--- a/Installation_Guide_BioSeqAutoML_11082022.docx
+++ b/Installation_Guide_BioSeqAutoML_11082022.docx
@@ -12,6 +12,7 @@
           <w:u w:val="single"/>
         </w:rPr>
       </w:pPr>
+      <w:proofErr w:type="spellStart"/>
       <w:r>
         <w:rPr>
           <w:rFonts w:ascii="Arial" w:hAnsi="Arial" w:cs="Arial"/>
@@ -20,8 +21,9 @@
           <w:szCs w:val="22"/>
           <w:u w:val="single"/>
         </w:rPr>
-        <w:t>BioSeq-AutoML Installation</w:t>
-      </w:r>
+        <w:t>BioSeq</w:t>
+      </w:r>
+      <w:proofErr w:type="spellEnd"/>
       <w:r>
         <w:rPr>
           <w:rFonts w:ascii="Arial" w:hAnsi="Arial" w:cs="Arial"/>
@@ -30,6 +32,16 @@
           <w:szCs w:val="22"/>
           <w:u w:val="single"/>
         </w:rPr>
+        <w:t>-AutoML Installation</w:t>
+      </w:r>
+      <w:r>
+        <w:rPr>
+          <w:rFonts w:ascii="Arial" w:hAnsi="Arial" w:cs="Arial"/>
+          <w:b/>
+          <w:sz w:val="22"/>
+          <w:szCs w:val="22"/>
+          <w:u w:val="single"/>
+        </w:rPr>
         <w:t xml:space="preserve"> Guide</w:t>
       </w:r>
     </w:p>
@@ -88,7 +100,25 @@
           <w:sz w:val="22"/>
           <w:szCs w:val="22"/>
         </w:rPr>
-        <w:t xml:space="preserve">. However, some Macs do not run BioSeq-AutoML very fast on Docker, even if many resources are allocated to the Docker </w:t>
+        <w:t xml:space="preserve">. However, some Macs do not run </w:t>
+      </w:r>
+      <w:proofErr w:type="spellStart"/>
+      <w:r>
+        <w:rPr>
+          <w:rFonts w:ascii="Arial" w:hAnsi="Arial" w:cs="Arial"/>
+          <w:sz w:val="22"/>
+          <w:szCs w:val="22"/>
+        </w:rPr>
+        <w:t>BioSeq</w:t>
+      </w:r>
+      <w:proofErr w:type="spellEnd"/>
+      <w:r>
+        <w:rPr>
+          <w:rFonts w:ascii="Arial" w:hAnsi="Arial" w:cs="Arial"/>
+          <w:sz w:val="22"/>
+          <w:szCs w:val="22"/>
+        </w:rPr>
+        <w:t xml:space="preserve">-AutoML very fast on Docker, even if many resources are allocated to the Docker </w:t>
       </w:r>
       <w:r>
         <w:rPr>
@@ -136,7 +166,25 @@
           <w:sz w:val="22"/>
           <w:szCs w:val="22"/>
         </w:rPr>
-        <w:t xml:space="preserve">into a conda virtual environment. If you decide to go with this installation option, please ensure that your computer or environment can install TensorFlow v1.13.1 (with or without GPUs). </w:t>
+        <w:t xml:space="preserve">into a </w:t>
+      </w:r>
+      <w:proofErr w:type="spellStart"/>
+      <w:r>
+        <w:rPr>
+          <w:rFonts w:ascii="Arial" w:hAnsi="Arial" w:cs="Arial"/>
+          <w:sz w:val="22"/>
+          <w:szCs w:val="22"/>
+        </w:rPr>
+        <w:t>conda</w:t>
+      </w:r>
+      <w:proofErr w:type="spellEnd"/>
+      <w:r>
+        <w:rPr>
+          <w:rFonts w:ascii="Arial" w:hAnsi="Arial" w:cs="Arial"/>
+          <w:sz w:val="22"/>
+          <w:szCs w:val="22"/>
+        </w:rPr>
+        <w:t xml:space="preserve"> virtual environment. If you decide to go with this installation option, please ensure that your computer or environment can install TensorFlow v1.13.1 (with or without GPUs). </w:t>
       </w:r>
       <w:r>
         <w:rPr>
@@ -539,7 +587,25 @@
           <w:sz w:val="22"/>
           <w:szCs w:val="22"/>
         </w:rPr>
-        <w:t>ouble click Docker.dmg and then drag</w:t>
+        <w:t xml:space="preserve">ouble click </w:t>
+      </w:r>
+      <w:proofErr w:type="spellStart"/>
+      <w:r>
+        <w:rPr>
+          <w:rFonts w:ascii="Arial" w:hAnsi="Arial" w:cs="Arial"/>
+          <w:sz w:val="22"/>
+          <w:szCs w:val="22"/>
+        </w:rPr>
+        <w:t>Docker.dmg</w:t>
+      </w:r>
+      <w:proofErr w:type="spellEnd"/>
+      <w:r>
+        <w:rPr>
+          <w:rFonts w:ascii="Arial" w:hAnsi="Arial" w:cs="Arial"/>
+          <w:sz w:val="22"/>
+          <w:szCs w:val="22"/>
+        </w:rPr>
+        <w:t xml:space="preserve"> and then drag</w:t>
       </w:r>
       <w:r>
         <w:rPr>
@@ -555,7 +621,25 @@
           <w:sz w:val="22"/>
           <w:szCs w:val="22"/>
         </w:rPr>
-        <w:t xml:space="preserve"> Docker.dmg into the applications folder</w:t>
+        <w:t xml:space="preserve"> </w:t>
+      </w:r>
+      <w:proofErr w:type="spellStart"/>
+      <w:r>
+        <w:rPr>
+          <w:rFonts w:ascii="Arial" w:hAnsi="Arial" w:cs="Arial"/>
+          <w:sz w:val="22"/>
+          <w:szCs w:val="22"/>
+        </w:rPr>
+        <w:t>Docker.dmg</w:t>
+      </w:r>
+      <w:proofErr w:type="spellEnd"/>
+      <w:r>
+        <w:rPr>
+          <w:rFonts w:ascii="Arial" w:hAnsi="Arial" w:cs="Arial"/>
+          <w:sz w:val="22"/>
+          <w:szCs w:val="22"/>
+        </w:rPr>
+        <w:t xml:space="preserve"> into the applications folder</w:t>
       </w:r>
       <w:r>
         <w:rPr>
@@ -571,7 +655,25 @@
           <w:sz w:val="22"/>
           <w:szCs w:val="22"/>
         </w:rPr>
-        <w:t>ouble click Docker.app in the Applications folder to start Docker</w:t>
+        <w:t xml:space="preserve">ouble click </w:t>
+      </w:r>
+      <w:proofErr w:type="spellStart"/>
+      <w:r>
+        <w:rPr>
+          <w:rFonts w:ascii="Arial" w:hAnsi="Arial" w:cs="Arial"/>
+          <w:sz w:val="22"/>
+          <w:szCs w:val="22"/>
+        </w:rPr>
+        <w:t>Docker.app</w:t>
+      </w:r>
+      <w:proofErr w:type="spellEnd"/>
+      <w:r>
+        <w:rPr>
+          <w:rFonts w:ascii="Arial" w:hAnsi="Arial" w:cs="Arial"/>
+          <w:sz w:val="22"/>
+          <w:szCs w:val="22"/>
+        </w:rPr>
+        <w:t xml:space="preserve"> in the Applications folder to start Docker</w:t>
       </w:r>
       <w:r>
         <w:rPr>
@@ -700,13 +802,23 @@
           <w:szCs w:val="20"/>
         </w:rPr>
       </w:pPr>
-      <w:r>
-        <w:rPr>
-          <w:rFonts w:ascii="Monaco" w:hAnsi="Monaco" w:cs="Arial"/>
-          <w:sz w:val="20"/>
-          <w:szCs w:val="20"/>
-        </w:rPr>
-        <w:t>sudo apt-get update</w:t>
+      <w:proofErr w:type="spellStart"/>
+      <w:r>
+        <w:rPr>
+          <w:rFonts w:ascii="Monaco" w:hAnsi="Monaco" w:cs="Arial"/>
+          <w:sz w:val="20"/>
+          <w:szCs w:val="20"/>
+        </w:rPr>
+        <w:t>sudo</w:t>
+      </w:r>
+      <w:proofErr w:type="spellEnd"/>
+      <w:r>
+        <w:rPr>
+          <w:rFonts w:ascii="Monaco" w:hAnsi="Monaco" w:cs="Arial"/>
+          <w:sz w:val="20"/>
+          <w:szCs w:val="20"/>
+        </w:rPr>
+        <w:t xml:space="preserve"> apt-get update</w:t>
       </w:r>
     </w:p>
     <w:p>
@@ -722,13 +834,23 @@
           <w:szCs w:val="20"/>
         </w:rPr>
       </w:pPr>
-      <w:r>
-        <w:rPr>
-          <w:rFonts w:ascii="Monaco" w:hAnsi="Monaco" w:cs="Arial"/>
-          <w:sz w:val="20"/>
-          <w:szCs w:val="20"/>
-        </w:rPr>
-        <w:t>sudo apt-get install \</w:t>
+      <w:proofErr w:type="spellStart"/>
+      <w:r>
+        <w:rPr>
+          <w:rFonts w:ascii="Monaco" w:hAnsi="Monaco" w:cs="Arial"/>
+          <w:sz w:val="20"/>
+          <w:szCs w:val="20"/>
+        </w:rPr>
+        <w:t>sudo</w:t>
+      </w:r>
+      <w:proofErr w:type="spellEnd"/>
+      <w:r>
+        <w:rPr>
+          <w:rFonts w:ascii="Monaco" w:hAnsi="Monaco" w:cs="Arial"/>
+          <w:sz w:val="20"/>
+          <w:szCs w:val="20"/>
+        </w:rPr>
+        <w:t xml:space="preserve"> apt-get install \</w:t>
       </w:r>
     </w:p>
     <w:p>
@@ -779,13 +901,23 @@
           <w:szCs w:val="20"/>
         </w:rPr>
       </w:pPr>
-      <w:r>
-        <w:rPr>
-          <w:rFonts w:ascii="Monaco" w:hAnsi="Monaco" w:cs="Arial"/>
-          <w:sz w:val="20"/>
-          <w:szCs w:val="20"/>
-        </w:rPr>
-        <w:t>gnupg \</w:t>
+      <w:proofErr w:type="spellStart"/>
+      <w:r>
+        <w:rPr>
+          <w:rFonts w:ascii="Monaco" w:hAnsi="Monaco" w:cs="Arial"/>
+          <w:sz w:val="20"/>
+          <w:szCs w:val="20"/>
+        </w:rPr>
+        <w:t>gnupg</w:t>
+      </w:r>
+      <w:proofErr w:type="spellEnd"/>
+      <w:r>
+        <w:rPr>
+          <w:rFonts w:ascii="Monaco" w:hAnsi="Monaco" w:cs="Arial"/>
+          <w:sz w:val="20"/>
+          <w:szCs w:val="20"/>
+        </w:rPr>
+        <w:t xml:space="preserve"> \</w:t>
       </w:r>
     </w:p>
     <w:p>
@@ -798,13 +930,23 @@
           <w:szCs w:val="22"/>
         </w:rPr>
       </w:pPr>
-      <w:r>
-        <w:rPr>
-          <w:rFonts w:ascii="Monaco" w:hAnsi="Monaco" w:cs="Arial"/>
-          <w:sz w:val="20"/>
-          <w:szCs w:val="20"/>
-        </w:rPr>
-        <w:t>lsb-release</w:t>
+      <w:proofErr w:type="spellStart"/>
+      <w:r>
+        <w:rPr>
+          <w:rFonts w:ascii="Monaco" w:hAnsi="Monaco" w:cs="Arial"/>
+          <w:sz w:val="20"/>
+          <w:szCs w:val="20"/>
+        </w:rPr>
+        <w:t>lsb</w:t>
+      </w:r>
+      <w:proofErr w:type="spellEnd"/>
+      <w:r>
+        <w:rPr>
+          <w:rFonts w:ascii="Monaco" w:hAnsi="Monaco" w:cs="Arial"/>
+          <w:sz w:val="20"/>
+          <w:szCs w:val="20"/>
+        </w:rPr>
+        <w:t>-release</w:t>
       </w:r>
     </w:p>
     <w:p>
@@ -826,8 +968,108 @@
           <w:sz w:val="20"/>
           <w:szCs w:val="20"/>
         </w:rPr>
-        <w:t>curl -fsSL https://download.docker.com/linux/ubuntu/gpg | sudo gpg --dearmor -o /usr/share/keyrings/docker-archive-keyring.gpg</w:t>
-      </w:r>
+        <w:t>curl -</w:t>
+      </w:r>
+      <w:proofErr w:type="spellStart"/>
+      <w:r>
+        <w:rPr>
+          <w:rFonts w:ascii="Monaco" w:hAnsi="Monaco" w:cs="Arial"/>
+          <w:sz w:val="20"/>
+          <w:szCs w:val="20"/>
+        </w:rPr>
+        <w:t>fsSL</w:t>
+      </w:r>
+      <w:proofErr w:type="spellEnd"/>
+      <w:r>
+        <w:rPr>
+          <w:rFonts w:ascii="Monaco" w:hAnsi="Monaco" w:cs="Arial"/>
+          <w:sz w:val="20"/>
+          <w:szCs w:val="20"/>
+        </w:rPr>
+        <w:t xml:space="preserve"> https://download.docker.com/linux/ubuntu/gpg | </w:t>
+      </w:r>
+      <w:proofErr w:type="spellStart"/>
+      <w:r>
+        <w:rPr>
+          <w:rFonts w:ascii="Monaco" w:hAnsi="Monaco" w:cs="Arial"/>
+          <w:sz w:val="20"/>
+          <w:szCs w:val="20"/>
+        </w:rPr>
+        <w:t>sudo</w:t>
+      </w:r>
+      <w:proofErr w:type="spellEnd"/>
+      <w:r>
+        <w:rPr>
+          <w:rFonts w:ascii="Monaco" w:hAnsi="Monaco" w:cs="Arial"/>
+          <w:sz w:val="20"/>
+          <w:szCs w:val="20"/>
+        </w:rPr>
+        <w:t xml:space="preserve"> </w:t>
+      </w:r>
+      <w:proofErr w:type="spellStart"/>
+      <w:r>
+        <w:rPr>
+          <w:rFonts w:ascii="Monaco" w:hAnsi="Monaco" w:cs="Arial"/>
+          <w:sz w:val="20"/>
+          <w:szCs w:val="20"/>
+        </w:rPr>
+        <w:t>gpg</w:t>
+      </w:r>
+      <w:proofErr w:type="spellEnd"/>
+      <w:r>
+        <w:rPr>
+          <w:rFonts w:ascii="Monaco" w:hAnsi="Monaco" w:cs="Arial"/>
+          <w:sz w:val="20"/>
+          <w:szCs w:val="20"/>
+        </w:rPr>
+        <w:t xml:space="preserve"> --</w:t>
+      </w:r>
+      <w:proofErr w:type="spellStart"/>
+      <w:r>
+        <w:rPr>
+          <w:rFonts w:ascii="Monaco" w:hAnsi="Monaco" w:cs="Arial"/>
+          <w:sz w:val="20"/>
+          <w:szCs w:val="20"/>
+        </w:rPr>
+        <w:t>dearmor</w:t>
+      </w:r>
+      <w:proofErr w:type="spellEnd"/>
+      <w:r>
+        <w:rPr>
+          <w:rFonts w:ascii="Monaco" w:hAnsi="Monaco" w:cs="Arial"/>
+          <w:sz w:val="20"/>
+          <w:szCs w:val="20"/>
+        </w:rPr>
+        <w:t xml:space="preserve"> -o /</w:t>
+      </w:r>
+      <w:proofErr w:type="spellStart"/>
+      <w:r>
+        <w:rPr>
+          <w:rFonts w:ascii="Monaco" w:hAnsi="Monaco" w:cs="Arial"/>
+          <w:sz w:val="20"/>
+          <w:szCs w:val="20"/>
+        </w:rPr>
+        <w:t>usr</w:t>
+      </w:r>
+      <w:proofErr w:type="spellEnd"/>
+      <w:r>
+        <w:rPr>
+          <w:rFonts w:ascii="Monaco" w:hAnsi="Monaco" w:cs="Arial"/>
+          <w:sz w:val="20"/>
+          <w:szCs w:val="20"/>
+        </w:rPr>
+        <w:t>/share/keyrings/docker-archive-</w:t>
+      </w:r>
+      <w:proofErr w:type="spellStart"/>
+      <w:r>
+        <w:rPr>
+          <w:rFonts w:ascii="Monaco" w:hAnsi="Monaco" w:cs="Arial"/>
+          <w:sz w:val="20"/>
+          <w:szCs w:val="20"/>
+        </w:rPr>
+        <w:t>keyring.gpg</w:t>
+      </w:r>
+      <w:proofErr w:type="spellEnd"/>
     </w:p>
     <w:p>
       <w:pPr>
@@ -849,7 +1091,61 @@
           <w:szCs w:val="20"/>
         </w:rPr>
         <w:lastRenderedPageBreak/>
-        <w:t xml:space="preserve">echo \ "deb [arch=$(dpkg --print-architecture) signed-by=/usr/share/keyrings/docker-archive-keyring.gpg] </w:t>
+        <w:t>echo \ "deb [arch=$(</w:t>
+      </w:r>
+      <w:proofErr w:type="spellStart"/>
+      <w:r>
+        <w:rPr>
+          <w:rFonts w:ascii="Monaco" w:hAnsi="Monaco" w:cs="Arial"/>
+          <w:sz w:val="20"/>
+          <w:szCs w:val="20"/>
+        </w:rPr>
+        <w:t>dpkg</w:t>
+      </w:r>
+      <w:proofErr w:type="spellEnd"/>
+      <w:r>
+        <w:rPr>
+          <w:rFonts w:ascii="Monaco" w:hAnsi="Monaco" w:cs="Arial"/>
+          <w:sz w:val="20"/>
+          <w:szCs w:val="20"/>
+        </w:rPr>
+        <w:t xml:space="preserve"> --print-architecture) signed-by=/</w:t>
+      </w:r>
+      <w:proofErr w:type="spellStart"/>
+      <w:r>
+        <w:rPr>
+          <w:rFonts w:ascii="Monaco" w:hAnsi="Monaco" w:cs="Arial"/>
+          <w:sz w:val="20"/>
+          <w:szCs w:val="20"/>
+        </w:rPr>
+        <w:t>usr</w:t>
+      </w:r>
+      <w:proofErr w:type="spellEnd"/>
+      <w:r>
+        <w:rPr>
+          <w:rFonts w:ascii="Monaco" w:hAnsi="Monaco" w:cs="Arial"/>
+          <w:sz w:val="20"/>
+          <w:szCs w:val="20"/>
+        </w:rPr>
+        <w:t>/share/keyrings/docker-archive-</w:t>
+      </w:r>
+      <w:proofErr w:type="spellStart"/>
+      <w:r>
+        <w:rPr>
+          <w:rFonts w:ascii="Monaco" w:hAnsi="Monaco" w:cs="Arial"/>
+          <w:sz w:val="20"/>
+          <w:szCs w:val="20"/>
+        </w:rPr>
+        <w:t>keyring.gpg</w:t>
+      </w:r>
+      <w:proofErr w:type="spellEnd"/>
+      <w:r>
+        <w:rPr>
+          <w:rFonts w:ascii="Monaco" w:hAnsi="Monaco" w:cs="Arial"/>
+          <w:sz w:val="20"/>
+          <w:szCs w:val="20"/>
+        </w:rPr>
+        <w:t xml:space="preserve">] </w:t>
       </w:r>
       <w:hyperlink r:id="rId9" w:history="1">
         <w:r>
@@ -868,7 +1164,97 @@
           <w:sz w:val="20"/>
           <w:szCs w:val="20"/>
         </w:rPr>
-        <w:t xml:space="preserve"> $(lsb_release -cs) stable" | sudo tee /etc/apt/sources.list.d/docker.list &gt; /dev/null</w:t>
+        <w:t xml:space="preserve"> $(</w:t>
+      </w:r>
+      <w:proofErr w:type="spellStart"/>
+      <w:r>
+        <w:rPr>
+          <w:rFonts w:ascii="Monaco" w:hAnsi="Monaco" w:cs="Arial"/>
+          <w:sz w:val="20"/>
+          <w:szCs w:val="20"/>
+        </w:rPr>
+        <w:t>lsb_release</w:t>
+      </w:r>
+      <w:proofErr w:type="spellEnd"/>
+      <w:r>
+        <w:rPr>
+          <w:rFonts w:ascii="Monaco" w:hAnsi="Monaco" w:cs="Arial"/>
+          <w:sz w:val="20"/>
+          <w:szCs w:val="20"/>
+        </w:rPr>
+        <w:t xml:space="preserve"> -cs) stable" | </w:t>
+      </w:r>
+      <w:proofErr w:type="spellStart"/>
+      <w:r>
+        <w:rPr>
+          <w:rFonts w:ascii="Monaco" w:hAnsi="Monaco" w:cs="Arial"/>
+          <w:sz w:val="20"/>
+          <w:szCs w:val="20"/>
+        </w:rPr>
+        <w:t>sudo</w:t>
+      </w:r>
+      <w:proofErr w:type="spellEnd"/>
+      <w:r>
+        <w:rPr>
+          <w:rFonts w:ascii="Monaco" w:hAnsi="Monaco" w:cs="Arial"/>
+          <w:sz w:val="20"/>
+          <w:szCs w:val="20"/>
+        </w:rPr>
+        <w:t xml:space="preserve"> tee /</w:t>
+      </w:r>
+      <w:proofErr w:type="spellStart"/>
+      <w:r>
+        <w:rPr>
+          <w:rFonts w:ascii="Monaco" w:hAnsi="Monaco" w:cs="Arial"/>
+          <w:sz w:val="20"/>
+          <w:szCs w:val="20"/>
+        </w:rPr>
+        <w:t>etc</w:t>
+      </w:r>
+      <w:proofErr w:type="spellEnd"/>
+      <w:r>
+        <w:rPr>
+          <w:rFonts w:ascii="Monaco" w:hAnsi="Monaco" w:cs="Arial"/>
+          <w:sz w:val="20"/>
+          <w:szCs w:val="20"/>
+        </w:rPr>
+        <w:t>/apt/</w:t>
+      </w:r>
+      <w:proofErr w:type="spellStart"/>
+      <w:r>
+        <w:rPr>
+          <w:rFonts w:ascii="Monaco" w:hAnsi="Monaco" w:cs="Arial"/>
+          <w:sz w:val="20"/>
+          <w:szCs w:val="20"/>
+        </w:rPr>
+        <w:t>sources.list.d</w:t>
+      </w:r>
+      <w:proofErr w:type="spellEnd"/>
+      <w:r>
+        <w:rPr>
+          <w:rFonts w:ascii="Monaco" w:hAnsi="Monaco" w:cs="Arial"/>
+          <w:sz w:val="20"/>
+          <w:szCs w:val="20"/>
+        </w:rPr>
+        <w:t>/</w:t>
+      </w:r>
+      <w:proofErr w:type="spellStart"/>
+      <w:r>
+        <w:rPr>
+          <w:rFonts w:ascii="Monaco" w:hAnsi="Monaco" w:cs="Arial"/>
+          <w:sz w:val="20"/>
+          <w:szCs w:val="20"/>
+        </w:rPr>
+        <w:t>docker.list</w:t>
+      </w:r>
+      <w:proofErr w:type="spellEnd"/>
+      <w:r>
+        <w:rPr>
+          <w:rFonts w:ascii="Monaco" w:hAnsi="Monaco" w:cs="Arial"/>
+          <w:sz w:val="20"/>
+          <w:szCs w:val="20"/>
+        </w:rPr>
+        <w:t xml:space="preserve"> &gt; /dev/null</w:t>
       </w:r>
     </w:p>
     <w:p>
@@ -884,13 +1270,23 @@
           <w:szCs w:val="20"/>
         </w:rPr>
       </w:pPr>
-      <w:r>
-        <w:rPr>
-          <w:rFonts w:ascii="Monaco" w:hAnsi="Monaco" w:cs="Arial"/>
-          <w:sz w:val="20"/>
-          <w:szCs w:val="20"/>
-        </w:rPr>
-        <w:t>sudo apt-get update</w:t>
+      <w:proofErr w:type="spellStart"/>
+      <w:r>
+        <w:rPr>
+          <w:rFonts w:ascii="Monaco" w:hAnsi="Monaco" w:cs="Arial"/>
+          <w:sz w:val="20"/>
+          <w:szCs w:val="20"/>
+        </w:rPr>
+        <w:t>sudo</w:t>
+      </w:r>
+      <w:proofErr w:type="spellEnd"/>
+      <w:r>
+        <w:rPr>
+          <w:rFonts w:ascii="Monaco" w:hAnsi="Monaco" w:cs="Arial"/>
+          <w:sz w:val="20"/>
+          <w:szCs w:val="20"/>
+        </w:rPr>
+        <w:t xml:space="preserve"> apt-get update</w:t>
       </w:r>
     </w:p>
     <w:p>
@@ -906,13 +1302,59 @@
           <w:szCs w:val="20"/>
         </w:rPr>
       </w:pPr>
-      <w:r>
-        <w:rPr>
-          <w:rFonts w:ascii="Monaco" w:hAnsi="Monaco" w:cs="Arial"/>
-          <w:sz w:val="20"/>
-          <w:szCs w:val="20"/>
-        </w:rPr>
-        <w:t>sudo apt-get install docker-ce docker-ce-cli containerd.io</w:t>
+      <w:proofErr w:type="spellStart"/>
+      <w:r>
+        <w:rPr>
+          <w:rFonts w:ascii="Monaco" w:hAnsi="Monaco" w:cs="Arial"/>
+          <w:sz w:val="20"/>
+          <w:szCs w:val="20"/>
+        </w:rPr>
+        <w:t>sudo</w:t>
+      </w:r>
+      <w:proofErr w:type="spellEnd"/>
+      <w:r>
+        <w:rPr>
+          <w:rFonts w:ascii="Monaco" w:hAnsi="Monaco" w:cs="Arial"/>
+          <w:sz w:val="20"/>
+          <w:szCs w:val="20"/>
+        </w:rPr>
+        <w:t xml:space="preserve"> apt-get install docker-</w:t>
+      </w:r>
+      <w:proofErr w:type="spellStart"/>
+      <w:r>
+        <w:rPr>
+          <w:rFonts w:ascii="Monaco" w:hAnsi="Monaco" w:cs="Arial"/>
+          <w:sz w:val="20"/>
+          <w:szCs w:val="20"/>
+        </w:rPr>
+        <w:t>ce</w:t>
+      </w:r>
+      <w:proofErr w:type="spellEnd"/>
+      <w:r>
+        <w:rPr>
+          <w:rFonts w:ascii="Monaco" w:hAnsi="Monaco" w:cs="Arial"/>
+          <w:sz w:val="20"/>
+          <w:szCs w:val="20"/>
+        </w:rPr>
+        <w:t xml:space="preserve"> docker-</w:t>
+      </w:r>
+      <w:proofErr w:type="spellStart"/>
+      <w:r>
+        <w:rPr>
+          <w:rFonts w:ascii="Monaco" w:hAnsi="Monaco" w:cs="Arial"/>
+          <w:sz w:val="20"/>
+          <w:szCs w:val="20"/>
+        </w:rPr>
+        <w:t>ce</w:t>
+      </w:r>
+      <w:proofErr w:type="spellEnd"/>
+      <w:r>
+        <w:rPr>
+          <w:rFonts w:ascii="Monaco" w:hAnsi="Monaco" w:cs="Arial"/>
+          <w:sz w:val="20"/>
+          <w:szCs w:val="20"/>
+        </w:rPr>
+        <w:t>-cli containerd.io</w:t>
       </w:r>
     </w:p>
     <w:p>
@@ -934,8 +1376,36 @@
           <w:sz w:val="20"/>
           <w:szCs w:val="20"/>
         </w:rPr>
-        <w:t>apt-cache madison docker-ce</w:t>
-      </w:r>
+        <w:t xml:space="preserve">apt-cache </w:t>
+      </w:r>
+      <w:proofErr w:type="spellStart"/>
+      <w:r>
+        <w:rPr>
+          <w:rFonts w:ascii="Monaco" w:hAnsi="Monaco" w:cs="Arial"/>
+          <w:sz w:val="20"/>
+          <w:szCs w:val="20"/>
+        </w:rPr>
+        <w:t>madison</w:t>
+      </w:r>
+      <w:proofErr w:type="spellEnd"/>
+      <w:r>
+        <w:rPr>
+          <w:rFonts w:ascii="Monaco" w:hAnsi="Monaco" w:cs="Arial"/>
+          <w:sz w:val="20"/>
+          <w:szCs w:val="20"/>
+        </w:rPr>
+        <w:t xml:space="preserve"> docker-</w:t>
+      </w:r>
+      <w:proofErr w:type="spellStart"/>
+      <w:r>
+        <w:rPr>
+          <w:rFonts w:ascii="Monaco" w:hAnsi="Monaco" w:cs="Arial"/>
+          <w:sz w:val="20"/>
+          <w:szCs w:val="20"/>
+        </w:rPr>
+        <w:t>ce</w:t>
+      </w:r>
+      <w:proofErr w:type="spellEnd"/>
       <w:r>
         <w:rPr>
           <w:rFonts w:ascii="Arial" w:hAnsi="Arial" w:cs="Arial"/>
@@ -958,13 +1428,41 @@
           <w:szCs w:val="20"/>
         </w:rPr>
       </w:pPr>
-      <w:r>
-        <w:rPr>
-          <w:rFonts w:ascii="Monaco" w:hAnsi="Monaco" w:cs="Arial"/>
-          <w:sz w:val="20"/>
-          <w:szCs w:val="20"/>
-        </w:rPr>
-        <w:t>sudo apt-get install docker-ce=5:20.10.12~3-0~ubuntu-bionic containerd.io</w:t>
+      <w:proofErr w:type="spellStart"/>
+      <w:r>
+        <w:rPr>
+          <w:rFonts w:ascii="Monaco" w:hAnsi="Monaco" w:cs="Arial"/>
+          <w:sz w:val="20"/>
+          <w:szCs w:val="20"/>
+        </w:rPr>
+        <w:t>sudo</w:t>
+      </w:r>
+      <w:proofErr w:type="spellEnd"/>
+      <w:r>
+        <w:rPr>
+          <w:rFonts w:ascii="Monaco" w:hAnsi="Monaco" w:cs="Arial"/>
+          <w:sz w:val="20"/>
+          <w:szCs w:val="20"/>
+        </w:rPr>
+        <w:t xml:space="preserve"> apt-get install docker-</w:t>
+      </w:r>
+      <w:proofErr w:type="spellStart"/>
+      <w:r>
+        <w:rPr>
+          <w:rFonts w:ascii="Monaco" w:hAnsi="Monaco" w:cs="Arial"/>
+          <w:sz w:val="20"/>
+          <w:szCs w:val="20"/>
+        </w:rPr>
+        <w:t>ce</w:t>
+      </w:r>
+      <w:proofErr w:type="spellEnd"/>
+      <w:r>
+        <w:rPr>
+          <w:rFonts w:ascii="Monaco" w:hAnsi="Monaco" w:cs="Arial"/>
+          <w:sz w:val="20"/>
+          <w:szCs w:val="20"/>
+        </w:rPr>
+        <w:t>=5:20.10.12~3-0~ubuntu-bionic containerd.io</w:t>
       </w:r>
     </w:p>
     <w:p>
@@ -1027,7 +1525,25 @@
           <w:sz w:val="22"/>
           <w:szCs w:val="22"/>
         </w:rPr>
-        <w:t xml:space="preserve">The next part of these instructions is adapted from the Docker installation instructions from the PyModulon package </w:t>
+        <w:t xml:space="preserve">The next part of these instructions is adapted from the Docker installation instructions from the </w:t>
+      </w:r>
+      <w:proofErr w:type="spellStart"/>
+      <w:r>
+        <w:rPr>
+          <w:rFonts w:ascii="Arial" w:hAnsi="Arial" w:cs="Arial"/>
+          <w:sz w:val="22"/>
+          <w:szCs w:val="22"/>
+        </w:rPr>
+        <w:t>PyModulon</w:t>
+      </w:r>
+      <w:proofErr w:type="spellEnd"/>
+      <w:r>
+        <w:rPr>
+          <w:rFonts w:ascii="Arial" w:hAnsi="Arial" w:cs="Arial"/>
+          <w:sz w:val="22"/>
+          <w:szCs w:val="22"/>
+        </w:rPr>
+        <w:t xml:space="preserve"> package </w:t>
       </w:r>
       <w:hyperlink r:id="rId10" w:history="1">
         <w:r>
@@ -1134,7 +1650,25 @@
           <w:sz w:val="22"/>
           <w:szCs w:val="22"/>
         </w:rPr>
-        <w:t>Before proceeding to the next step, make sure you do not have anything running on your IP address port 8888. We will be using this port for our Jupyter notebook</w:t>
+        <w:t xml:space="preserve">Before proceeding to the next step, make sure you do not have anything running on your IP address port 8888. We will be using this port for our </w:t>
+      </w:r>
+      <w:proofErr w:type="spellStart"/>
+      <w:r>
+        <w:rPr>
+          <w:rFonts w:ascii="Arial" w:hAnsi="Arial" w:cs="Arial"/>
+          <w:sz w:val="22"/>
+          <w:szCs w:val="22"/>
+        </w:rPr>
+        <w:t>Jupyter</w:t>
+      </w:r>
+      <w:proofErr w:type="spellEnd"/>
+      <w:r>
+        <w:rPr>
+          <w:rFonts w:ascii="Arial" w:hAnsi="Arial" w:cs="Arial"/>
+          <w:sz w:val="22"/>
+          <w:szCs w:val="22"/>
+        </w:rPr>
+        <w:t xml:space="preserve"> notebook</w:t>
       </w:r>
       <w:r>
         <w:rPr>
@@ -1211,8 +1745,36 @@
           <w:sz w:val="20"/>
           <w:szCs w:val="20"/>
         </w:rPr>
-        <w:t>docker pull jackievaleri/bioseqautoml:v</w:t>
-      </w:r>
+        <w:t xml:space="preserve">docker pull </w:t>
+      </w:r>
+      <w:proofErr w:type="spellStart"/>
+      <w:r>
+        <w:rPr>
+          <w:rFonts w:ascii="Monaco" w:hAnsi="Monaco" w:cs="Arial"/>
+          <w:sz w:val="20"/>
+          <w:szCs w:val="20"/>
+        </w:rPr>
+        <w:t>jackievaleri</w:t>
+      </w:r>
+      <w:proofErr w:type="spellEnd"/>
+      <w:r>
+        <w:rPr>
+          <w:rFonts w:ascii="Monaco" w:hAnsi="Monaco" w:cs="Arial"/>
+          <w:sz w:val="20"/>
+          <w:szCs w:val="20"/>
+        </w:rPr>
+        <w:t>/</w:t>
+      </w:r>
+      <w:proofErr w:type="gramStart"/>
+      <w:r>
+        <w:rPr>
+          <w:rFonts w:ascii="Monaco" w:hAnsi="Monaco" w:cs="Arial"/>
+          <w:sz w:val="20"/>
+          <w:szCs w:val="20"/>
+        </w:rPr>
+        <w:t>bioseqautoml:v</w:t>
+      </w:r>
+      <w:proofErr w:type="gramEnd"/>
       <w:r>
         <w:rPr>
           <w:rFonts w:ascii="Monaco" w:hAnsi="Monaco" w:cs="Arial"/>
@@ -1249,8 +1811,36 @@
           <w:sz w:val="22"/>
           <w:szCs w:val="22"/>
         </w:rPr>
-        <w:t>docker.io/jackievaleri/bioseqautoml:v</w:t>
-      </w:r>
+        <w:t>docker.io/</w:t>
+      </w:r>
+      <w:proofErr w:type="spellStart"/>
+      <w:r>
+        <w:rPr>
+          <w:rFonts w:ascii="Arial" w:hAnsi="Arial" w:cs="Arial"/>
+          <w:sz w:val="22"/>
+          <w:szCs w:val="22"/>
+        </w:rPr>
+        <w:t>jackievaleri</w:t>
+      </w:r>
+      <w:proofErr w:type="spellEnd"/>
+      <w:r>
+        <w:rPr>
+          <w:rFonts w:ascii="Arial" w:hAnsi="Arial" w:cs="Arial"/>
+          <w:sz w:val="22"/>
+          <w:szCs w:val="22"/>
+        </w:rPr>
+        <w:t>/</w:t>
+      </w:r>
+      <w:proofErr w:type="gramStart"/>
+      <w:r>
+        <w:rPr>
+          <w:rFonts w:ascii="Arial" w:hAnsi="Arial" w:cs="Arial"/>
+          <w:sz w:val="22"/>
+          <w:szCs w:val="22"/>
+        </w:rPr>
+        <w:t>bioseqautoml:v</w:t>
+      </w:r>
+      <w:proofErr w:type="gramEnd"/>
       <w:r>
         <w:rPr>
           <w:rFonts w:ascii="Arial" w:hAnsi="Arial" w:cs="Arial"/>
@@ -1273,7 +1863,25 @@
           <w:sz w:val="20"/>
           <w:szCs w:val="20"/>
         </w:rPr>
-        <w:t>docker run -dp 8888:8888</w:t>
+        <w:t>docker run -</w:t>
+      </w:r>
+      <w:proofErr w:type="spellStart"/>
+      <w:r>
+        <w:rPr>
+          <w:rFonts w:ascii="Monaco" w:hAnsi="Monaco" w:cs="Arial"/>
+          <w:sz w:val="20"/>
+          <w:szCs w:val="20"/>
+        </w:rPr>
+        <w:t>dp</w:t>
+      </w:r>
+      <w:proofErr w:type="spellEnd"/>
+      <w:r>
+        <w:rPr>
+          <w:rFonts w:ascii="Monaco" w:hAnsi="Monaco" w:cs="Arial"/>
+          <w:sz w:val="20"/>
+          <w:szCs w:val="20"/>
+        </w:rPr>
+        <w:t xml:space="preserve"> 8888:8888</w:t>
       </w:r>
       <w:r>
         <w:rPr>
@@ -1289,8 +1897,36 @@
           <w:sz w:val="20"/>
           <w:szCs w:val="20"/>
         </w:rPr>
-        <w:t>docker.io/jackievaleri/bioseqautoml:v</w:t>
-      </w:r>
+        <w:t>docker.io/</w:t>
+      </w:r>
+      <w:proofErr w:type="spellStart"/>
+      <w:r>
+        <w:rPr>
+          <w:rFonts w:ascii="Monaco" w:hAnsi="Monaco" w:cs="Arial"/>
+          <w:sz w:val="20"/>
+          <w:szCs w:val="20"/>
+        </w:rPr>
+        <w:t>jackievaleri</w:t>
+      </w:r>
+      <w:proofErr w:type="spellEnd"/>
+      <w:r>
+        <w:rPr>
+          <w:rFonts w:ascii="Monaco" w:hAnsi="Monaco" w:cs="Arial"/>
+          <w:sz w:val="20"/>
+          <w:szCs w:val="20"/>
+        </w:rPr>
+        <w:t>/</w:t>
+      </w:r>
+      <w:proofErr w:type="gramStart"/>
+      <w:r>
+        <w:rPr>
+          <w:rFonts w:ascii="Monaco" w:hAnsi="Monaco" w:cs="Arial"/>
+          <w:sz w:val="20"/>
+          <w:szCs w:val="20"/>
+        </w:rPr>
+        <w:t>bioseqautoml:v</w:t>
+      </w:r>
+      <w:proofErr w:type="gramEnd"/>
       <w:r>
         <w:rPr>
           <w:rFonts w:ascii="Monaco" w:hAnsi="Monaco" w:cs="Arial"/>
@@ -1343,7 +1979,25 @@
           <w:sz w:val="22"/>
           <w:szCs w:val="22"/>
         </w:rPr>
-        <w:t>docker ps -a</w:t>
+        <w:t xml:space="preserve">docker </w:t>
+      </w:r>
+      <w:proofErr w:type="spellStart"/>
+      <w:r>
+        <w:rPr>
+          <w:rFonts w:ascii="Monaco" w:hAnsi="Monaco" w:cs="Arial"/>
+          <w:sz w:val="22"/>
+          <w:szCs w:val="22"/>
+        </w:rPr>
+        <w:t>ps</w:t>
+      </w:r>
+      <w:proofErr w:type="spellEnd"/>
+      <w:r>
+        <w:rPr>
+          <w:rFonts w:ascii="Monaco" w:hAnsi="Monaco" w:cs="Arial"/>
+          <w:sz w:val="22"/>
+          <w:szCs w:val="22"/>
+        </w:rPr>
+        <w:t xml:space="preserve"> -a</w:t>
       </w:r>
       <w:r>
         <w:rPr>
@@ -1412,8 +2066,27 @@
           <w:sz w:val="22"/>
           <w:szCs w:val="22"/>
         </w:rPr>
-        <w:t xml:space="preserve">Then, open up the </w:t>
-      </w:r>
+        <w:t xml:space="preserve">Then, </w:t>
+      </w:r>
+      <w:proofErr w:type="gramStart"/>
+      <w:r>
+        <w:rPr>
+          <w:rFonts w:ascii="Arial" w:hAnsi="Arial" w:cs="Arial"/>
+          <w:sz w:val="22"/>
+          <w:szCs w:val="22"/>
+        </w:rPr>
+        <w:t>open up</w:t>
+      </w:r>
+      <w:proofErr w:type="gramEnd"/>
+      <w:r>
+        <w:rPr>
+          <w:rFonts w:ascii="Arial" w:hAnsi="Arial" w:cs="Arial"/>
+          <w:sz w:val="22"/>
+          <w:szCs w:val="22"/>
+        </w:rPr>
+        <w:t xml:space="preserve"> the </w:t>
+      </w:r>
+      <w:proofErr w:type="spellStart"/>
       <w:r>
         <w:rPr>
           <w:rStyle w:val="itemname"/>
@@ -1425,6 +2098,7 @@
         </w:rPr>
         <w:t>BioSeqAutoML_Small_System_Test_START_HERE.ipynb</w:t>
       </w:r>
+      <w:proofErr w:type="spellEnd"/>
       <w:r>
         <w:rPr>
           <w:rFonts w:ascii="Arial" w:hAnsi="Arial" w:cs="Arial"/>
@@ -1443,6 +2117,7 @@
         <w:t xml:space="preserve">Depending on where you are, you may need to first navigate into a folder called </w:t>
       </w:r>
       <w:hyperlink r:id="rId11" w:history="1">
+        <w:proofErr w:type="spellStart"/>
         <w:r>
           <w:rPr>
             <w:rStyle w:val="Hyperlink"/>
@@ -1453,6 +2128,7 @@
           </w:rPr>
           <w:t>BioSeqAutoML</w:t>
         </w:r>
+        <w:proofErr w:type="spellEnd"/>
       </w:hyperlink>
       <w:r>
         <w:rPr>
@@ -1495,7 +2171,47 @@
           <w:sz w:val="22"/>
           <w:szCs w:val="22"/>
         </w:rPr>
-        <w:t>If you prefer to run BioSeq-AutoML in command line, navigate to the folder called BioSeqAutoML. Then run the following:</w:t>
+        <w:t xml:space="preserve">If you prefer to run </w:t>
+      </w:r>
+      <w:proofErr w:type="spellStart"/>
+      <w:r>
+        <w:rPr>
+          <w:rFonts w:ascii="Arial" w:hAnsi="Arial" w:cs="Arial"/>
+          <w:color w:val="000000" w:themeColor="text1"/>
+          <w:sz w:val="22"/>
+          <w:szCs w:val="22"/>
+        </w:rPr>
+        <w:t>BioSeq</w:t>
+      </w:r>
+      <w:proofErr w:type="spellEnd"/>
+      <w:r>
+        <w:rPr>
+          <w:rFonts w:ascii="Arial" w:hAnsi="Arial" w:cs="Arial"/>
+          <w:color w:val="000000" w:themeColor="text1"/>
+          <w:sz w:val="22"/>
+          <w:szCs w:val="22"/>
+        </w:rPr>
+        <w:t xml:space="preserve">-AutoML in command line, navigate to the folder called </w:t>
+      </w:r>
+      <w:proofErr w:type="spellStart"/>
+      <w:r>
+        <w:rPr>
+          <w:rFonts w:ascii="Arial" w:hAnsi="Arial" w:cs="Arial"/>
+          <w:color w:val="000000" w:themeColor="text1"/>
+          <w:sz w:val="22"/>
+          <w:szCs w:val="22"/>
+        </w:rPr>
+        <w:t>BioSeqAutoML</w:t>
+      </w:r>
+      <w:proofErr w:type="spellEnd"/>
+      <w:r>
+        <w:rPr>
+          <w:rFonts w:ascii="Arial" w:hAnsi="Arial" w:cs="Arial"/>
+          <w:color w:val="000000" w:themeColor="text1"/>
+          <w:sz w:val="22"/>
+          <w:szCs w:val="22"/>
+        </w:rPr>
+        <w:t>. Then run the following:</w:t>
       </w:r>
     </w:p>
     <w:p>
@@ -1512,14 +2228,25 @@
           <w:szCs w:val="20"/>
         </w:rPr>
       </w:pPr>
-      <w:r>
-        <w:rPr>
-          <w:rFonts w:ascii="Monaco" w:hAnsi="Monaco" w:cs="Arial"/>
-          <w:color w:val="000000" w:themeColor="text1"/>
-          <w:sz w:val="20"/>
-          <w:szCs w:val="20"/>
-        </w:rPr>
-        <w:t>conda activate automl_py37</w:t>
+      <w:proofErr w:type="spellStart"/>
+      <w:r>
+        <w:rPr>
+          <w:rFonts w:ascii="Monaco" w:hAnsi="Monaco" w:cs="Arial"/>
+          <w:color w:val="000000" w:themeColor="text1"/>
+          <w:sz w:val="20"/>
+          <w:szCs w:val="20"/>
+        </w:rPr>
+        <w:t>conda</w:t>
+      </w:r>
+      <w:proofErr w:type="spellEnd"/>
+      <w:r>
+        <w:rPr>
+          <w:rFonts w:ascii="Monaco" w:hAnsi="Monaco" w:cs="Arial"/>
+          <w:color w:val="000000" w:themeColor="text1"/>
+          <w:sz w:val="20"/>
+          <w:szCs w:val="20"/>
+        </w:rPr>
+        <w:t xml:space="preserve"> activate automl_py37</w:t>
       </w:r>
     </w:p>
     <w:p>
@@ -1583,14 +2310,56 @@
           <w:szCs w:val="20"/>
         </w:rPr>
       </w:pPr>
-      <w:r>
-        <w:rPr>
-          <w:rFonts w:ascii="Monaco" w:hAnsi="Monaco" w:cs="Arial"/>
-          <w:color w:val="000000" w:themeColor="text1"/>
-          <w:sz w:val="20"/>
-          <w:szCs w:val="20"/>
-        </w:rPr>
-        <w:t>sys.path.insert(1, ‘main_classes/’)</w:t>
+      <w:proofErr w:type="spellStart"/>
+      <w:proofErr w:type="gramStart"/>
+      <w:r>
+        <w:rPr>
+          <w:rFonts w:ascii="Monaco" w:hAnsi="Monaco" w:cs="Arial"/>
+          <w:color w:val="000000" w:themeColor="text1"/>
+          <w:sz w:val="20"/>
+          <w:szCs w:val="20"/>
+        </w:rPr>
+        <w:t>sys.path</w:t>
+      </w:r>
+      <w:proofErr w:type="gramEnd"/>
+      <w:r>
+        <w:rPr>
+          <w:rFonts w:ascii="Monaco" w:hAnsi="Monaco" w:cs="Arial"/>
+          <w:color w:val="000000" w:themeColor="text1"/>
+          <w:sz w:val="20"/>
+          <w:szCs w:val="20"/>
+        </w:rPr>
+        <w:t>.insert</w:t>
+      </w:r>
+      <w:proofErr w:type="spellEnd"/>
+      <w:r>
+        <w:rPr>
+          <w:rFonts w:ascii="Monaco" w:hAnsi="Monaco" w:cs="Arial"/>
+          <w:color w:val="000000" w:themeColor="text1"/>
+          <w:sz w:val="20"/>
+          <w:szCs w:val="20"/>
+        </w:rPr>
+        <w:t>(1, ‘</w:t>
+      </w:r>
+      <w:proofErr w:type="spellStart"/>
+      <w:r>
+        <w:rPr>
+          <w:rFonts w:ascii="Monaco" w:hAnsi="Monaco" w:cs="Arial"/>
+          <w:color w:val="000000" w:themeColor="text1"/>
+          <w:sz w:val="20"/>
+          <w:szCs w:val="20"/>
+        </w:rPr>
+        <w:t>main_classes</w:t>
+      </w:r>
+      <w:proofErr w:type="spellEnd"/>
+      <w:r>
+        <w:rPr>
+          <w:rFonts w:ascii="Monaco" w:hAnsi="Monaco" w:cs="Arial"/>
+          <w:color w:val="000000" w:themeColor="text1"/>
+          <w:sz w:val="20"/>
+          <w:szCs w:val="20"/>
+        </w:rPr>
+        <w:t>/’)</w:t>
       </w:r>
     </w:p>
     <w:p>
@@ -1614,8 +2383,19 @@
           <w:sz w:val="20"/>
           <w:szCs w:val="20"/>
         </w:rPr>
-        <w:t>import os</w:t>
-      </w:r>
+        <w:t xml:space="preserve">import </w:t>
+      </w:r>
+      <w:proofErr w:type="spellStart"/>
+      <w:r>
+        <w:rPr>
+          <w:rFonts w:ascii="Monaco" w:hAnsi="Monaco" w:cs="Arial"/>
+          <w:color w:val="000000" w:themeColor="text1"/>
+          <w:sz w:val="20"/>
+          <w:szCs w:val="20"/>
+        </w:rPr>
+        <w:t>os</w:t>
+      </w:r>
+      <w:proofErr w:type="spellEnd"/>
     </w:p>
     <w:p>
       <w:pPr>
@@ -1631,14 +2411,67 @@
           <w:szCs w:val="20"/>
         </w:rPr>
       </w:pPr>
-      <w:r>
-        <w:rPr>
-          <w:rFonts w:ascii="Monaco" w:hAnsi="Monaco" w:cs="Arial"/>
-          <w:color w:val="000000" w:themeColor="text1"/>
-          <w:sz w:val="20"/>
-          <w:szCs w:val="20"/>
-        </w:rPr>
-        <w:t>os.mkdir(./final_exemplars/synthetic_nucleic_acids/’)</w:t>
+      <w:proofErr w:type="spellStart"/>
+      <w:proofErr w:type="gramStart"/>
+      <w:r>
+        <w:rPr>
+          <w:rFonts w:ascii="Monaco" w:hAnsi="Monaco" w:cs="Arial"/>
+          <w:color w:val="000000" w:themeColor="text1"/>
+          <w:sz w:val="20"/>
+          <w:szCs w:val="20"/>
+        </w:rPr>
+        <w:t>os.mkdir</w:t>
+      </w:r>
+      <w:proofErr w:type="spellEnd"/>
+      <w:proofErr w:type="gramEnd"/>
+      <w:r>
+        <w:rPr>
+          <w:rFonts w:ascii="Monaco" w:hAnsi="Monaco" w:cs="Arial"/>
+          <w:color w:val="000000" w:themeColor="text1"/>
+          <w:sz w:val="20"/>
+          <w:szCs w:val="20"/>
+        </w:rPr>
+        <w:t>(./</w:t>
+      </w:r>
+      <w:proofErr w:type="spellStart"/>
+      <w:r>
+        <w:rPr>
+          <w:rFonts w:ascii="Monaco" w:hAnsi="Monaco" w:cs="Arial"/>
+          <w:color w:val="000000" w:themeColor="text1"/>
+          <w:sz w:val="20"/>
+          <w:szCs w:val="20"/>
+        </w:rPr>
+        <w:t>final_exemplars</w:t>
+      </w:r>
+      <w:proofErr w:type="spellEnd"/>
+      <w:r>
+        <w:rPr>
+          <w:rFonts w:ascii="Monaco" w:hAnsi="Monaco" w:cs="Arial"/>
+          <w:color w:val="000000" w:themeColor="text1"/>
+          <w:sz w:val="20"/>
+          <w:szCs w:val="20"/>
+        </w:rPr>
+        <w:t>/</w:t>
+      </w:r>
+      <w:proofErr w:type="spellStart"/>
+      <w:r>
+        <w:rPr>
+          <w:rFonts w:ascii="Monaco" w:hAnsi="Monaco" w:cs="Arial"/>
+          <w:color w:val="000000" w:themeColor="text1"/>
+          <w:sz w:val="20"/>
+          <w:szCs w:val="20"/>
+        </w:rPr>
+        <w:t>synthetic_nucleic_acids</w:t>
+      </w:r>
+      <w:proofErr w:type="spellEnd"/>
+      <w:r>
+        <w:rPr>
+          <w:rFonts w:ascii="Monaco" w:hAnsi="Monaco" w:cs="Arial"/>
+          <w:color w:val="000000" w:themeColor="text1"/>
+          <w:sz w:val="20"/>
+          <w:szCs w:val="20"/>
+        </w:rPr>
+        <w:t>/’)</w:t>
       </w:r>
     </w:p>
     <w:p>
@@ -1662,7 +2495,17 @@
           <w:sz w:val="20"/>
           <w:szCs w:val="20"/>
         </w:rPr>
-        <w:t>from CAML</w:t>
+        <w:t xml:space="preserve">from </w:t>
+      </w:r>
+      <w:proofErr w:type="spellStart"/>
+      <w:r>
+        <w:rPr>
+          <w:rFonts w:ascii="Monaco" w:hAnsi="Monaco" w:cs="Arial"/>
+          <w:color w:val="000000" w:themeColor="text1"/>
+          <w:sz w:val="20"/>
+          <w:szCs w:val="20"/>
+        </w:rPr>
+        <w:t>CAML</w:t>
       </w:r>
       <w:r>
         <w:rPr>
@@ -1680,8 +2523,29 @@
           <w:sz w:val="20"/>
           <w:szCs w:val="20"/>
         </w:rPr>
-        <w:t>wrapper import run_bioseqml</w:t>
-      </w:r>
+        <w:t>wrapper</w:t>
+      </w:r>
+      <w:proofErr w:type="spellEnd"/>
+      <w:r>
+        <w:rPr>
+          <w:rFonts w:ascii="Monaco" w:hAnsi="Monaco" w:cs="Arial"/>
+          <w:color w:val="000000" w:themeColor="text1"/>
+          <w:sz w:val="20"/>
+          <w:szCs w:val="20"/>
+        </w:rPr>
+        <w:t xml:space="preserve"> import </w:t>
+      </w:r>
+      <w:proofErr w:type="spellStart"/>
+      <w:r>
+        <w:rPr>
+          <w:rFonts w:ascii="Monaco" w:hAnsi="Monaco" w:cs="Arial"/>
+          <w:color w:val="000000" w:themeColor="text1"/>
+          <w:sz w:val="20"/>
+          <w:szCs w:val="20"/>
+        </w:rPr>
+        <w:t>run_bioseqml</w:t>
+      </w:r>
+      <w:proofErr w:type="spellEnd"/>
     </w:p>
     <w:p>
       <w:pPr>
@@ -1697,14 +2561,105 @@
           <w:szCs w:val="20"/>
         </w:rPr>
       </w:pPr>
-      <w:r>
-        <w:rPr>
-          <w:rFonts w:ascii="Monaco" w:hAnsi="Monaco" w:cs="Arial"/>
-          <w:color w:val="000000" w:themeColor="text1"/>
-          <w:sz w:val="20"/>
-          <w:szCs w:val="20"/>
-        </w:rPr>
-        <w:t xml:space="preserve">run_bioseqml(‘binary_classification’, ‘./clean_data/clean/’, ‘small_synthetic.csv’, ‘nucleic_acid’, </w:t>
+      <w:proofErr w:type="spellStart"/>
+      <w:r>
+        <w:rPr>
+          <w:rFonts w:ascii="Monaco" w:hAnsi="Monaco" w:cs="Arial"/>
+          <w:color w:val="000000" w:themeColor="text1"/>
+          <w:sz w:val="20"/>
+          <w:szCs w:val="20"/>
+        </w:rPr>
+        <w:t>run_</w:t>
+      </w:r>
+      <w:proofErr w:type="gramStart"/>
+      <w:r>
+        <w:rPr>
+          <w:rFonts w:ascii="Monaco" w:hAnsi="Monaco" w:cs="Arial"/>
+          <w:color w:val="000000" w:themeColor="text1"/>
+          <w:sz w:val="20"/>
+          <w:szCs w:val="20"/>
+        </w:rPr>
+        <w:t>bioseqml</w:t>
+      </w:r>
+      <w:proofErr w:type="spellEnd"/>
+      <w:r>
+        <w:rPr>
+          <w:rFonts w:ascii="Monaco" w:hAnsi="Monaco" w:cs="Arial"/>
+          <w:color w:val="000000" w:themeColor="text1"/>
+          <w:sz w:val="20"/>
+          <w:szCs w:val="20"/>
+        </w:rPr>
+        <w:t>(</w:t>
+      </w:r>
+      <w:proofErr w:type="gramEnd"/>
+      <w:r>
+        <w:rPr>
+          <w:rFonts w:ascii="Monaco" w:hAnsi="Monaco" w:cs="Arial"/>
+          <w:color w:val="000000" w:themeColor="text1"/>
+          <w:sz w:val="20"/>
+          <w:szCs w:val="20"/>
+        </w:rPr>
+        <w:t>‘</w:t>
+      </w:r>
+      <w:proofErr w:type="spellStart"/>
+      <w:r>
+        <w:rPr>
+          <w:rFonts w:ascii="Monaco" w:hAnsi="Monaco" w:cs="Arial"/>
+          <w:color w:val="000000" w:themeColor="text1"/>
+          <w:sz w:val="20"/>
+          <w:szCs w:val="20"/>
+        </w:rPr>
+        <w:t>binary_classification</w:t>
+      </w:r>
+      <w:proofErr w:type="spellEnd"/>
+      <w:r>
+        <w:rPr>
+          <w:rFonts w:ascii="Monaco" w:hAnsi="Monaco" w:cs="Arial"/>
+          <w:color w:val="000000" w:themeColor="text1"/>
+          <w:sz w:val="20"/>
+          <w:szCs w:val="20"/>
+        </w:rPr>
+        <w:t>’, ‘./</w:t>
+      </w:r>
+      <w:proofErr w:type="spellStart"/>
+      <w:r>
+        <w:rPr>
+          <w:rFonts w:ascii="Monaco" w:hAnsi="Monaco" w:cs="Arial"/>
+          <w:color w:val="000000" w:themeColor="text1"/>
+          <w:sz w:val="20"/>
+          <w:szCs w:val="20"/>
+        </w:rPr>
+        <w:t>clean_data</w:t>
+      </w:r>
+      <w:proofErr w:type="spellEnd"/>
+      <w:r>
+        <w:rPr>
+          <w:rFonts w:ascii="Monaco" w:hAnsi="Monaco" w:cs="Arial"/>
+          <w:color w:val="000000" w:themeColor="text1"/>
+          <w:sz w:val="20"/>
+          <w:szCs w:val="20"/>
+        </w:rPr>
+        <w:t>/clean/’, ‘small_synthetic.csv’, ‘</w:t>
+      </w:r>
+      <w:proofErr w:type="spellStart"/>
+      <w:r>
+        <w:rPr>
+          <w:rFonts w:ascii="Monaco" w:hAnsi="Monaco" w:cs="Arial"/>
+          <w:color w:val="000000" w:themeColor="text1"/>
+          <w:sz w:val="20"/>
+          <w:szCs w:val="20"/>
+        </w:rPr>
+        <w:t>nucleic_acid</w:t>
+      </w:r>
+      <w:proofErr w:type="spellEnd"/>
+      <w:r>
+        <w:rPr>
+          <w:rFonts w:ascii="Monaco" w:hAnsi="Monaco" w:cs="Arial"/>
+          <w:color w:val="000000" w:themeColor="text1"/>
+          <w:sz w:val="20"/>
+          <w:szCs w:val="20"/>
+        </w:rPr>
+        <w:t xml:space="preserve">’, </w:t>
       </w:r>
       <w:r>
         <w:rPr>
@@ -1714,7 +2669,147 @@
           <w:szCs w:val="20"/>
         </w:rPr>
         <w:lastRenderedPageBreak/>
-        <w:t>‘./final_exemplars/synthetic_nucleic_acids/models/’, ‘./final_exemplars/synthetic_nucleic_acids/outputs/’, input_col=’seq’, target_col=’positive_score’)</w:t>
+        <w:t>‘./</w:t>
+      </w:r>
+      <w:proofErr w:type="spellStart"/>
+      <w:r>
+        <w:rPr>
+          <w:rFonts w:ascii="Monaco" w:hAnsi="Monaco" w:cs="Arial"/>
+          <w:color w:val="000000" w:themeColor="text1"/>
+          <w:sz w:val="20"/>
+          <w:szCs w:val="20"/>
+        </w:rPr>
+        <w:t>final_exemplars</w:t>
+      </w:r>
+      <w:proofErr w:type="spellEnd"/>
+      <w:r>
+        <w:rPr>
+          <w:rFonts w:ascii="Monaco" w:hAnsi="Monaco" w:cs="Arial"/>
+          <w:color w:val="000000" w:themeColor="text1"/>
+          <w:sz w:val="20"/>
+          <w:szCs w:val="20"/>
+        </w:rPr>
+        <w:t>/</w:t>
+      </w:r>
+      <w:proofErr w:type="spellStart"/>
+      <w:r>
+        <w:rPr>
+          <w:rFonts w:ascii="Monaco" w:hAnsi="Monaco" w:cs="Arial"/>
+          <w:color w:val="000000" w:themeColor="text1"/>
+          <w:sz w:val="20"/>
+          <w:szCs w:val="20"/>
+        </w:rPr>
+        <w:t>synthetic_nucleic_acids</w:t>
+      </w:r>
+      <w:proofErr w:type="spellEnd"/>
+      <w:r>
+        <w:rPr>
+          <w:rFonts w:ascii="Monaco" w:hAnsi="Monaco" w:cs="Arial"/>
+          <w:color w:val="000000" w:themeColor="text1"/>
+          <w:sz w:val="20"/>
+          <w:szCs w:val="20"/>
+        </w:rPr>
+        <w:t>/models/’, ‘./</w:t>
+      </w:r>
+      <w:proofErr w:type="spellStart"/>
+      <w:r>
+        <w:rPr>
+          <w:rFonts w:ascii="Monaco" w:hAnsi="Monaco" w:cs="Arial"/>
+          <w:color w:val="000000" w:themeColor="text1"/>
+          <w:sz w:val="20"/>
+          <w:szCs w:val="20"/>
+        </w:rPr>
+        <w:t>final_exemplars</w:t>
+      </w:r>
+      <w:proofErr w:type="spellEnd"/>
+      <w:r>
+        <w:rPr>
+          <w:rFonts w:ascii="Monaco" w:hAnsi="Monaco" w:cs="Arial"/>
+          <w:color w:val="000000" w:themeColor="text1"/>
+          <w:sz w:val="20"/>
+          <w:szCs w:val="20"/>
+        </w:rPr>
+        <w:t>/</w:t>
+      </w:r>
+      <w:proofErr w:type="spellStart"/>
+      <w:r>
+        <w:rPr>
+          <w:rFonts w:ascii="Monaco" w:hAnsi="Monaco" w:cs="Arial"/>
+          <w:color w:val="000000" w:themeColor="text1"/>
+          <w:sz w:val="20"/>
+          <w:szCs w:val="20"/>
+        </w:rPr>
+        <w:t>synthetic_nucleic_acids</w:t>
+      </w:r>
+      <w:proofErr w:type="spellEnd"/>
+      <w:r>
+        <w:rPr>
+          <w:rFonts w:ascii="Monaco" w:hAnsi="Monaco" w:cs="Arial"/>
+          <w:color w:val="000000" w:themeColor="text1"/>
+          <w:sz w:val="20"/>
+          <w:szCs w:val="20"/>
+        </w:rPr>
+        <w:t xml:space="preserve">/outputs/’, </w:t>
+      </w:r>
+      <w:proofErr w:type="spellStart"/>
+      <w:r>
+        <w:rPr>
+          <w:rFonts w:ascii="Monaco" w:hAnsi="Monaco" w:cs="Arial"/>
+          <w:color w:val="000000" w:themeColor="text1"/>
+          <w:sz w:val="20"/>
+          <w:szCs w:val="20"/>
+        </w:rPr>
+        <w:t>input_col</w:t>
+      </w:r>
+      <w:proofErr w:type="spellEnd"/>
+      <w:r>
+        <w:rPr>
+          <w:rFonts w:ascii="Monaco" w:hAnsi="Monaco" w:cs="Arial"/>
+          <w:color w:val="000000" w:themeColor="text1"/>
+          <w:sz w:val="20"/>
+          <w:szCs w:val="20"/>
+        </w:rPr>
+        <w:t xml:space="preserve">=’seq’, </w:t>
+      </w:r>
+      <w:proofErr w:type="spellStart"/>
+      <w:r>
+        <w:rPr>
+          <w:rFonts w:ascii="Monaco" w:hAnsi="Monaco" w:cs="Arial"/>
+          <w:color w:val="000000" w:themeColor="text1"/>
+          <w:sz w:val="20"/>
+          <w:szCs w:val="20"/>
+        </w:rPr>
+        <w:t>target_col</w:t>
+      </w:r>
+      <w:proofErr w:type="spellEnd"/>
+      <w:r>
+        <w:rPr>
+          <w:rFonts w:ascii="Monaco" w:hAnsi="Monaco" w:cs="Arial"/>
+          <w:color w:val="000000" w:themeColor="text1"/>
+          <w:sz w:val="20"/>
+          <w:szCs w:val="20"/>
+        </w:rPr>
+        <w:t>=’</w:t>
+      </w:r>
+      <w:proofErr w:type="spellStart"/>
+      <w:r>
+        <w:rPr>
+          <w:rFonts w:ascii="Monaco" w:hAnsi="Monaco" w:cs="Arial"/>
+          <w:color w:val="000000" w:themeColor="text1"/>
+          <w:sz w:val="20"/>
+          <w:szCs w:val="20"/>
+        </w:rPr>
+        <w:t>positive_score</w:t>
+      </w:r>
+      <w:proofErr w:type="spellEnd"/>
+      <w:r>
+        <w:rPr>
+          <w:rFonts w:ascii="Monaco" w:hAnsi="Monaco" w:cs="Arial"/>
+          <w:color w:val="000000" w:themeColor="text1"/>
+          <w:sz w:val="20"/>
+          <w:szCs w:val="20"/>
+        </w:rPr>
+        <w:t>’)</w:t>
       </w:r>
     </w:p>
     <w:p>
@@ -1756,7 +2851,58 @@
           <w:sz w:val="22"/>
           <w:szCs w:val="22"/>
         </w:rPr>
-        <w:t>and their meaning, please reference either the .ipynb notebook or the run_bioseqml function in the CAML_wrapper.py</w:t>
+        <w:t xml:space="preserve">and their meaning, please reference either </w:t>
+      </w:r>
+      <w:proofErr w:type="gramStart"/>
+      <w:r>
+        <w:rPr>
+          <w:rFonts w:ascii="Arial" w:hAnsi="Arial" w:cs="Arial"/>
+          <w:color w:val="000000" w:themeColor="text1"/>
+          <w:sz w:val="22"/>
+          <w:szCs w:val="22"/>
+        </w:rPr>
+        <w:t>the .</w:t>
+      </w:r>
+      <w:proofErr w:type="spellStart"/>
+      <w:r>
+        <w:rPr>
+          <w:rFonts w:ascii="Arial" w:hAnsi="Arial" w:cs="Arial"/>
+          <w:color w:val="000000" w:themeColor="text1"/>
+          <w:sz w:val="22"/>
+          <w:szCs w:val="22"/>
+        </w:rPr>
+        <w:t>ipynb</w:t>
+      </w:r>
+      <w:proofErr w:type="spellEnd"/>
+      <w:proofErr w:type="gramEnd"/>
+      <w:r>
+        <w:rPr>
+          <w:rFonts w:ascii="Arial" w:hAnsi="Arial" w:cs="Arial"/>
+          <w:color w:val="000000" w:themeColor="text1"/>
+          <w:sz w:val="22"/>
+          <w:szCs w:val="22"/>
+        </w:rPr>
+        <w:t xml:space="preserve"> notebook or the </w:t>
+      </w:r>
+      <w:proofErr w:type="spellStart"/>
+      <w:r>
+        <w:rPr>
+          <w:rFonts w:ascii="Arial" w:hAnsi="Arial" w:cs="Arial"/>
+          <w:color w:val="000000" w:themeColor="text1"/>
+          <w:sz w:val="22"/>
+          <w:szCs w:val="22"/>
+        </w:rPr>
+        <w:t>run_bioseqml</w:t>
+      </w:r>
+      <w:proofErr w:type="spellEnd"/>
+      <w:r>
+        <w:rPr>
+          <w:rFonts w:ascii="Arial" w:hAnsi="Arial" w:cs="Arial"/>
+          <w:color w:val="000000" w:themeColor="text1"/>
+          <w:sz w:val="22"/>
+          <w:szCs w:val="22"/>
+        </w:rPr>
+        <w:t xml:space="preserve"> function in the CAML_wrapper.py</w:t>
       </w:r>
       <w:r>
         <w:rPr>
@@ -1848,8 +2994,19 @@
           <w:sz w:val="22"/>
           <w:szCs w:val="22"/>
         </w:rPr>
-        <w:t>GitHub Download &amp; Conda</w:t>
-      </w:r>
+        <w:t xml:space="preserve">GitHub Download &amp; </w:t>
+      </w:r>
+      <w:proofErr w:type="spellStart"/>
+      <w:r>
+        <w:rPr>
+          <w:rFonts w:ascii="Arial" w:hAnsi="Arial" w:cs="Arial"/>
+          <w:b/>
+          <w:sz w:val="22"/>
+          <w:szCs w:val="22"/>
+        </w:rPr>
+        <w:t>Conda</w:t>
+      </w:r>
+      <w:proofErr w:type="spellEnd"/>
       <w:r>
         <w:rPr>
           <w:rFonts w:ascii="Arial" w:hAnsi="Arial" w:cs="Arial"/>
@@ -1931,7 +3088,25 @@
           <w:sz w:val="22"/>
           <w:szCs w:val="22"/>
         </w:rPr>
-        <w:t xml:space="preserve">If you do not already have conda, install Anaconda and add it to your path. </w:t>
+        <w:t xml:space="preserve">If you do not already have </w:t>
+      </w:r>
+      <w:proofErr w:type="spellStart"/>
+      <w:r>
+        <w:rPr>
+          <w:rFonts w:ascii="Arial" w:hAnsi="Arial" w:cs="Arial"/>
+          <w:sz w:val="22"/>
+          <w:szCs w:val="22"/>
+        </w:rPr>
+        <w:t>conda</w:t>
+      </w:r>
+      <w:proofErr w:type="spellEnd"/>
+      <w:r>
+        <w:rPr>
+          <w:rFonts w:ascii="Arial" w:hAnsi="Arial" w:cs="Arial"/>
+          <w:sz w:val="22"/>
+          <w:szCs w:val="22"/>
+        </w:rPr>
+        <w:t xml:space="preserve">, install Anaconda and add it to your path. </w:t>
       </w:r>
       <w:r>
         <w:rPr>
@@ -1955,6 +3130,7 @@
           <w:szCs w:val="20"/>
         </w:rPr>
       </w:pPr>
+      <w:proofErr w:type="spellStart"/>
       <w:r>
         <w:rPr>
           <w:rFonts w:ascii="Monaco" w:eastAsia="Courier New" w:hAnsi="Monaco" w:cs="Arial"/>
@@ -1963,18 +3139,38 @@
         </w:rPr>
         <w:t>wget</w:t>
       </w:r>
+      <w:proofErr w:type="spellEnd"/>
+      <w:r>
+        <w:fldChar w:fldCharType="begin"/>
+      </w:r>
+      <w:r>
+        <w:instrText xml:space="preserve"> HYPERLINK "http://repo.continuum.io/archive/Anaconda3-</w:instrText>
+      </w:r>
+      <w:r>
+        <w:instrText xml:space="preserve">5.3.1-Linux-x86_64.sh" \h </w:instrText>
+      </w:r>
+      <w:r>
+        <w:fldChar w:fldCharType="separate"/>
+      </w:r>
+      <w:r>
+        <w:rPr>
+          <w:rStyle w:val="Hyperlink"/>
+          <w:rFonts w:ascii="Monaco" w:eastAsia="Courier New" w:hAnsi="Monaco" w:cs="Arial"/>
+          <w:sz w:val="20"/>
+          <w:szCs w:val="20"/>
+        </w:rPr>
+        <w:t xml:space="preserve"> </w:t>
+      </w:r>
+      <w:r>
+        <w:rPr>
+          <w:rStyle w:val="Hyperlink"/>
+          <w:rFonts w:ascii="Monaco" w:eastAsia="Courier New" w:hAnsi="Monaco" w:cs="Arial"/>
+          <w:sz w:val="20"/>
+          <w:szCs w:val="20"/>
+        </w:rPr>
+        <w:fldChar w:fldCharType="end"/>
+      </w:r>
       <w:hyperlink r:id="rId13">
-        <w:r>
-          <w:rPr>
-            <w:rStyle w:val="Hyperlink"/>
-            <w:rFonts w:ascii="Monaco" w:eastAsia="Courier New" w:hAnsi="Monaco" w:cs="Arial"/>
-            <w:sz w:val="20"/>
-            <w:szCs w:val="20"/>
-          </w:rPr>
-          <w:t xml:space="preserve"> </w:t>
-        </w:r>
-      </w:hyperlink>
-      <w:hyperlink r:id="rId14">
         <w:r>
           <w:rPr>
             <w:rStyle w:val="Hyperlink"/>
@@ -1999,13 +3195,23 @@
           <w:szCs w:val="20"/>
         </w:rPr>
       </w:pPr>
+      <w:proofErr w:type="spellStart"/>
       <w:r>
         <w:rPr>
           <w:rFonts w:ascii="Monaco" w:eastAsia="Courier New" w:hAnsi="Monaco" w:cs="Arial"/>
           <w:sz w:val="20"/>
           <w:szCs w:val="20"/>
         </w:rPr>
-        <w:t>sudo bash Anaconda3-5.3.1-Linux-x86_64.sh</w:t>
+        <w:t>sudo</w:t>
+      </w:r>
+      <w:proofErr w:type="spellEnd"/>
+      <w:r>
+        <w:rPr>
+          <w:rFonts w:ascii="Monaco" w:eastAsia="Courier New" w:hAnsi="Monaco" w:cs="Arial"/>
+          <w:sz w:val="20"/>
+          <w:szCs w:val="20"/>
+        </w:rPr>
+        <w:t xml:space="preserve"> bash Anaconda3-5.3.1-Linux-x86_64.sh</w:t>
       </w:r>
     </w:p>
     <w:p>
@@ -2027,7 +3233,25 @@
           <w:sz w:val="20"/>
           <w:szCs w:val="20"/>
         </w:rPr>
-        <w:t>export PATH=~/anaconda3/bin:$PATH</w:t>
+        <w:t>export PATH=~/anaconda3/</w:t>
+      </w:r>
+      <w:proofErr w:type="gramStart"/>
+      <w:r>
+        <w:rPr>
+          <w:rFonts w:ascii="Monaco" w:eastAsia="Consolas" w:hAnsi="Monaco" w:cs="Arial"/>
+          <w:sz w:val="20"/>
+          <w:szCs w:val="20"/>
+        </w:rPr>
+        <w:t>bin:$</w:t>
+      </w:r>
+      <w:proofErr w:type="gramEnd"/>
+      <w:r>
+        <w:rPr>
+          <w:rFonts w:ascii="Monaco" w:eastAsia="Consolas" w:hAnsi="Monaco" w:cs="Arial"/>
+          <w:sz w:val="20"/>
+          <w:szCs w:val="20"/>
+        </w:rPr>
+        <w:t>PATH</w:t>
       </w:r>
     </w:p>
     <w:p>
@@ -2049,8 +3273,28 @@
           <w:sz w:val="20"/>
           <w:szCs w:val="20"/>
         </w:rPr>
-        <w:t>vim ~/.bashrc</w:t>
-      </w:r>
+        <w:t>vim ~</w:t>
+      </w:r>
+      <w:proofErr w:type="gramStart"/>
+      <w:r>
+        <w:rPr>
+          <w:rFonts w:ascii="Monaco" w:eastAsia="Courier New" w:hAnsi="Monaco" w:cs="Arial"/>
+          <w:sz w:val="20"/>
+          <w:szCs w:val="20"/>
+        </w:rPr>
+        <w:t>/.</w:t>
+      </w:r>
+      <w:proofErr w:type="spellStart"/>
+      <w:r>
+        <w:rPr>
+          <w:rFonts w:ascii="Monaco" w:eastAsia="Courier New" w:hAnsi="Monaco" w:cs="Arial"/>
+          <w:sz w:val="20"/>
+          <w:szCs w:val="20"/>
+        </w:rPr>
+        <w:t>bashrc</w:t>
+      </w:r>
+      <w:proofErr w:type="spellEnd"/>
+      <w:proofErr w:type="gramEnd"/>
       <w:r>
         <w:rPr>
           <w:rFonts w:ascii="Arial" w:eastAsia="Courier New" w:hAnsi="Arial" w:cs="Arial"/>
@@ -2095,8 +3339,28 @@
           <w:sz w:val="20"/>
           <w:szCs w:val="20"/>
         </w:rPr>
-        <w:t>source ~/.bashrc</w:t>
-      </w:r>
+        <w:t>source ~</w:t>
+      </w:r>
+      <w:proofErr w:type="gramStart"/>
+      <w:r>
+        <w:rPr>
+          <w:rFonts w:ascii="Monaco" w:eastAsia="Courier New" w:hAnsi="Monaco" w:cs="Arial"/>
+          <w:sz w:val="20"/>
+          <w:szCs w:val="20"/>
+        </w:rPr>
+        <w:t>/.</w:t>
+      </w:r>
+      <w:proofErr w:type="spellStart"/>
+      <w:r>
+        <w:rPr>
+          <w:rFonts w:ascii="Monaco" w:eastAsia="Courier New" w:hAnsi="Monaco" w:cs="Arial"/>
+          <w:sz w:val="20"/>
+          <w:szCs w:val="20"/>
+        </w:rPr>
+        <w:t>bashrc</w:t>
+      </w:r>
+      <w:proofErr w:type="spellEnd"/>
+      <w:proofErr w:type="gramEnd"/>
       <w:r>
         <w:rPr>
           <w:rFonts w:ascii="Arial" w:eastAsia="Courier New" w:hAnsi="Arial" w:cs="Arial"/>
@@ -2127,13 +3391,23 @@
         </w:rPr>
         <w:t xml:space="preserve">Check that the install worked by trying: </w:t>
       </w:r>
+      <w:proofErr w:type="spellStart"/>
       <w:r>
         <w:rPr>
           <w:rFonts w:ascii="Monaco" w:eastAsia="Courier New" w:hAnsi="Monaco" w:cs="Arial"/>
           <w:sz w:val="20"/>
           <w:szCs w:val="20"/>
         </w:rPr>
-        <w:t>conda –version</w:t>
+        <w:t>conda</w:t>
+      </w:r>
+      <w:proofErr w:type="spellEnd"/>
+      <w:r>
+        <w:rPr>
+          <w:rFonts w:ascii="Monaco" w:eastAsia="Courier New" w:hAnsi="Monaco" w:cs="Arial"/>
+          <w:sz w:val="20"/>
+          <w:szCs w:val="20"/>
+        </w:rPr>
+        <w:t xml:space="preserve"> –version</w:t>
       </w:r>
       <w:r>
         <w:rPr>
@@ -2141,7 +3415,25 @@
           <w:sz w:val="22"/>
           <w:szCs w:val="22"/>
         </w:rPr>
-        <w:t>. There should be an output with your conda version.</w:t>
+        <w:t xml:space="preserve">. There should be an output with your </w:t>
+      </w:r>
+      <w:proofErr w:type="spellStart"/>
+      <w:r>
+        <w:rPr>
+          <w:rFonts w:ascii="Arial" w:eastAsia="Courier New" w:hAnsi="Arial" w:cs="Arial"/>
+          <w:sz w:val="22"/>
+          <w:szCs w:val="22"/>
+        </w:rPr>
+        <w:t>conda</w:t>
+      </w:r>
+      <w:proofErr w:type="spellEnd"/>
+      <w:r>
+        <w:rPr>
+          <w:rFonts w:ascii="Arial" w:eastAsia="Courier New" w:hAnsi="Arial" w:cs="Arial"/>
+          <w:sz w:val="22"/>
+          <w:szCs w:val="22"/>
+        </w:rPr>
+        <w:t xml:space="preserve"> version.</w:t>
       </w:r>
     </w:p>
     <w:p>
@@ -2184,13 +3476,23 @@
         </w:rPr>
         <w:t xml:space="preserve">: </w:t>
       </w:r>
+      <w:proofErr w:type="spellStart"/>
       <w:r>
         <w:rPr>
           <w:rFonts w:ascii="Monaco" w:eastAsia="Consolas" w:hAnsi="Monaco" w:cs="Arial"/>
           <w:sz w:val="20"/>
           <w:szCs w:val="20"/>
         </w:rPr>
-        <w:t>conda install -c anaconda python=3.7</w:t>
+        <w:t>conda</w:t>
+      </w:r>
+      <w:proofErr w:type="spellEnd"/>
+      <w:r>
+        <w:rPr>
+          <w:rFonts w:ascii="Monaco" w:eastAsia="Consolas" w:hAnsi="Monaco" w:cs="Arial"/>
+          <w:sz w:val="20"/>
+          <w:szCs w:val="20"/>
+        </w:rPr>
+        <w:t xml:space="preserve"> install -c anaconda python=3.7</w:t>
       </w:r>
     </w:p>
     <w:p>
@@ -2246,7 +3548,25 @@
           <w:sz w:val="22"/>
           <w:szCs w:val="22"/>
         </w:rPr>
-        <w:t xml:space="preserve"> from the environment.yml file.</w:t>
+        <w:t xml:space="preserve"> from the </w:t>
+      </w:r>
+      <w:proofErr w:type="spellStart"/>
+      <w:r>
+        <w:rPr>
+          <w:rFonts w:ascii="Arial" w:hAnsi="Arial" w:cs="Arial"/>
+          <w:sz w:val="22"/>
+          <w:szCs w:val="22"/>
+        </w:rPr>
+        <w:t>environment.yml</w:t>
+      </w:r>
+      <w:proofErr w:type="spellEnd"/>
+      <w:r>
+        <w:rPr>
+          <w:rFonts w:ascii="Arial" w:hAnsi="Arial" w:cs="Arial"/>
+          <w:sz w:val="22"/>
+          <w:szCs w:val="22"/>
+        </w:rPr>
+        <w:t xml:space="preserve"> file.</w:t>
       </w:r>
     </w:p>
     <w:p>
@@ -2262,13 +3582,41 @@
           <w:szCs w:val="20"/>
         </w:rPr>
       </w:pPr>
-      <w:r>
-        <w:rPr>
-          <w:rFonts w:ascii="Monaco" w:hAnsi="Monaco" w:cs="Arial"/>
-          <w:sz w:val="20"/>
-          <w:szCs w:val="20"/>
-        </w:rPr>
-        <w:t xml:space="preserve">conda env create -f environment.yml </w:t>
+      <w:proofErr w:type="spellStart"/>
+      <w:r>
+        <w:rPr>
+          <w:rFonts w:ascii="Monaco" w:hAnsi="Monaco" w:cs="Arial"/>
+          <w:sz w:val="20"/>
+          <w:szCs w:val="20"/>
+        </w:rPr>
+        <w:t>conda</w:t>
+      </w:r>
+      <w:proofErr w:type="spellEnd"/>
+      <w:r>
+        <w:rPr>
+          <w:rFonts w:ascii="Monaco" w:hAnsi="Monaco" w:cs="Arial"/>
+          <w:sz w:val="20"/>
+          <w:szCs w:val="20"/>
+        </w:rPr>
+        <w:t xml:space="preserve"> env create -f </w:t>
+      </w:r>
+      <w:proofErr w:type="spellStart"/>
+      <w:r>
+        <w:rPr>
+          <w:rFonts w:ascii="Monaco" w:hAnsi="Monaco" w:cs="Arial"/>
+          <w:sz w:val="20"/>
+          <w:szCs w:val="20"/>
+        </w:rPr>
+        <w:t>environment.yml</w:t>
+      </w:r>
+      <w:proofErr w:type="spellEnd"/>
+      <w:r>
+        <w:rPr>
+          <w:rFonts w:ascii="Monaco" w:hAnsi="Monaco" w:cs="Arial"/>
+          <w:sz w:val="20"/>
+          <w:szCs w:val="20"/>
+        </w:rPr>
+        <w:t xml:space="preserve"> </w:t>
       </w:r>
     </w:p>
     <w:p>
@@ -2284,13 +3632,23 @@
           <w:szCs w:val="20"/>
         </w:rPr>
       </w:pPr>
-      <w:r>
-        <w:rPr>
-          <w:rFonts w:ascii="Monaco" w:hAnsi="Monaco" w:cs="Arial"/>
-          <w:sz w:val="20"/>
-          <w:szCs w:val="20"/>
-        </w:rPr>
-        <w:t>conda activate automl_py37</w:t>
+      <w:proofErr w:type="spellStart"/>
+      <w:r>
+        <w:rPr>
+          <w:rFonts w:ascii="Monaco" w:hAnsi="Monaco" w:cs="Arial"/>
+          <w:sz w:val="20"/>
+          <w:szCs w:val="20"/>
+        </w:rPr>
+        <w:t>conda</w:t>
+      </w:r>
+      <w:proofErr w:type="spellEnd"/>
+      <w:r>
+        <w:rPr>
+          <w:rFonts w:ascii="Monaco" w:hAnsi="Monaco" w:cs="Arial"/>
+          <w:sz w:val="20"/>
+          <w:szCs w:val="20"/>
+        </w:rPr>
+        <w:t xml:space="preserve"> activate automl_py37</w:t>
       </w:r>
     </w:p>
     <w:p>
@@ -2322,7 +3680,25 @@
           <w:sz w:val="22"/>
           <w:szCs w:val="22"/>
         </w:rPr>
-        <w:t>Finish with the last few installations that do not play well with conda:</w:t>
+        <w:t xml:space="preserve">Finish with the last few installations that do not play well with </w:t>
+      </w:r>
+      <w:proofErr w:type="spellStart"/>
+      <w:r>
+        <w:rPr>
+          <w:rFonts w:ascii="Arial" w:hAnsi="Arial" w:cs="Arial"/>
+          <w:sz w:val="22"/>
+          <w:szCs w:val="22"/>
+        </w:rPr>
+        <w:t>conda</w:t>
+      </w:r>
+      <w:proofErr w:type="spellEnd"/>
+      <w:r>
+        <w:rPr>
+          <w:rFonts w:ascii="Arial" w:hAnsi="Arial" w:cs="Arial"/>
+          <w:sz w:val="22"/>
+          <w:szCs w:val="22"/>
+        </w:rPr>
+        <w:t>:</w:t>
       </w:r>
     </w:p>
     <w:p>
@@ -2368,7 +3744,25 @@
           <w:sz w:val="20"/>
           <w:szCs w:val="20"/>
         </w:rPr>
-        <w:t>pip install autokeras==0.4.0</w:t>
+        <w:t xml:space="preserve">pip install </w:t>
+      </w:r>
+      <w:proofErr w:type="spellStart"/>
+      <w:r>
+        <w:rPr>
+          <w:rFonts w:ascii="Monaco" w:hAnsi="Monaco" w:cs="Arial"/>
+          <w:sz w:val="20"/>
+          <w:szCs w:val="20"/>
+        </w:rPr>
+        <w:t>autokeras</w:t>
+      </w:r>
+      <w:proofErr w:type="spellEnd"/>
+      <w:r>
+        <w:rPr>
+          <w:rFonts w:ascii="Monaco" w:hAnsi="Monaco" w:cs="Arial"/>
+          <w:sz w:val="20"/>
+          <w:szCs w:val="20"/>
+        </w:rPr>
+        <w:t>==0.4.0</w:t>
       </w:r>
     </w:p>
     <w:p>
@@ -2390,7 +3784,43 @@
           <w:sz w:val="20"/>
           <w:szCs w:val="20"/>
         </w:rPr>
-        <w:t>apt-get install graphviz graphviz-dev -y</w:t>
+        <w:t xml:space="preserve">apt-get install </w:t>
+      </w:r>
+      <w:proofErr w:type="spellStart"/>
+      <w:r>
+        <w:rPr>
+          <w:rFonts w:ascii="Monaco" w:hAnsi="Monaco" w:cs="Arial"/>
+          <w:sz w:val="20"/>
+          <w:szCs w:val="20"/>
+        </w:rPr>
+        <w:t>graphviz</w:t>
+      </w:r>
+      <w:proofErr w:type="spellEnd"/>
+      <w:r>
+        <w:rPr>
+          <w:rFonts w:ascii="Monaco" w:hAnsi="Monaco" w:cs="Arial"/>
+          <w:sz w:val="20"/>
+          <w:szCs w:val="20"/>
+        </w:rPr>
+        <w:t xml:space="preserve"> </w:t>
+      </w:r>
+      <w:proofErr w:type="spellStart"/>
+      <w:r>
+        <w:rPr>
+          <w:rFonts w:ascii="Monaco" w:hAnsi="Monaco" w:cs="Arial"/>
+          <w:sz w:val="20"/>
+          <w:szCs w:val="20"/>
+        </w:rPr>
+        <w:t>graphviz</w:t>
+      </w:r>
+      <w:proofErr w:type="spellEnd"/>
+      <w:r>
+        <w:rPr>
+          <w:rFonts w:ascii="Monaco" w:hAnsi="Monaco" w:cs="Arial"/>
+          <w:sz w:val="20"/>
+          <w:szCs w:val="20"/>
+        </w:rPr>
+        <w:t>-dev -y</w:t>
       </w:r>
     </w:p>
     <w:p>
@@ -2412,8 +3842,18 @@
           <w:sz w:val="20"/>
           <w:szCs w:val="20"/>
         </w:rPr>
-        <w:t>pip install pygraphviz</w:t>
-      </w:r>
+        <w:t xml:space="preserve">pip install </w:t>
+      </w:r>
+      <w:proofErr w:type="spellStart"/>
+      <w:r>
+        <w:rPr>
+          <w:rFonts w:ascii="Monaco" w:hAnsi="Monaco" w:cs="Arial"/>
+          <w:sz w:val="20"/>
+          <w:szCs w:val="20"/>
+        </w:rPr>
+        <w:t>pygraphviz</w:t>
+      </w:r>
+      <w:proofErr w:type="spellEnd"/>
     </w:p>
     <w:p>
       <w:pPr>
@@ -2428,14 +3868,52 @@
           <w:szCs w:val="20"/>
         </w:rPr>
       </w:pPr>
-      <w:r>
-        <w:rPr>
-          <w:rFonts w:ascii="Monaco" w:hAnsi="Monaco" w:cs="Arial"/>
-          <w:sz w:val="20"/>
-          <w:szCs w:val="20"/>
-        </w:rPr>
-        <w:t>conda install -c conda-forge python-graphviz</w:t>
-      </w:r>
+      <w:proofErr w:type="spellStart"/>
+      <w:r>
+        <w:rPr>
+          <w:rFonts w:ascii="Monaco" w:hAnsi="Monaco" w:cs="Arial"/>
+          <w:sz w:val="20"/>
+          <w:szCs w:val="20"/>
+        </w:rPr>
+        <w:t>conda</w:t>
+      </w:r>
+      <w:proofErr w:type="spellEnd"/>
+      <w:r>
+        <w:rPr>
+          <w:rFonts w:ascii="Monaco" w:hAnsi="Monaco" w:cs="Arial"/>
+          <w:sz w:val="20"/>
+          <w:szCs w:val="20"/>
+        </w:rPr>
+        <w:t xml:space="preserve"> install -c </w:t>
+      </w:r>
+      <w:proofErr w:type="spellStart"/>
+      <w:r>
+        <w:rPr>
+          <w:rFonts w:ascii="Monaco" w:hAnsi="Monaco" w:cs="Arial"/>
+          <w:sz w:val="20"/>
+          <w:szCs w:val="20"/>
+        </w:rPr>
+        <w:t>conda</w:t>
+      </w:r>
+      <w:proofErr w:type="spellEnd"/>
+      <w:r>
+        <w:rPr>
+          <w:rFonts w:ascii="Monaco" w:hAnsi="Monaco" w:cs="Arial"/>
+          <w:sz w:val="20"/>
+          <w:szCs w:val="20"/>
+        </w:rPr>
+        <w:t>-forge python-</w:t>
+      </w:r>
+      <w:proofErr w:type="spellStart"/>
+      <w:r>
+        <w:rPr>
+          <w:rFonts w:ascii="Monaco" w:hAnsi="Monaco" w:cs="Arial"/>
+          <w:sz w:val="20"/>
+          <w:szCs w:val="20"/>
+        </w:rPr>
+        <w:t>graphviz</w:t>
+      </w:r>
+      <w:proofErr w:type="spellEnd"/>
     </w:p>
     <w:p>
       <w:pPr>
@@ -2458,7 +3936,7 @@
         </w:rPr>
         <w:t xml:space="preserve">git clone </w:t>
       </w:r>
-      <w:hyperlink r:id="rId15">
+      <w:hyperlink r:id="rId14">
         <w:r>
           <w:rPr>
             <w:rStyle w:val="Hyperlink"/>
@@ -2489,8 +3967,18 @@
           <w:sz w:val="20"/>
           <w:szCs w:val="20"/>
         </w:rPr>
-        <w:t>cd convnets-keras</w:t>
-      </w:r>
+        <w:t>cd convnets-</w:t>
+      </w:r>
+      <w:proofErr w:type="spellStart"/>
+      <w:r>
+        <w:rPr>
+          <w:rFonts w:ascii="Monaco" w:hAnsi="Monaco" w:cs="Arial"/>
+          <w:sz w:val="20"/>
+          <w:szCs w:val="20"/>
+        </w:rPr>
+        <w:t>keras</w:t>
+      </w:r>
+      <w:proofErr w:type="spellEnd"/>
     </w:p>
     <w:p>
       <w:pPr>
@@ -2534,8 +4022,19 @@
           <w:szCs w:val="20"/>
           <w:highlight w:val="white"/>
         </w:rPr>
-        <w:t>cd ..</w:t>
-      </w:r>
+        <w:t>cd</w:t>
+      </w:r>
+      <w:proofErr w:type="gramStart"/>
+      <w:r>
+        <w:rPr>
+          <w:rFonts w:ascii="Monaco" w:hAnsi="Monaco" w:cs="Arial"/>
+          <w:sz w:val="20"/>
+          <w:szCs w:val="20"/>
+          <w:highlight w:val="white"/>
+        </w:rPr>
+        <w:t xml:space="preserve"> ..</w:t>
+      </w:r>
+      <w:proofErr w:type="gramEnd"/>
     </w:p>
     <w:p>
       <w:pPr>
@@ -2557,9 +4056,19 @@
           <w:szCs w:val="20"/>
           <w:highlight w:val="white"/>
         </w:rPr>
-        <w:t>pip install git+</w:t>
-      </w:r>
-      <w:hyperlink r:id="rId16">
+        <w:t xml:space="preserve">pip install </w:t>
+      </w:r>
+      <w:proofErr w:type="spellStart"/>
+      <w:r>
+        <w:rPr>
+          <w:rFonts w:ascii="Monaco" w:hAnsi="Monaco" w:cs="Arial"/>
+          <w:sz w:val="20"/>
+          <w:szCs w:val="20"/>
+          <w:highlight w:val="white"/>
+        </w:rPr>
+        <w:t>git+</w:t>
+      </w:r>
+      <w:hyperlink r:id="rId15">
         <w:r>
           <w:rPr>
             <w:rStyle w:val="Hyperlink"/>
@@ -2568,8 +4077,53 @@
             <w:szCs w:val="20"/>
             <w:highlight w:val="white"/>
           </w:rPr>
-          <w:t>https://github.com/raghakot/keras-vis.git</w:t>
+          <w:t>https</w:t>
         </w:r>
+        <w:proofErr w:type="spellEnd"/>
+        <w:r>
+          <w:rPr>
+            <w:rStyle w:val="Hyperlink"/>
+            <w:rFonts w:ascii="Monaco" w:hAnsi="Monaco" w:cs="Arial"/>
+            <w:sz w:val="20"/>
+            <w:szCs w:val="20"/>
+            <w:highlight w:val="white"/>
+          </w:rPr>
+          <w:t>://github.com/</w:t>
+        </w:r>
+        <w:proofErr w:type="spellStart"/>
+        <w:r>
+          <w:rPr>
+            <w:rStyle w:val="Hyperlink"/>
+            <w:rFonts w:ascii="Monaco" w:hAnsi="Monaco" w:cs="Arial"/>
+            <w:sz w:val="20"/>
+            <w:szCs w:val="20"/>
+            <w:highlight w:val="white"/>
+          </w:rPr>
+          <w:t>raghakot</w:t>
+        </w:r>
+        <w:proofErr w:type="spellEnd"/>
+        <w:r>
+          <w:rPr>
+            <w:rStyle w:val="Hyperlink"/>
+            <w:rFonts w:ascii="Monaco" w:hAnsi="Monaco" w:cs="Arial"/>
+            <w:sz w:val="20"/>
+            <w:szCs w:val="20"/>
+            <w:highlight w:val="white"/>
+          </w:rPr>
+          <w:t>/</w:t>
+        </w:r>
+        <w:proofErr w:type="spellStart"/>
+        <w:r>
+          <w:rPr>
+            <w:rStyle w:val="Hyperlink"/>
+            <w:rFonts w:ascii="Monaco" w:hAnsi="Monaco" w:cs="Arial"/>
+            <w:sz w:val="20"/>
+            <w:szCs w:val="20"/>
+            <w:highlight w:val="white"/>
+          </w:rPr>
+          <w:t>keras-vis.git</w:t>
+        </w:r>
+        <w:proofErr w:type="spellEnd"/>
       </w:hyperlink>
       <w:r>
         <w:rPr>
@@ -2609,7 +4163,43 @@
           <w:sz w:val="22"/>
           <w:szCs w:val="22"/>
         </w:rPr>
-        <w:t xml:space="preserve">Deactivate the conda environment and add the environment to your ipykernel: </w:t>
+        <w:t xml:space="preserve">Deactivate the </w:t>
+      </w:r>
+      <w:proofErr w:type="spellStart"/>
+      <w:r>
+        <w:rPr>
+          <w:rFonts w:ascii="Arial" w:hAnsi="Arial" w:cs="Arial"/>
+          <w:sz w:val="22"/>
+          <w:szCs w:val="22"/>
+        </w:rPr>
+        <w:t>conda</w:t>
+      </w:r>
+      <w:proofErr w:type="spellEnd"/>
+      <w:r>
+        <w:rPr>
+          <w:rFonts w:ascii="Arial" w:hAnsi="Arial" w:cs="Arial"/>
+          <w:sz w:val="22"/>
+          <w:szCs w:val="22"/>
+        </w:rPr>
+        <w:t xml:space="preserve"> environment and add the environment to your </w:t>
+      </w:r>
+      <w:proofErr w:type="spellStart"/>
+      <w:r>
+        <w:rPr>
+          <w:rFonts w:ascii="Arial" w:hAnsi="Arial" w:cs="Arial"/>
+          <w:sz w:val="22"/>
+          <w:szCs w:val="22"/>
+        </w:rPr>
+        <w:t>ipykernel</w:t>
+      </w:r>
+      <w:proofErr w:type="spellEnd"/>
+      <w:r>
+        <w:rPr>
+          <w:rFonts w:ascii="Arial" w:hAnsi="Arial" w:cs="Arial"/>
+          <w:sz w:val="22"/>
+          <w:szCs w:val="22"/>
+        </w:rPr>
+        <w:t xml:space="preserve">: </w:t>
       </w:r>
     </w:p>
     <w:p>
@@ -2625,13 +4215,23 @@
           <w:szCs w:val="20"/>
         </w:rPr>
       </w:pPr>
-      <w:r>
-        <w:rPr>
-          <w:rFonts w:ascii="Monaco" w:hAnsi="Monaco" w:cs="Arial"/>
-          <w:sz w:val="20"/>
-          <w:szCs w:val="20"/>
-        </w:rPr>
-        <w:t>conda deactivate</w:t>
+      <w:proofErr w:type="spellStart"/>
+      <w:r>
+        <w:rPr>
+          <w:rFonts w:ascii="Monaco" w:hAnsi="Monaco" w:cs="Arial"/>
+          <w:sz w:val="20"/>
+          <w:szCs w:val="20"/>
+        </w:rPr>
+        <w:t>conda</w:t>
+      </w:r>
+      <w:proofErr w:type="spellEnd"/>
+      <w:r>
+        <w:rPr>
+          <w:rFonts w:ascii="Monaco" w:hAnsi="Monaco" w:cs="Arial"/>
+          <w:sz w:val="20"/>
+          <w:szCs w:val="20"/>
+        </w:rPr>
+        <w:t xml:space="preserve"> deactivate</w:t>
       </w:r>
     </w:p>
     <w:p>
@@ -2653,7 +4253,25 @@
           <w:sz w:val="20"/>
           <w:szCs w:val="20"/>
         </w:rPr>
-        <w:t>python -m ipykernel install --user --name=automl_py37</w:t>
+        <w:t xml:space="preserve">python -m </w:t>
+      </w:r>
+      <w:proofErr w:type="spellStart"/>
+      <w:r>
+        <w:rPr>
+          <w:rFonts w:ascii="Monaco" w:eastAsia="Consolas" w:hAnsi="Monaco" w:cs="Arial"/>
+          <w:sz w:val="20"/>
+          <w:szCs w:val="20"/>
+        </w:rPr>
+        <w:t>ipykernel</w:t>
+      </w:r>
+      <w:proofErr w:type="spellEnd"/>
+      <w:r>
+        <w:rPr>
+          <w:rFonts w:ascii="Monaco" w:eastAsia="Consolas" w:hAnsi="Monaco" w:cs="Arial"/>
+          <w:sz w:val="20"/>
+          <w:szCs w:val="20"/>
+        </w:rPr>
+        <w:t xml:space="preserve"> install --user --name=automl_py37</w:t>
       </w:r>
     </w:p>
     <w:p>
@@ -2703,22 +4321,69 @@
         </w:rPr>
         <w:t xml:space="preserve"> </w:t>
       </w:r>
-      <w:r>
-        <w:rPr>
-          <w:rFonts w:ascii="Monaco" w:hAnsi="Monaco" w:cs="Arial"/>
-          <w:sz w:val="20"/>
-          <w:szCs w:val="20"/>
-        </w:rPr>
-        <w:t>jupyter notebook</w:t>
-      </w:r>
-      <w:r>
-        <w:rPr>
-          <w:rFonts w:ascii="Arial" w:hAnsi="Arial" w:cs="Arial"/>
-          <w:sz w:val="22"/>
-          <w:szCs w:val="22"/>
-        </w:rPr>
-        <w:t xml:space="preserve">, which should launch the Jupyter window in your web browser. Open up the notebook </w:t>
-      </w:r>
+      <w:proofErr w:type="spellStart"/>
+      <w:r>
+        <w:rPr>
+          <w:rFonts w:ascii="Monaco" w:hAnsi="Monaco" w:cs="Arial"/>
+          <w:sz w:val="20"/>
+          <w:szCs w:val="20"/>
+        </w:rPr>
+        <w:t>jupyter</w:t>
+      </w:r>
+      <w:proofErr w:type="spellEnd"/>
+      <w:r>
+        <w:rPr>
+          <w:rFonts w:ascii="Monaco" w:hAnsi="Monaco" w:cs="Arial"/>
+          <w:sz w:val="20"/>
+          <w:szCs w:val="20"/>
+        </w:rPr>
+        <w:t xml:space="preserve"> notebook</w:t>
+      </w:r>
+      <w:r>
+        <w:rPr>
+          <w:rFonts w:ascii="Arial" w:hAnsi="Arial" w:cs="Arial"/>
+          <w:sz w:val="22"/>
+          <w:szCs w:val="22"/>
+        </w:rPr>
+        <w:t xml:space="preserve">, which should launch the </w:t>
+      </w:r>
+      <w:proofErr w:type="spellStart"/>
+      <w:r>
+        <w:rPr>
+          <w:rFonts w:ascii="Arial" w:hAnsi="Arial" w:cs="Arial"/>
+          <w:sz w:val="22"/>
+          <w:szCs w:val="22"/>
+        </w:rPr>
+        <w:t>Jupyter</w:t>
+      </w:r>
+      <w:proofErr w:type="spellEnd"/>
+      <w:r>
+        <w:rPr>
+          <w:rFonts w:ascii="Arial" w:hAnsi="Arial" w:cs="Arial"/>
+          <w:sz w:val="22"/>
+          <w:szCs w:val="22"/>
+        </w:rPr>
+        <w:t xml:space="preserve"> window in your web browser. </w:t>
+      </w:r>
+      <w:proofErr w:type="gramStart"/>
+      <w:r>
+        <w:rPr>
+          <w:rFonts w:ascii="Arial" w:hAnsi="Arial" w:cs="Arial"/>
+          <w:sz w:val="22"/>
+          <w:szCs w:val="22"/>
+        </w:rPr>
+        <w:t>Open up</w:t>
+      </w:r>
+      <w:proofErr w:type="gramEnd"/>
+      <w:r>
+        <w:rPr>
+          <w:rFonts w:ascii="Arial" w:hAnsi="Arial" w:cs="Arial"/>
+          <w:sz w:val="22"/>
+          <w:szCs w:val="22"/>
+        </w:rPr>
+        <w:t xml:space="preserve"> the notebook </w:t>
+      </w:r>
+      <w:proofErr w:type="spellStart"/>
       <w:r>
         <w:rPr>
           <w:rStyle w:val="itemname"/>
@@ -2730,6 +4395,7 @@
         </w:rPr>
         <w:t>BioSeqAutoML_Small_System_Test_START_HERE.ipynb</w:t>
       </w:r>
+      <w:proofErr w:type="spellEnd"/>
       <w:r>
         <w:rPr>
           <w:rFonts w:ascii="Arial" w:hAnsi="Arial" w:cs="Arial"/>
@@ -2782,7 +4448,43 @@
           <w:sz w:val="22"/>
           <w:szCs w:val="22"/>
         </w:rPr>
-        <w:t>Note: Tensorflow 1.13.1 does not currently run on Macs with M1 chips.</w:t>
+        <w:t xml:space="preserve">Note: </w:t>
+      </w:r>
+      <w:proofErr w:type="spellStart"/>
+      <w:r>
+        <w:rPr>
+          <w:rFonts w:ascii="Arial" w:hAnsi="Arial" w:cs="Arial"/>
+          <w:sz w:val="22"/>
+          <w:szCs w:val="22"/>
+        </w:rPr>
+        <w:t>Tensorflow</w:t>
+      </w:r>
+      <w:proofErr w:type="spellEnd"/>
+      <w:r>
+        <w:rPr>
+          <w:rFonts w:ascii="Arial" w:hAnsi="Arial" w:cs="Arial"/>
+          <w:sz w:val="22"/>
+          <w:szCs w:val="22"/>
+        </w:rPr>
+        <w:t xml:space="preserve"> 1.13.1 does not currently </w:t>
+      </w:r>
+      <w:proofErr w:type="gramStart"/>
+      <w:r>
+        <w:rPr>
+          <w:rFonts w:ascii="Arial" w:hAnsi="Arial" w:cs="Arial"/>
+          <w:sz w:val="22"/>
+          <w:szCs w:val="22"/>
+        </w:rPr>
+        <w:t>run on</w:t>
+      </w:r>
+      <w:proofErr w:type="gramEnd"/>
+      <w:r>
+        <w:rPr>
+          <w:rFonts w:ascii="Arial" w:hAnsi="Arial" w:cs="Arial"/>
+          <w:sz w:val="22"/>
+          <w:szCs w:val="22"/>
+        </w:rPr>
+        <w:t xml:space="preserve"> Macs with M1 chips.</w:t>
       </w:r>
     </w:p>
     <w:p>
@@ -2815,7 +4517,47 @@
           <w:sz w:val="22"/>
           <w:szCs w:val="22"/>
         </w:rPr>
-        <w:t>If you prefer to run BioSeq-AutoML in command line, navigate to the folder called BioSeqAutoML. Then run the following:</w:t>
+        <w:t xml:space="preserve">If you prefer to run </w:t>
+      </w:r>
+      <w:proofErr w:type="spellStart"/>
+      <w:r>
+        <w:rPr>
+          <w:rFonts w:ascii="Arial" w:hAnsi="Arial" w:cs="Arial"/>
+          <w:color w:val="000000" w:themeColor="text1"/>
+          <w:sz w:val="22"/>
+          <w:szCs w:val="22"/>
+        </w:rPr>
+        <w:t>BioSeq</w:t>
+      </w:r>
+      <w:proofErr w:type="spellEnd"/>
+      <w:r>
+        <w:rPr>
+          <w:rFonts w:ascii="Arial" w:hAnsi="Arial" w:cs="Arial"/>
+          <w:color w:val="000000" w:themeColor="text1"/>
+          <w:sz w:val="22"/>
+          <w:szCs w:val="22"/>
+        </w:rPr>
+        <w:t xml:space="preserve">-AutoML in command line, navigate to the folder called </w:t>
+      </w:r>
+      <w:proofErr w:type="spellStart"/>
+      <w:r>
+        <w:rPr>
+          <w:rFonts w:ascii="Arial" w:hAnsi="Arial" w:cs="Arial"/>
+          <w:color w:val="000000" w:themeColor="text1"/>
+          <w:sz w:val="22"/>
+          <w:szCs w:val="22"/>
+        </w:rPr>
+        <w:t>BioSeqAutoML</w:t>
+      </w:r>
+      <w:proofErr w:type="spellEnd"/>
+      <w:r>
+        <w:rPr>
+          <w:rFonts w:ascii="Arial" w:hAnsi="Arial" w:cs="Arial"/>
+          <w:color w:val="000000" w:themeColor="text1"/>
+          <w:sz w:val="22"/>
+          <w:szCs w:val="22"/>
+        </w:rPr>
+        <w:t>. Then run the following:</w:t>
       </w:r>
     </w:p>
     <w:p>
@@ -2832,14 +4574,25 @@
           <w:szCs w:val="20"/>
         </w:rPr>
       </w:pPr>
-      <w:r>
-        <w:rPr>
-          <w:rFonts w:ascii="Monaco" w:hAnsi="Monaco" w:cs="Arial"/>
-          <w:color w:val="000000" w:themeColor="text1"/>
-          <w:sz w:val="20"/>
-          <w:szCs w:val="20"/>
-        </w:rPr>
-        <w:t>conda activate automl_py37</w:t>
+      <w:proofErr w:type="spellStart"/>
+      <w:r>
+        <w:rPr>
+          <w:rFonts w:ascii="Monaco" w:hAnsi="Monaco" w:cs="Arial"/>
+          <w:color w:val="000000" w:themeColor="text1"/>
+          <w:sz w:val="20"/>
+          <w:szCs w:val="20"/>
+        </w:rPr>
+        <w:t>conda</w:t>
+      </w:r>
+      <w:proofErr w:type="spellEnd"/>
+      <w:r>
+        <w:rPr>
+          <w:rFonts w:ascii="Monaco" w:hAnsi="Monaco" w:cs="Arial"/>
+          <w:color w:val="000000" w:themeColor="text1"/>
+          <w:sz w:val="20"/>
+          <w:szCs w:val="20"/>
+        </w:rPr>
+        <w:t xml:space="preserve"> activate automl_py37</w:t>
       </w:r>
     </w:p>
     <w:p>
@@ -2904,14 +4657,56 @@
           <w:szCs w:val="20"/>
         </w:rPr>
       </w:pPr>
-      <w:r>
-        <w:rPr>
-          <w:rFonts w:ascii="Monaco" w:hAnsi="Monaco" w:cs="Arial"/>
-          <w:color w:val="000000" w:themeColor="text1"/>
-          <w:sz w:val="20"/>
-          <w:szCs w:val="20"/>
-        </w:rPr>
-        <w:t>sys.path.insert(1, ‘main_classes/’)</w:t>
+      <w:proofErr w:type="spellStart"/>
+      <w:proofErr w:type="gramStart"/>
+      <w:r>
+        <w:rPr>
+          <w:rFonts w:ascii="Monaco" w:hAnsi="Monaco" w:cs="Arial"/>
+          <w:color w:val="000000" w:themeColor="text1"/>
+          <w:sz w:val="20"/>
+          <w:szCs w:val="20"/>
+        </w:rPr>
+        <w:t>sys.path</w:t>
+      </w:r>
+      <w:proofErr w:type="gramEnd"/>
+      <w:r>
+        <w:rPr>
+          <w:rFonts w:ascii="Monaco" w:hAnsi="Monaco" w:cs="Arial"/>
+          <w:color w:val="000000" w:themeColor="text1"/>
+          <w:sz w:val="20"/>
+          <w:szCs w:val="20"/>
+        </w:rPr>
+        <w:t>.insert</w:t>
+      </w:r>
+      <w:proofErr w:type="spellEnd"/>
+      <w:r>
+        <w:rPr>
+          <w:rFonts w:ascii="Monaco" w:hAnsi="Monaco" w:cs="Arial"/>
+          <w:color w:val="000000" w:themeColor="text1"/>
+          <w:sz w:val="20"/>
+          <w:szCs w:val="20"/>
+        </w:rPr>
+        <w:t>(1, ‘</w:t>
+      </w:r>
+      <w:proofErr w:type="spellStart"/>
+      <w:r>
+        <w:rPr>
+          <w:rFonts w:ascii="Monaco" w:hAnsi="Monaco" w:cs="Arial"/>
+          <w:color w:val="000000" w:themeColor="text1"/>
+          <w:sz w:val="20"/>
+          <w:szCs w:val="20"/>
+        </w:rPr>
+        <w:t>main_classes</w:t>
+      </w:r>
+      <w:proofErr w:type="spellEnd"/>
+      <w:r>
+        <w:rPr>
+          <w:rFonts w:ascii="Monaco" w:hAnsi="Monaco" w:cs="Arial"/>
+          <w:color w:val="000000" w:themeColor="text1"/>
+          <w:sz w:val="20"/>
+          <w:szCs w:val="20"/>
+        </w:rPr>
+        <w:t>/’)</w:t>
       </w:r>
     </w:p>
     <w:p>
@@ -2935,8 +4730,19 @@
           <w:sz w:val="20"/>
           <w:szCs w:val="20"/>
         </w:rPr>
-        <w:t>import os</w:t>
-      </w:r>
+        <w:t xml:space="preserve">import </w:t>
+      </w:r>
+      <w:proofErr w:type="spellStart"/>
+      <w:r>
+        <w:rPr>
+          <w:rFonts w:ascii="Monaco" w:hAnsi="Monaco" w:cs="Arial"/>
+          <w:color w:val="000000" w:themeColor="text1"/>
+          <w:sz w:val="20"/>
+          <w:szCs w:val="20"/>
+        </w:rPr>
+        <w:t>os</w:t>
+      </w:r>
+      <w:proofErr w:type="spellEnd"/>
     </w:p>
     <w:p>
       <w:pPr>
@@ -2952,14 +4758,67 @@
           <w:szCs w:val="20"/>
         </w:rPr>
       </w:pPr>
-      <w:r>
-        <w:rPr>
-          <w:rFonts w:ascii="Monaco" w:hAnsi="Monaco" w:cs="Arial"/>
-          <w:color w:val="000000" w:themeColor="text1"/>
-          <w:sz w:val="20"/>
-          <w:szCs w:val="20"/>
-        </w:rPr>
-        <w:t>os.mkdir(./final_exemplars/synthetic_nucleic_acids/’)</w:t>
+      <w:proofErr w:type="spellStart"/>
+      <w:proofErr w:type="gramStart"/>
+      <w:r>
+        <w:rPr>
+          <w:rFonts w:ascii="Monaco" w:hAnsi="Monaco" w:cs="Arial"/>
+          <w:color w:val="000000" w:themeColor="text1"/>
+          <w:sz w:val="20"/>
+          <w:szCs w:val="20"/>
+        </w:rPr>
+        <w:t>os.mkdir</w:t>
+      </w:r>
+      <w:proofErr w:type="spellEnd"/>
+      <w:proofErr w:type="gramEnd"/>
+      <w:r>
+        <w:rPr>
+          <w:rFonts w:ascii="Monaco" w:hAnsi="Monaco" w:cs="Arial"/>
+          <w:color w:val="000000" w:themeColor="text1"/>
+          <w:sz w:val="20"/>
+          <w:szCs w:val="20"/>
+        </w:rPr>
+        <w:t>(./</w:t>
+      </w:r>
+      <w:proofErr w:type="spellStart"/>
+      <w:r>
+        <w:rPr>
+          <w:rFonts w:ascii="Monaco" w:hAnsi="Monaco" w:cs="Arial"/>
+          <w:color w:val="000000" w:themeColor="text1"/>
+          <w:sz w:val="20"/>
+          <w:szCs w:val="20"/>
+        </w:rPr>
+        <w:t>final_exemplars</w:t>
+      </w:r>
+      <w:proofErr w:type="spellEnd"/>
+      <w:r>
+        <w:rPr>
+          <w:rFonts w:ascii="Monaco" w:hAnsi="Monaco" w:cs="Arial"/>
+          <w:color w:val="000000" w:themeColor="text1"/>
+          <w:sz w:val="20"/>
+          <w:szCs w:val="20"/>
+        </w:rPr>
+        <w:t>/</w:t>
+      </w:r>
+      <w:proofErr w:type="spellStart"/>
+      <w:r>
+        <w:rPr>
+          <w:rFonts w:ascii="Monaco" w:hAnsi="Monaco" w:cs="Arial"/>
+          <w:color w:val="000000" w:themeColor="text1"/>
+          <w:sz w:val="20"/>
+          <w:szCs w:val="20"/>
+        </w:rPr>
+        <w:t>synthetic_nucleic_acids</w:t>
+      </w:r>
+      <w:proofErr w:type="spellEnd"/>
+      <w:r>
+        <w:rPr>
+          <w:rFonts w:ascii="Monaco" w:hAnsi="Monaco" w:cs="Arial"/>
+          <w:color w:val="000000" w:themeColor="text1"/>
+          <w:sz w:val="20"/>
+          <w:szCs w:val="20"/>
+        </w:rPr>
+        <w:t>/’)</w:t>
       </w:r>
     </w:p>
     <w:p>
@@ -2983,7 +4842,17 @@
           <w:sz w:val="20"/>
           <w:szCs w:val="20"/>
         </w:rPr>
-        <w:t>from CAML</w:t>
+        <w:t xml:space="preserve">from </w:t>
+      </w:r>
+      <w:proofErr w:type="spellStart"/>
+      <w:r>
+        <w:rPr>
+          <w:rFonts w:ascii="Monaco" w:hAnsi="Monaco" w:cs="Arial"/>
+          <w:color w:val="000000" w:themeColor="text1"/>
+          <w:sz w:val="20"/>
+          <w:szCs w:val="20"/>
+        </w:rPr>
+        <w:t>CAML</w:t>
       </w:r>
       <w:r>
         <w:rPr>
@@ -3001,8 +4870,29 @@
           <w:sz w:val="20"/>
           <w:szCs w:val="20"/>
         </w:rPr>
-        <w:t>wrapper import run_bioseqml</w:t>
-      </w:r>
+        <w:t>wrapper</w:t>
+      </w:r>
+      <w:proofErr w:type="spellEnd"/>
+      <w:r>
+        <w:rPr>
+          <w:rFonts w:ascii="Monaco" w:hAnsi="Monaco" w:cs="Arial"/>
+          <w:color w:val="000000" w:themeColor="text1"/>
+          <w:sz w:val="20"/>
+          <w:szCs w:val="20"/>
+        </w:rPr>
+        <w:t xml:space="preserve"> import </w:t>
+      </w:r>
+      <w:proofErr w:type="spellStart"/>
+      <w:r>
+        <w:rPr>
+          <w:rFonts w:ascii="Monaco" w:hAnsi="Monaco" w:cs="Arial"/>
+          <w:color w:val="000000" w:themeColor="text1"/>
+          <w:sz w:val="20"/>
+          <w:szCs w:val="20"/>
+        </w:rPr>
+        <w:t>run_bioseqml</w:t>
+      </w:r>
+      <w:proofErr w:type="spellEnd"/>
     </w:p>
     <w:p>
       <w:pPr>
@@ -3018,14 +4908,245 @@
           <w:szCs w:val="20"/>
         </w:rPr>
       </w:pPr>
-      <w:r>
-        <w:rPr>
-          <w:rFonts w:ascii="Monaco" w:hAnsi="Monaco" w:cs="Arial"/>
-          <w:color w:val="000000" w:themeColor="text1"/>
-          <w:sz w:val="20"/>
-          <w:szCs w:val="20"/>
-        </w:rPr>
-        <w:t>run_bioseqml(‘binary_classification’, ‘./clean_data/clean/’, ‘small_synthetic.csv’, ‘nucleic_acid’, ‘./final_exemplars/synthetic_nucleic_acids/models/’, ‘./final_exemplars/synthetic_nucleic_acids/outputs/’, input_col=’seq’, target_col=’positive_score’)</w:t>
+      <w:proofErr w:type="spellStart"/>
+      <w:r>
+        <w:rPr>
+          <w:rFonts w:ascii="Monaco" w:hAnsi="Monaco" w:cs="Arial"/>
+          <w:color w:val="000000" w:themeColor="text1"/>
+          <w:sz w:val="20"/>
+          <w:szCs w:val="20"/>
+        </w:rPr>
+        <w:t>run_</w:t>
+      </w:r>
+      <w:proofErr w:type="gramStart"/>
+      <w:r>
+        <w:rPr>
+          <w:rFonts w:ascii="Monaco" w:hAnsi="Monaco" w:cs="Arial"/>
+          <w:color w:val="000000" w:themeColor="text1"/>
+          <w:sz w:val="20"/>
+          <w:szCs w:val="20"/>
+        </w:rPr>
+        <w:t>bioseqml</w:t>
+      </w:r>
+      <w:proofErr w:type="spellEnd"/>
+      <w:r>
+        <w:rPr>
+          <w:rFonts w:ascii="Monaco" w:hAnsi="Monaco" w:cs="Arial"/>
+          <w:color w:val="000000" w:themeColor="text1"/>
+          <w:sz w:val="20"/>
+          <w:szCs w:val="20"/>
+        </w:rPr>
+        <w:t>(</w:t>
+      </w:r>
+      <w:proofErr w:type="gramEnd"/>
+      <w:r>
+        <w:rPr>
+          <w:rFonts w:ascii="Monaco" w:hAnsi="Monaco" w:cs="Arial"/>
+          <w:color w:val="000000" w:themeColor="text1"/>
+          <w:sz w:val="20"/>
+          <w:szCs w:val="20"/>
+        </w:rPr>
+        <w:t>‘</w:t>
+      </w:r>
+      <w:proofErr w:type="spellStart"/>
+      <w:r>
+        <w:rPr>
+          <w:rFonts w:ascii="Monaco" w:hAnsi="Monaco" w:cs="Arial"/>
+          <w:color w:val="000000" w:themeColor="text1"/>
+          <w:sz w:val="20"/>
+          <w:szCs w:val="20"/>
+        </w:rPr>
+        <w:t>binary_classification</w:t>
+      </w:r>
+      <w:proofErr w:type="spellEnd"/>
+      <w:r>
+        <w:rPr>
+          <w:rFonts w:ascii="Monaco" w:hAnsi="Monaco" w:cs="Arial"/>
+          <w:color w:val="000000" w:themeColor="text1"/>
+          <w:sz w:val="20"/>
+          <w:szCs w:val="20"/>
+        </w:rPr>
+        <w:t>’, ‘./</w:t>
+      </w:r>
+      <w:proofErr w:type="spellStart"/>
+      <w:r>
+        <w:rPr>
+          <w:rFonts w:ascii="Monaco" w:hAnsi="Monaco" w:cs="Arial"/>
+          <w:color w:val="000000" w:themeColor="text1"/>
+          <w:sz w:val="20"/>
+          <w:szCs w:val="20"/>
+        </w:rPr>
+        <w:t>clean_data</w:t>
+      </w:r>
+      <w:proofErr w:type="spellEnd"/>
+      <w:r>
+        <w:rPr>
+          <w:rFonts w:ascii="Monaco" w:hAnsi="Monaco" w:cs="Arial"/>
+          <w:color w:val="000000" w:themeColor="text1"/>
+          <w:sz w:val="20"/>
+          <w:szCs w:val="20"/>
+        </w:rPr>
+        <w:t>/clean/’, ‘small_synthetic.csv’, ‘</w:t>
+      </w:r>
+      <w:proofErr w:type="spellStart"/>
+      <w:r>
+        <w:rPr>
+          <w:rFonts w:ascii="Monaco" w:hAnsi="Monaco" w:cs="Arial"/>
+          <w:color w:val="000000" w:themeColor="text1"/>
+          <w:sz w:val="20"/>
+          <w:szCs w:val="20"/>
+        </w:rPr>
+        <w:t>nucleic_acid</w:t>
+      </w:r>
+      <w:proofErr w:type="spellEnd"/>
+      <w:r>
+        <w:rPr>
+          <w:rFonts w:ascii="Monaco" w:hAnsi="Monaco" w:cs="Arial"/>
+          <w:color w:val="000000" w:themeColor="text1"/>
+          <w:sz w:val="20"/>
+          <w:szCs w:val="20"/>
+        </w:rPr>
+        <w:t>’, ‘./</w:t>
+      </w:r>
+      <w:proofErr w:type="spellStart"/>
+      <w:r>
+        <w:rPr>
+          <w:rFonts w:ascii="Monaco" w:hAnsi="Monaco" w:cs="Arial"/>
+          <w:color w:val="000000" w:themeColor="text1"/>
+          <w:sz w:val="20"/>
+          <w:szCs w:val="20"/>
+        </w:rPr>
+        <w:t>final_exemplars</w:t>
+      </w:r>
+      <w:proofErr w:type="spellEnd"/>
+      <w:r>
+        <w:rPr>
+          <w:rFonts w:ascii="Monaco" w:hAnsi="Monaco" w:cs="Arial"/>
+          <w:color w:val="000000" w:themeColor="text1"/>
+          <w:sz w:val="20"/>
+          <w:szCs w:val="20"/>
+        </w:rPr>
+        <w:t>/</w:t>
+      </w:r>
+      <w:proofErr w:type="spellStart"/>
+      <w:r>
+        <w:rPr>
+          <w:rFonts w:ascii="Monaco" w:hAnsi="Monaco" w:cs="Arial"/>
+          <w:color w:val="000000" w:themeColor="text1"/>
+          <w:sz w:val="20"/>
+          <w:szCs w:val="20"/>
+        </w:rPr>
+        <w:t>synthetic_nucleic_acids</w:t>
+      </w:r>
+      <w:proofErr w:type="spellEnd"/>
+      <w:r>
+        <w:rPr>
+          <w:rFonts w:ascii="Monaco" w:hAnsi="Monaco" w:cs="Arial"/>
+          <w:color w:val="000000" w:themeColor="text1"/>
+          <w:sz w:val="20"/>
+          <w:szCs w:val="20"/>
+        </w:rPr>
+        <w:t>/models/’, ‘./</w:t>
+      </w:r>
+      <w:proofErr w:type="spellStart"/>
+      <w:r>
+        <w:rPr>
+          <w:rFonts w:ascii="Monaco" w:hAnsi="Monaco" w:cs="Arial"/>
+          <w:color w:val="000000" w:themeColor="text1"/>
+          <w:sz w:val="20"/>
+          <w:szCs w:val="20"/>
+        </w:rPr>
+        <w:t>final_exemplars</w:t>
+      </w:r>
+      <w:proofErr w:type="spellEnd"/>
+      <w:r>
+        <w:rPr>
+          <w:rFonts w:ascii="Monaco" w:hAnsi="Monaco" w:cs="Arial"/>
+          <w:color w:val="000000" w:themeColor="text1"/>
+          <w:sz w:val="20"/>
+          <w:szCs w:val="20"/>
+        </w:rPr>
+        <w:t>/</w:t>
+      </w:r>
+      <w:proofErr w:type="spellStart"/>
+      <w:r>
+        <w:rPr>
+          <w:rFonts w:ascii="Monaco" w:hAnsi="Monaco" w:cs="Arial"/>
+          <w:color w:val="000000" w:themeColor="text1"/>
+          <w:sz w:val="20"/>
+          <w:szCs w:val="20"/>
+        </w:rPr>
+        <w:t>synthetic_nucleic_acids</w:t>
+      </w:r>
+      <w:proofErr w:type="spellEnd"/>
+      <w:r>
+        <w:rPr>
+          <w:rFonts w:ascii="Monaco" w:hAnsi="Monaco" w:cs="Arial"/>
+          <w:color w:val="000000" w:themeColor="text1"/>
+          <w:sz w:val="20"/>
+          <w:szCs w:val="20"/>
+        </w:rPr>
+        <w:t xml:space="preserve">/outputs/’, </w:t>
+      </w:r>
+      <w:proofErr w:type="spellStart"/>
+      <w:r>
+        <w:rPr>
+          <w:rFonts w:ascii="Monaco" w:hAnsi="Monaco" w:cs="Arial"/>
+          <w:color w:val="000000" w:themeColor="text1"/>
+          <w:sz w:val="20"/>
+          <w:szCs w:val="20"/>
+        </w:rPr>
+        <w:t>input_col</w:t>
+      </w:r>
+      <w:proofErr w:type="spellEnd"/>
+      <w:r>
+        <w:rPr>
+          <w:rFonts w:ascii="Monaco" w:hAnsi="Monaco" w:cs="Arial"/>
+          <w:color w:val="000000" w:themeColor="text1"/>
+          <w:sz w:val="20"/>
+          <w:szCs w:val="20"/>
+        </w:rPr>
+        <w:t xml:space="preserve">=’seq’, </w:t>
+      </w:r>
+      <w:proofErr w:type="spellStart"/>
+      <w:r>
+        <w:rPr>
+          <w:rFonts w:ascii="Monaco" w:hAnsi="Monaco" w:cs="Arial"/>
+          <w:color w:val="000000" w:themeColor="text1"/>
+          <w:sz w:val="20"/>
+          <w:szCs w:val="20"/>
+        </w:rPr>
+        <w:t>target_col</w:t>
+      </w:r>
+      <w:proofErr w:type="spellEnd"/>
+      <w:r>
+        <w:rPr>
+          <w:rFonts w:ascii="Monaco" w:hAnsi="Monaco" w:cs="Arial"/>
+          <w:color w:val="000000" w:themeColor="text1"/>
+          <w:sz w:val="20"/>
+          <w:szCs w:val="20"/>
+        </w:rPr>
+        <w:t>=’</w:t>
+      </w:r>
+      <w:proofErr w:type="spellStart"/>
+      <w:r>
+        <w:rPr>
+          <w:rFonts w:ascii="Monaco" w:hAnsi="Monaco" w:cs="Arial"/>
+          <w:color w:val="000000" w:themeColor="text1"/>
+          <w:sz w:val="20"/>
+          <w:szCs w:val="20"/>
+        </w:rPr>
+        <w:t>positive_score</w:t>
+      </w:r>
+      <w:proofErr w:type="spellEnd"/>
+      <w:r>
+        <w:rPr>
+          <w:rFonts w:ascii="Monaco" w:hAnsi="Monaco" w:cs="Arial"/>
+          <w:color w:val="000000" w:themeColor="text1"/>
+          <w:sz w:val="20"/>
+          <w:szCs w:val="20"/>
+        </w:rPr>
+        <w:t>’)</w:t>
       </w:r>
     </w:p>
     <w:p>
@@ -3058,7 +5179,58 @@
           <w:sz w:val="22"/>
           <w:szCs w:val="22"/>
         </w:rPr>
-        <w:t>replicates the output of the small system test described in Step 7 above. For a full list of arguments and their meaning, please reference either the .ipynb notebook or the run_bioseqml function in the CAML_wrapper.py</w:t>
+        <w:t xml:space="preserve">replicates the output of the small system test described in Step 7 above. For a full list of arguments and their meaning, please reference either </w:t>
+      </w:r>
+      <w:proofErr w:type="gramStart"/>
+      <w:r>
+        <w:rPr>
+          <w:rFonts w:ascii="Arial" w:hAnsi="Arial" w:cs="Arial"/>
+          <w:color w:val="000000" w:themeColor="text1"/>
+          <w:sz w:val="22"/>
+          <w:szCs w:val="22"/>
+        </w:rPr>
+        <w:t>the .</w:t>
+      </w:r>
+      <w:proofErr w:type="spellStart"/>
+      <w:r>
+        <w:rPr>
+          <w:rFonts w:ascii="Arial" w:hAnsi="Arial" w:cs="Arial"/>
+          <w:color w:val="000000" w:themeColor="text1"/>
+          <w:sz w:val="22"/>
+          <w:szCs w:val="22"/>
+        </w:rPr>
+        <w:t>ipynb</w:t>
+      </w:r>
+      <w:proofErr w:type="spellEnd"/>
+      <w:proofErr w:type="gramEnd"/>
+      <w:r>
+        <w:rPr>
+          <w:rFonts w:ascii="Arial" w:hAnsi="Arial" w:cs="Arial"/>
+          <w:color w:val="000000" w:themeColor="text1"/>
+          <w:sz w:val="22"/>
+          <w:szCs w:val="22"/>
+        </w:rPr>
+        <w:t xml:space="preserve"> notebook or the </w:t>
+      </w:r>
+      <w:proofErr w:type="spellStart"/>
+      <w:r>
+        <w:rPr>
+          <w:rFonts w:ascii="Arial" w:hAnsi="Arial" w:cs="Arial"/>
+          <w:color w:val="000000" w:themeColor="text1"/>
+          <w:sz w:val="22"/>
+          <w:szCs w:val="22"/>
+        </w:rPr>
+        <w:t>run_bioseqml</w:t>
+      </w:r>
+      <w:proofErr w:type="spellEnd"/>
+      <w:r>
+        <w:rPr>
+          <w:rFonts w:ascii="Arial" w:hAnsi="Arial" w:cs="Arial"/>
+          <w:color w:val="000000" w:themeColor="text1"/>
+          <w:sz w:val="22"/>
+          <w:szCs w:val="22"/>
+        </w:rPr>
+        <w:t xml:space="preserve"> function in the CAML_wrapper.py</w:t>
       </w:r>
       <w:r>
         <w:rPr>
@@ -3098,7 +5270,25 @@
           <w:sz w:val="22"/>
           <w:szCs w:val="22"/>
         </w:rPr>
-        <w:t>To close the notebook, press Ctrl+C in terminal. All changes made to files in your current directory are saved to your local machine.</w:t>
+        <w:t>To close the notebook, press </w:t>
+      </w:r>
+      <w:proofErr w:type="spellStart"/>
+      <w:r>
+        <w:rPr>
+          <w:rFonts w:ascii="Arial" w:hAnsi="Arial" w:cs="Arial"/>
+          <w:sz w:val="22"/>
+          <w:szCs w:val="22"/>
+        </w:rPr>
+        <w:t>Ctrl+C</w:t>
+      </w:r>
+      <w:proofErr w:type="spellEnd"/>
+      <w:r>
+        <w:rPr>
+          <w:rFonts w:ascii="Arial" w:hAnsi="Arial" w:cs="Arial"/>
+          <w:sz w:val="22"/>
+          <w:szCs w:val="22"/>
+        </w:rPr>
+        <w:t> in terminal. All changes made to files in your current directory are saved to your local machine.</w:t>
       </w:r>
     </w:p>
     <w:p>
@@ -3178,6 +5368,87 @@
         <w:rPr>
           <w:rFonts w:ascii="Arial" w:hAnsi="Arial" w:cs="Arial"/>
           <w:b/>
+          <w:bCs/>
+          <w:sz w:val="22"/>
+          <w:szCs w:val="22"/>
+        </w:rPr>
+        <w:t xml:space="preserve">Problem: </w:t>
+      </w:r>
+      <w:r>
+        <w:rPr>
+          <w:rFonts w:ascii="Arial" w:hAnsi="Arial" w:cs="Arial"/>
+          <w:sz w:val="22"/>
+          <w:szCs w:val="22"/>
+        </w:rPr>
+        <w:t>When I pull the Docker repository, I get a “permission denied” or “unauthorized: incorrect username or password” error.</w:t>
+      </w:r>
+    </w:p>
+    <w:p>
+      <w:pPr>
+        <w:rPr>
+          <w:rFonts w:ascii="Arial" w:hAnsi="Arial" w:cs="Arial"/>
+          <w:sz w:val="22"/>
+          <w:szCs w:val="22"/>
+        </w:rPr>
+      </w:pPr>
+      <w:r>
+        <w:rPr>
+          <w:rFonts w:ascii="Arial" w:hAnsi="Arial" w:cs="Arial"/>
+          <w:b/>
+          <w:bCs/>
+          <w:sz w:val="22"/>
+          <w:szCs w:val="22"/>
+        </w:rPr>
+        <w:t>Solution:</w:t>
+      </w:r>
+      <w:r>
+        <w:rPr>
+          <w:rFonts w:ascii="Arial" w:hAnsi="Arial" w:cs="Arial"/>
+          <w:sz w:val="22"/>
+          <w:szCs w:val="22"/>
+        </w:rPr>
+        <w:t xml:space="preserve"> Login to your Docker account before pulling, for example with the command “</w:t>
+      </w:r>
+      <w:r>
+        <w:rPr>
+          <w:rFonts w:ascii="Monaco" w:hAnsi="Monaco" w:cs="Arial"/>
+          <w:sz w:val="20"/>
+          <w:szCs w:val="20"/>
+        </w:rPr>
+        <w:t>docker login –username [your username]</w:t>
+      </w:r>
+      <w:r>
+        <w:rPr>
+          <w:rFonts w:ascii="Arial" w:hAnsi="Arial" w:cs="Arial"/>
+          <w:sz w:val="22"/>
+          <w:szCs w:val="22"/>
+        </w:rPr>
+        <w:t>”.</w:t>
+      </w:r>
+    </w:p>
+    <w:p>
+      <w:pPr>
+        <w:rPr>
+          <w:rFonts w:ascii="Arial" w:hAnsi="Arial" w:cs="Arial"/>
+          <w:b/>
+          <w:sz w:val="22"/>
+          <w:szCs w:val="22"/>
+          <w:u w:val="single"/>
+        </w:rPr>
+      </w:pPr>
+    </w:p>
+    <w:p>
+      <w:pPr>
+        <w:rPr>
+          <w:rFonts w:ascii="Arial" w:hAnsi="Arial" w:cs="Arial"/>
+          <w:sz w:val="22"/>
+          <w:szCs w:val="22"/>
+        </w:rPr>
+      </w:pPr>
+      <w:r>
+        <w:rPr>
+          <w:rFonts w:ascii="Arial" w:hAnsi="Arial" w:cs="Arial"/>
+          <w:b/>
           <w:sz w:val="22"/>
           <w:szCs w:val="22"/>
         </w:rPr>
@@ -3186,32 +5457,60 @@
       <w:r>
         <w:rPr>
           <w:rFonts w:ascii="Arial" w:hAnsi="Arial" w:cs="Arial"/>
-          <w:sz w:val="22"/>
-          <w:szCs w:val="22"/>
-        </w:rPr>
-        <w:t xml:space="preserve">: </w:t>
-      </w:r>
-      <w:r>
-        <w:rPr>
-          <w:rFonts w:ascii="Arial" w:hAnsi="Arial" w:cs="Arial"/>
-          <w:sz w:val="22"/>
-          <w:szCs w:val="22"/>
-        </w:rPr>
-        <w:t>Docker Desktop is running really slowly on my Mac!</w:t>
-      </w:r>
-    </w:p>
-    <w:p>
-      <w:pPr>
-        <w:rPr>
-          <w:rFonts w:ascii="Arial" w:hAnsi="Arial" w:cs="Arial"/>
-          <w:sz w:val="22"/>
-          <w:szCs w:val="22"/>
-        </w:rPr>
-      </w:pPr>
-      <w:r>
-        <w:rPr>
-          <w:rFonts w:ascii="Arial" w:hAnsi="Arial" w:cs="Arial"/>
           <w:b/>
+          <w:bCs/>
+          <w:sz w:val="22"/>
+          <w:szCs w:val="22"/>
+        </w:rPr>
+        <w:t>:</w:t>
+      </w:r>
+      <w:r>
+        <w:rPr>
+          <w:rFonts w:ascii="Arial" w:hAnsi="Arial" w:cs="Arial"/>
+          <w:sz w:val="22"/>
+          <w:szCs w:val="22"/>
+        </w:rPr>
+        <w:t xml:space="preserve"> </w:t>
+      </w:r>
+      <w:r>
+        <w:rPr>
+          <w:rFonts w:ascii="Arial" w:hAnsi="Arial" w:cs="Arial"/>
+          <w:sz w:val="22"/>
+          <w:szCs w:val="22"/>
+        </w:rPr>
+        <w:t xml:space="preserve">Docker Desktop is running </w:t>
+      </w:r>
+      <w:proofErr w:type="gramStart"/>
+      <w:r>
+        <w:rPr>
+          <w:rFonts w:ascii="Arial" w:hAnsi="Arial" w:cs="Arial"/>
+          <w:sz w:val="22"/>
+          <w:szCs w:val="22"/>
+        </w:rPr>
+        <w:t>really slowly</w:t>
+      </w:r>
+      <w:proofErr w:type="gramEnd"/>
+      <w:r>
+        <w:rPr>
+          <w:rFonts w:ascii="Arial" w:hAnsi="Arial" w:cs="Arial"/>
+          <w:sz w:val="22"/>
+          <w:szCs w:val="22"/>
+        </w:rPr>
+        <w:t xml:space="preserve"> on my Mac!</w:t>
+      </w:r>
+    </w:p>
+    <w:p>
+      <w:pPr>
+        <w:rPr>
+          <w:rFonts w:ascii="Arial" w:hAnsi="Arial" w:cs="Arial"/>
+          <w:sz w:val="22"/>
+          <w:szCs w:val="22"/>
+        </w:rPr>
+      </w:pPr>
+      <w:r>
+        <w:rPr>
+          <w:rFonts w:ascii="Arial" w:hAnsi="Arial" w:cs="Arial"/>
+          <w:b/>
           <w:sz w:val="22"/>
           <w:szCs w:val="22"/>
         </w:rPr>
@@ -3220,10 +5519,20 @@
       <w:r>
         <w:rPr>
           <w:rFonts w:ascii="Arial" w:hAnsi="Arial" w:cs="Arial"/>
-          <w:sz w:val="22"/>
-          <w:szCs w:val="22"/>
-        </w:rPr>
-        <w:t>: It may be n</w:t>
+          <w:b/>
+          <w:bCs/>
+          <w:sz w:val="22"/>
+          <w:szCs w:val="22"/>
+        </w:rPr>
+        <w:t>:</w:t>
+      </w:r>
+      <w:r>
+        <w:rPr>
+          <w:rFonts w:ascii="Arial" w:hAnsi="Arial" w:cs="Arial"/>
+          <w:sz w:val="22"/>
+          <w:szCs w:val="22"/>
+        </w:rPr>
+        <w:t xml:space="preserve"> It may be n</w:t>
       </w:r>
       <w:r>
         <w:rPr>
@@ -3303,7 +5612,61 @@
           <w:sz w:val="22"/>
           <w:szCs w:val="22"/>
         </w:rPr>
-        <w:t>. We recommend setting the CPUs to half the amount that your hardware has available, and increasing your swap and disk image sizes. We also recommend decreasing the number of file shares if possible (under File Sharing) by deleting /private, /tmp/, /var/folders.</w:t>
+        <w:t xml:space="preserve">. We recommend setting the CPUs to half the amount that your hardware has </w:t>
+      </w:r>
+      <w:proofErr w:type="gramStart"/>
+      <w:r>
+        <w:rPr>
+          <w:rFonts w:ascii="Arial" w:hAnsi="Arial" w:cs="Arial"/>
+          <w:sz w:val="22"/>
+          <w:szCs w:val="22"/>
+        </w:rPr>
+        <w:t>available, and</w:t>
+      </w:r>
+      <w:proofErr w:type="gramEnd"/>
+      <w:r>
+        <w:rPr>
+          <w:rFonts w:ascii="Arial" w:hAnsi="Arial" w:cs="Arial"/>
+          <w:sz w:val="22"/>
+          <w:szCs w:val="22"/>
+        </w:rPr>
+        <w:t xml:space="preserve"> increasing your swap and disk image sizes. We also recommend decreasing the number of file shares if possible (under File Sharing</w:t>
+      </w:r>
+      <w:proofErr w:type="gramStart"/>
+      <w:r>
+        <w:rPr>
+          <w:rFonts w:ascii="Arial" w:hAnsi="Arial" w:cs="Arial"/>
+          <w:sz w:val="22"/>
+          <w:szCs w:val="22"/>
+        </w:rPr>
+        <w:t>)</w:t>
+      </w:r>
+      <w:proofErr w:type="gramEnd"/>
+      <w:r>
+        <w:rPr>
+          <w:rFonts w:ascii="Arial" w:hAnsi="Arial" w:cs="Arial"/>
+          <w:sz w:val="22"/>
+          <w:szCs w:val="22"/>
+        </w:rPr>
+        <w:t xml:space="preserve"> by deleting /private, /</w:t>
+      </w:r>
+      <w:proofErr w:type="spellStart"/>
+      <w:r>
+        <w:rPr>
+          <w:rFonts w:ascii="Arial" w:hAnsi="Arial" w:cs="Arial"/>
+          <w:sz w:val="22"/>
+          <w:szCs w:val="22"/>
+        </w:rPr>
+        <w:t>tmp</w:t>
+      </w:r>
+      <w:proofErr w:type="spellEnd"/>
+      <w:r>
+        <w:rPr>
+          <w:rFonts w:ascii="Arial" w:hAnsi="Arial" w:cs="Arial"/>
+          <w:sz w:val="22"/>
+          <w:szCs w:val="22"/>
+        </w:rPr>
+        <w:t>/, /var/folders.</w:t>
       </w:r>
     </w:p>
     <w:p>
@@ -3354,7 +5717,25 @@
           <w:sz w:val="22"/>
           <w:szCs w:val="22"/>
         </w:rPr>
-        <w:t>s for the Jupyter notebook.</w:t>
+        <w:t xml:space="preserve">s for the </w:t>
+      </w:r>
+      <w:proofErr w:type="spellStart"/>
+      <w:r>
+        <w:rPr>
+          <w:rFonts w:ascii="Arial" w:hAnsi="Arial" w:cs="Arial"/>
+          <w:sz w:val="22"/>
+          <w:szCs w:val="22"/>
+        </w:rPr>
+        <w:t>Jupyter</w:t>
+      </w:r>
+      <w:proofErr w:type="spellEnd"/>
+      <w:r>
+        <w:rPr>
+          <w:rFonts w:ascii="Arial" w:hAnsi="Arial" w:cs="Arial"/>
+          <w:sz w:val="22"/>
+          <w:szCs w:val="22"/>
+        </w:rPr>
+        <w:t xml:space="preserve"> notebook.</w:t>
       </w:r>
     </w:p>
     <w:p>
@@ -3377,12 +5758,22 @@
       <w:r>
         <w:rPr>
           <w:rFonts w:ascii="Arial" w:hAnsi="Arial" w:cs="Arial"/>
-          <w:sz w:val="22"/>
-          <w:szCs w:val="22"/>
-        </w:rPr>
-        <w:t xml:space="preserve">: This problem could be caused by a variety of issues, but we often see it when there is an issue connecting with the port. Check that port 8888 is available on your machine. If you are using a platform like Google Cloud Platform to make a virtual machine, it is also important to </w:t>
-      </w:r>
-      <w:hyperlink r:id="rId17" w:history="1">
+          <w:b/>
+          <w:bCs/>
+          <w:sz w:val="22"/>
+          <w:szCs w:val="22"/>
+        </w:rPr>
+        <w:t>:</w:t>
+      </w:r>
+      <w:r>
+        <w:rPr>
+          <w:rFonts w:ascii="Arial" w:hAnsi="Arial" w:cs="Arial"/>
+          <w:sz w:val="22"/>
+          <w:szCs w:val="22"/>
+        </w:rPr>
+        <w:t xml:space="preserve"> This problem could be caused by a variety of issues, but we often see it when there is an issue connecting with the port. Check that port 8888 is available on your machine. If you are using a platform like Google Cloud Platform to make a virtual machine, it is also important to </w:t>
+      </w:r>
+      <w:hyperlink r:id="rId16" w:history="1">
         <w:r>
           <w:rPr>
             <w:rStyle w:val="Hyperlink"/>
@@ -3486,7 +5877,7 @@
                     <pic:cNvPicPr/>
                   </pic:nvPicPr>
                   <pic:blipFill>
-                    <a:blip r:embed="rId18">
+                    <a:blip r:embed="rId17">
                       <a:extLst>
                         <a:ext uri="{28A0092B-C50C-407E-A947-70E740481C1C}">
                           <a14:useLocalDpi xmlns:a14="http://schemas.microsoft.com/office/drawing/2010/main" val="0"/>

--- a/Installation_Guide_BioSeqAutoML_11082022.docx
+++ b/Installation_Guide_BioSeqAutoML_11082022.docx
@@ -2149,894 +2149,104 @@
           <w:szCs w:val="22"/>
         </w:rPr>
       </w:pPr>
+      <w:r>
+        <w:rPr>
+          <w:rFonts w:ascii="Arial" w:hAnsi="Arial" w:cs="Arial"/>
+          <w:color w:val="000000" w:themeColor="text1"/>
+          <w:sz w:val="22"/>
+          <w:szCs w:val="22"/>
+        </w:rPr>
+        <w:br w:type="page"/>
+      </w:r>
+    </w:p>
+    <w:p>
+      <w:pPr>
+        <w:rPr>
+          <w:rFonts w:ascii="Arial" w:hAnsi="Arial" w:cs="Arial"/>
+          <w:sz w:val="22"/>
+          <w:szCs w:val="22"/>
+        </w:rPr>
+      </w:pPr>
+      <w:r>
+        <w:rPr>
+          <w:rFonts w:ascii="Arial" w:hAnsi="Arial" w:cs="Arial"/>
+          <w:b/>
+          <w:sz w:val="22"/>
+          <w:szCs w:val="22"/>
+        </w:rPr>
+        <w:lastRenderedPageBreak/>
+        <w:t>Option #</w:t>
+      </w:r>
+      <w:r>
+        <w:rPr>
+          <w:rFonts w:ascii="Arial" w:hAnsi="Arial" w:cs="Arial"/>
+          <w:b/>
+          <w:sz w:val="22"/>
+          <w:szCs w:val="22"/>
+        </w:rPr>
+        <w:t>2</w:t>
+      </w:r>
+      <w:r>
+        <w:rPr>
+          <w:rFonts w:ascii="Arial" w:hAnsi="Arial" w:cs="Arial"/>
+          <w:b/>
+          <w:sz w:val="22"/>
+          <w:szCs w:val="22"/>
+        </w:rPr>
+        <w:t xml:space="preserve">: </w:t>
+      </w:r>
+      <w:r>
+        <w:rPr>
+          <w:rFonts w:ascii="Arial" w:hAnsi="Arial" w:cs="Arial"/>
+          <w:b/>
+          <w:sz w:val="22"/>
+          <w:szCs w:val="22"/>
+        </w:rPr>
+        <w:t xml:space="preserve">GitHub Download &amp; </w:t>
+      </w:r>
+      <w:proofErr w:type="spellStart"/>
+      <w:r>
+        <w:rPr>
+          <w:rFonts w:ascii="Arial" w:hAnsi="Arial" w:cs="Arial"/>
+          <w:b/>
+          <w:sz w:val="22"/>
+          <w:szCs w:val="22"/>
+        </w:rPr>
+        <w:t>Conda</w:t>
+      </w:r>
+      <w:proofErr w:type="spellEnd"/>
+      <w:r>
+        <w:rPr>
+          <w:rFonts w:ascii="Arial" w:hAnsi="Arial" w:cs="Arial"/>
+          <w:b/>
+          <w:sz w:val="22"/>
+          <w:szCs w:val="22"/>
+        </w:rPr>
+        <w:t xml:space="preserve"> Installation</w:t>
+      </w:r>
+    </w:p>
+    <w:p>
+      <w:pPr>
+        <w:rPr>
+          <w:rFonts w:ascii="Arial" w:hAnsi="Arial" w:cs="Arial"/>
+          <w:sz w:val="22"/>
+          <w:szCs w:val="22"/>
+        </w:rPr>
+      </w:pPr>
     </w:p>
     <w:p>
       <w:pPr>
         <w:pStyle w:val="ListParagraph"/>
         <w:numPr>
           <w:ilvl w:val="0"/>
-          <w:numId w:val="8"/>
+          <w:numId w:val="12"/>
         </w:numPr>
         <w:rPr>
           <w:rFonts w:ascii="Arial" w:hAnsi="Arial" w:cs="Arial"/>
-          <w:color w:val="000000" w:themeColor="text1"/>
-          <w:sz w:val="22"/>
-          <w:szCs w:val="22"/>
-        </w:rPr>
-      </w:pPr>
-      <w:r>
-        <w:rPr>
-          <w:rFonts w:ascii="Arial" w:hAnsi="Arial" w:cs="Arial"/>
-          <w:color w:val="000000" w:themeColor="text1"/>
-          <w:sz w:val="22"/>
-          <w:szCs w:val="22"/>
-        </w:rPr>
-        <w:t xml:space="preserve">If you prefer to run </w:t>
-      </w:r>
-      <w:proofErr w:type="spellStart"/>
-      <w:r>
-        <w:rPr>
-          <w:rFonts w:ascii="Arial" w:hAnsi="Arial" w:cs="Arial"/>
-          <w:color w:val="000000" w:themeColor="text1"/>
-          <w:sz w:val="22"/>
-          <w:szCs w:val="22"/>
-        </w:rPr>
-        <w:t>BioSeq</w:t>
-      </w:r>
-      <w:proofErr w:type="spellEnd"/>
-      <w:r>
-        <w:rPr>
-          <w:rFonts w:ascii="Arial" w:hAnsi="Arial" w:cs="Arial"/>
-          <w:color w:val="000000" w:themeColor="text1"/>
-          <w:sz w:val="22"/>
-          <w:szCs w:val="22"/>
-        </w:rPr>
-        <w:t xml:space="preserve">-AutoML in command line, navigate to the folder called </w:t>
-      </w:r>
-      <w:proofErr w:type="spellStart"/>
-      <w:r>
-        <w:rPr>
-          <w:rFonts w:ascii="Arial" w:hAnsi="Arial" w:cs="Arial"/>
-          <w:color w:val="000000" w:themeColor="text1"/>
-          <w:sz w:val="22"/>
-          <w:szCs w:val="22"/>
-        </w:rPr>
-        <w:t>BioSeqAutoML</w:t>
-      </w:r>
-      <w:proofErr w:type="spellEnd"/>
-      <w:r>
-        <w:rPr>
-          <w:rFonts w:ascii="Arial" w:hAnsi="Arial" w:cs="Arial"/>
-          <w:color w:val="000000" w:themeColor="text1"/>
-          <w:sz w:val="22"/>
-          <w:szCs w:val="22"/>
-        </w:rPr>
-        <w:t>. Then run the following:</w:t>
-      </w:r>
-    </w:p>
-    <w:p>
-      <w:pPr>
-        <w:pStyle w:val="ListParagraph"/>
-        <w:numPr>
-          <w:ilvl w:val="1"/>
-          <w:numId w:val="8"/>
-        </w:numPr>
-        <w:rPr>
-          <w:rFonts w:ascii="Monaco" w:hAnsi="Monaco" w:cs="Arial"/>
-          <w:color w:val="000000" w:themeColor="text1"/>
-          <w:sz w:val="20"/>
-          <w:szCs w:val="20"/>
-        </w:rPr>
-      </w:pPr>
-      <w:proofErr w:type="spellStart"/>
-      <w:r>
-        <w:rPr>
-          <w:rFonts w:ascii="Monaco" w:hAnsi="Monaco" w:cs="Arial"/>
-          <w:color w:val="000000" w:themeColor="text1"/>
-          <w:sz w:val="20"/>
-          <w:szCs w:val="20"/>
-        </w:rPr>
-        <w:t>conda</w:t>
-      </w:r>
-      <w:proofErr w:type="spellEnd"/>
-      <w:r>
-        <w:rPr>
-          <w:rFonts w:ascii="Monaco" w:hAnsi="Monaco" w:cs="Arial"/>
-          <w:color w:val="000000" w:themeColor="text1"/>
-          <w:sz w:val="20"/>
-          <w:szCs w:val="20"/>
-        </w:rPr>
-        <w:t xml:space="preserve"> activate automl_py37</w:t>
-      </w:r>
-    </w:p>
-    <w:p>
-      <w:pPr>
-        <w:pStyle w:val="ListParagraph"/>
-        <w:numPr>
-          <w:ilvl w:val="1"/>
-          <w:numId w:val="8"/>
-        </w:numPr>
-        <w:rPr>
-          <w:rFonts w:ascii="Arial" w:hAnsi="Arial" w:cs="Arial"/>
-          <w:color w:val="000000" w:themeColor="text1"/>
-          <w:sz w:val="22"/>
-          <w:szCs w:val="22"/>
-        </w:rPr>
-      </w:pPr>
-      <w:r>
-        <w:rPr>
-          <w:rFonts w:ascii="Monaco" w:hAnsi="Monaco" w:cs="Arial"/>
-          <w:sz w:val="20"/>
-          <w:szCs w:val="20"/>
-        </w:rPr>
-        <w:t>python</w:t>
-      </w:r>
-    </w:p>
-    <w:p>
-      <w:pPr>
-        <w:pStyle w:val="ListParagraph"/>
-        <w:numPr>
-          <w:ilvl w:val="1"/>
-          <w:numId w:val="8"/>
-        </w:numPr>
-        <w:rPr>
-          <w:rFonts w:ascii="Monaco" w:hAnsi="Monaco" w:cs="Arial"/>
-          <w:color w:val="000000" w:themeColor="text1"/>
-          <w:sz w:val="20"/>
-          <w:szCs w:val="20"/>
-        </w:rPr>
-      </w:pPr>
-      <w:r>
-        <w:rPr>
-          <w:rFonts w:ascii="Monaco" w:hAnsi="Monaco" w:cs="Arial"/>
-          <w:color w:val="000000" w:themeColor="text1"/>
-          <w:sz w:val="20"/>
-          <w:szCs w:val="20"/>
-        </w:rPr>
-        <w:t>import sys</w:t>
-      </w:r>
-    </w:p>
-    <w:p>
-      <w:pPr>
-        <w:pStyle w:val="ListParagraph"/>
-        <w:numPr>
-          <w:ilvl w:val="1"/>
-          <w:numId w:val="8"/>
-        </w:numPr>
-        <w:rPr>
-          <w:rFonts w:ascii="Monaco" w:hAnsi="Monaco" w:cs="Arial"/>
-          <w:color w:val="000000" w:themeColor="text1"/>
-          <w:sz w:val="20"/>
-          <w:szCs w:val="20"/>
-        </w:rPr>
-      </w:pPr>
-      <w:proofErr w:type="spellStart"/>
-      <w:proofErr w:type="gramStart"/>
-      <w:r>
-        <w:rPr>
-          <w:rFonts w:ascii="Monaco" w:hAnsi="Monaco" w:cs="Arial"/>
-          <w:color w:val="000000" w:themeColor="text1"/>
-          <w:sz w:val="20"/>
-          <w:szCs w:val="20"/>
-        </w:rPr>
-        <w:t>sys.path</w:t>
-      </w:r>
-      <w:proofErr w:type="gramEnd"/>
-      <w:r>
-        <w:rPr>
-          <w:rFonts w:ascii="Monaco" w:hAnsi="Monaco" w:cs="Arial"/>
-          <w:color w:val="000000" w:themeColor="text1"/>
-          <w:sz w:val="20"/>
-          <w:szCs w:val="20"/>
-        </w:rPr>
-        <w:t>.insert</w:t>
-      </w:r>
-      <w:proofErr w:type="spellEnd"/>
-      <w:r>
-        <w:rPr>
-          <w:rFonts w:ascii="Monaco" w:hAnsi="Monaco" w:cs="Arial"/>
-          <w:color w:val="000000" w:themeColor="text1"/>
-          <w:sz w:val="20"/>
-          <w:szCs w:val="20"/>
-        </w:rPr>
-        <w:t>(1, ‘</w:t>
-      </w:r>
-      <w:proofErr w:type="spellStart"/>
-      <w:r>
-        <w:rPr>
-          <w:rFonts w:ascii="Monaco" w:hAnsi="Monaco" w:cs="Arial"/>
-          <w:color w:val="000000" w:themeColor="text1"/>
-          <w:sz w:val="20"/>
-          <w:szCs w:val="20"/>
-        </w:rPr>
-        <w:t>main_classes</w:t>
-      </w:r>
-      <w:proofErr w:type="spellEnd"/>
-      <w:r>
-        <w:rPr>
-          <w:rFonts w:ascii="Monaco" w:hAnsi="Monaco" w:cs="Arial"/>
-          <w:color w:val="000000" w:themeColor="text1"/>
-          <w:sz w:val="20"/>
-          <w:szCs w:val="20"/>
-        </w:rPr>
-        <w:t>/’)</w:t>
-      </w:r>
-    </w:p>
-    <w:p>
-      <w:pPr>
-        <w:pStyle w:val="ListParagraph"/>
-        <w:numPr>
-          <w:ilvl w:val="1"/>
-          <w:numId w:val="8"/>
-        </w:numPr>
-        <w:rPr>
-          <w:rFonts w:ascii="Monaco" w:hAnsi="Monaco" w:cs="Arial"/>
-          <w:color w:val="000000" w:themeColor="text1"/>
-          <w:sz w:val="20"/>
-          <w:szCs w:val="20"/>
-        </w:rPr>
-      </w:pPr>
-      <w:r>
-        <w:rPr>
-          <w:rFonts w:ascii="Monaco" w:hAnsi="Monaco" w:cs="Arial"/>
-          <w:color w:val="000000" w:themeColor="text1"/>
-          <w:sz w:val="20"/>
-          <w:szCs w:val="20"/>
-        </w:rPr>
-        <w:t xml:space="preserve">import </w:t>
-      </w:r>
-      <w:proofErr w:type="spellStart"/>
-      <w:r>
-        <w:rPr>
-          <w:rFonts w:ascii="Monaco" w:hAnsi="Monaco" w:cs="Arial"/>
-          <w:color w:val="000000" w:themeColor="text1"/>
-          <w:sz w:val="20"/>
-          <w:szCs w:val="20"/>
-        </w:rPr>
-        <w:t>os</w:t>
-      </w:r>
-      <w:proofErr w:type="spellEnd"/>
-    </w:p>
-    <w:p>
-      <w:pPr>
-        <w:pStyle w:val="ListParagraph"/>
-        <w:numPr>
-          <w:ilvl w:val="1"/>
-          <w:numId w:val="8"/>
-        </w:numPr>
-        <w:rPr>
-          <w:rFonts w:ascii="Monaco" w:hAnsi="Monaco" w:cs="Arial"/>
-          <w:color w:val="000000" w:themeColor="text1"/>
-          <w:sz w:val="20"/>
-          <w:szCs w:val="20"/>
-        </w:rPr>
-      </w:pPr>
-      <w:proofErr w:type="spellStart"/>
-      <w:proofErr w:type="gramStart"/>
-      <w:r>
-        <w:rPr>
-          <w:rFonts w:ascii="Monaco" w:hAnsi="Monaco" w:cs="Arial"/>
-          <w:color w:val="000000" w:themeColor="text1"/>
-          <w:sz w:val="20"/>
-          <w:szCs w:val="20"/>
-        </w:rPr>
-        <w:t>os.mkdir</w:t>
-      </w:r>
-      <w:proofErr w:type="spellEnd"/>
-      <w:proofErr w:type="gramEnd"/>
-      <w:r>
-        <w:rPr>
-          <w:rFonts w:ascii="Monaco" w:hAnsi="Monaco" w:cs="Arial"/>
-          <w:color w:val="000000" w:themeColor="text1"/>
-          <w:sz w:val="20"/>
-          <w:szCs w:val="20"/>
-        </w:rPr>
-        <w:t>(./</w:t>
-      </w:r>
-      <w:proofErr w:type="spellStart"/>
-      <w:r>
-        <w:rPr>
-          <w:rFonts w:ascii="Monaco" w:hAnsi="Monaco" w:cs="Arial"/>
-          <w:color w:val="000000" w:themeColor="text1"/>
-          <w:sz w:val="20"/>
-          <w:szCs w:val="20"/>
-        </w:rPr>
-        <w:t>final_exemplars</w:t>
-      </w:r>
-      <w:proofErr w:type="spellEnd"/>
-      <w:r>
-        <w:rPr>
-          <w:rFonts w:ascii="Monaco" w:hAnsi="Monaco" w:cs="Arial"/>
-          <w:color w:val="000000" w:themeColor="text1"/>
-          <w:sz w:val="20"/>
-          <w:szCs w:val="20"/>
-        </w:rPr>
-        <w:t>/</w:t>
-      </w:r>
-      <w:proofErr w:type="spellStart"/>
-      <w:r>
-        <w:rPr>
-          <w:rFonts w:ascii="Monaco" w:hAnsi="Monaco" w:cs="Arial"/>
-          <w:color w:val="000000" w:themeColor="text1"/>
-          <w:sz w:val="20"/>
-          <w:szCs w:val="20"/>
-        </w:rPr>
-        <w:t>synthetic_nucleic_acids</w:t>
-      </w:r>
-      <w:proofErr w:type="spellEnd"/>
-      <w:r>
-        <w:rPr>
-          <w:rFonts w:ascii="Monaco" w:hAnsi="Monaco" w:cs="Arial"/>
-          <w:color w:val="000000" w:themeColor="text1"/>
-          <w:sz w:val="20"/>
-          <w:szCs w:val="20"/>
-        </w:rPr>
-        <w:t>/’)</w:t>
-      </w:r>
-    </w:p>
-    <w:p>
-      <w:pPr>
-        <w:pStyle w:val="ListParagraph"/>
-        <w:numPr>
-          <w:ilvl w:val="1"/>
-          <w:numId w:val="8"/>
-        </w:numPr>
-        <w:rPr>
-          <w:rFonts w:ascii="Monaco" w:hAnsi="Monaco" w:cs="Arial"/>
-          <w:color w:val="000000" w:themeColor="text1"/>
-          <w:sz w:val="20"/>
-          <w:szCs w:val="20"/>
-        </w:rPr>
-      </w:pPr>
-      <w:r>
-        <w:rPr>
-          <w:rFonts w:ascii="Monaco" w:hAnsi="Monaco" w:cs="Arial"/>
-          <w:color w:val="000000" w:themeColor="text1"/>
-          <w:sz w:val="20"/>
-          <w:szCs w:val="20"/>
-        </w:rPr>
-        <w:t xml:space="preserve">from </w:t>
-      </w:r>
-      <w:proofErr w:type="spellStart"/>
-      <w:r>
-        <w:rPr>
-          <w:rFonts w:ascii="Monaco" w:hAnsi="Monaco" w:cs="Arial"/>
-          <w:color w:val="000000" w:themeColor="text1"/>
-          <w:sz w:val="20"/>
-          <w:szCs w:val="20"/>
-        </w:rPr>
-        <w:t>CAML</w:t>
-      </w:r>
-      <w:r>
-        <w:rPr>
-          <w:rFonts w:ascii="Monaco" w:hAnsi="Monaco" w:cs="Arial"/>
-          <w:color w:val="000000" w:themeColor="text1"/>
-          <w:sz w:val="20"/>
-          <w:szCs w:val="20"/>
-        </w:rPr>
-        <w:t>_</w:t>
-      </w:r>
-      <w:r>
-        <w:rPr>
-          <w:rFonts w:ascii="Monaco" w:hAnsi="Monaco" w:cs="Arial"/>
-          <w:color w:val="000000" w:themeColor="text1"/>
-          <w:sz w:val="20"/>
-          <w:szCs w:val="20"/>
-        </w:rPr>
-        <w:t>wrapper</w:t>
-      </w:r>
-      <w:proofErr w:type="spellEnd"/>
-      <w:r>
-        <w:rPr>
-          <w:rFonts w:ascii="Monaco" w:hAnsi="Monaco" w:cs="Arial"/>
-          <w:color w:val="000000" w:themeColor="text1"/>
-          <w:sz w:val="20"/>
-          <w:szCs w:val="20"/>
-        </w:rPr>
-        <w:t xml:space="preserve"> import </w:t>
-      </w:r>
-      <w:proofErr w:type="spellStart"/>
-      <w:r>
-        <w:rPr>
-          <w:rFonts w:ascii="Monaco" w:hAnsi="Monaco" w:cs="Arial"/>
-          <w:color w:val="000000" w:themeColor="text1"/>
-          <w:sz w:val="20"/>
-          <w:szCs w:val="20"/>
-        </w:rPr>
-        <w:t>run_bioseqml</w:t>
-      </w:r>
-      <w:proofErr w:type="spellEnd"/>
-    </w:p>
-    <w:p>
-      <w:pPr>
-        <w:pStyle w:val="ListParagraph"/>
-        <w:numPr>
-          <w:ilvl w:val="1"/>
-          <w:numId w:val="8"/>
-        </w:numPr>
-        <w:rPr>
-          <w:rFonts w:ascii="Monaco" w:hAnsi="Monaco" w:cs="Arial"/>
-          <w:color w:val="000000" w:themeColor="text1"/>
-          <w:sz w:val="20"/>
-          <w:szCs w:val="20"/>
-        </w:rPr>
-      </w:pPr>
-      <w:proofErr w:type="spellStart"/>
-      <w:r>
-        <w:rPr>
-          <w:rFonts w:ascii="Monaco" w:hAnsi="Monaco" w:cs="Arial"/>
-          <w:color w:val="000000" w:themeColor="text1"/>
-          <w:sz w:val="20"/>
-          <w:szCs w:val="20"/>
-        </w:rPr>
-        <w:t>run_</w:t>
-      </w:r>
-      <w:proofErr w:type="gramStart"/>
-      <w:r>
-        <w:rPr>
-          <w:rFonts w:ascii="Monaco" w:hAnsi="Monaco" w:cs="Arial"/>
-          <w:color w:val="000000" w:themeColor="text1"/>
-          <w:sz w:val="20"/>
-          <w:szCs w:val="20"/>
-        </w:rPr>
-        <w:t>bioseqml</w:t>
-      </w:r>
-      <w:proofErr w:type="spellEnd"/>
-      <w:r>
-        <w:rPr>
-          <w:rFonts w:ascii="Monaco" w:hAnsi="Monaco" w:cs="Arial"/>
-          <w:color w:val="000000" w:themeColor="text1"/>
-          <w:sz w:val="20"/>
-          <w:szCs w:val="20"/>
-        </w:rPr>
-        <w:t>(</w:t>
-      </w:r>
-      <w:proofErr w:type="gramEnd"/>
-      <w:r>
-        <w:rPr>
-          <w:rFonts w:ascii="Monaco" w:hAnsi="Monaco" w:cs="Arial"/>
-          <w:color w:val="000000" w:themeColor="text1"/>
-          <w:sz w:val="20"/>
-          <w:szCs w:val="20"/>
-        </w:rPr>
-        <w:t>‘</w:t>
-      </w:r>
-      <w:proofErr w:type="spellStart"/>
-      <w:r>
-        <w:rPr>
-          <w:rFonts w:ascii="Monaco" w:hAnsi="Monaco" w:cs="Arial"/>
-          <w:color w:val="000000" w:themeColor="text1"/>
-          <w:sz w:val="20"/>
-          <w:szCs w:val="20"/>
-        </w:rPr>
-        <w:t>binary_classification</w:t>
-      </w:r>
-      <w:proofErr w:type="spellEnd"/>
-      <w:r>
-        <w:rPr>
-          <w:rFonts w:ascii="Monaco" w:hAnsi="Monaco" w:cs="Arial"/>
-          <w:color w:val="000000" w:themeColor="text1"/>
-          <w:sz w:val="20"/>
-          <w:szCs w:val="20"/>
-        </w:rPr>
-        <w:t>’, ‘./</w:t>
-      </w:r>
-      <w:proofErr w:type="spellStart"/>
-      <w:r>
-        <w:rPr>
-          <w:rFonts w:ascii="Monaco" w:hAnsi="Monaco" w:cs="Arial"/>
-          <w:color w:val="000000" w:themeColor="text1"/>
-          <w:sz w:val="20"/>
-          <w:szCs w:val="20"/>
-        </w:rPr>
-        <w:t>clean_data</w:t>
-      </w:r>
-      <w:proofErr w:type="spellEnd"/>
-      <w:r>
-        <w:rPr>
-          <w:rFonts w:ascii="Monaco" w:hAnsi="Monaco" w:cs="Arial"/>
-          <w:color w:val="000000" w:themeColor="text1"/>
-          <w:sz w:val="20"/>
-          <w:szCs w:val="20"/>
-        </w:rPr>
-        <w:t>/clean/’, ‘small_synthetic.csv’, ‘</w:t>
-      </w:r>
-      <w:proofErr w:type="spellStart"/>
-      <w:r>
-        <w:rPr>
-          <w:rFonts w:ascii="Monaco" w:hAnsi="Monaco" w:cs="Arial"/>
-          <w:color w:val="000000" w:themeColor="text1"/>
-          <w:sz w:val="20"/>
-          <w:szCs w:val="20"/>
-        </w:rPr>
-        <w:t>nucleic_acid</w:t>
-      </w:r>
-      <w:proofErr w:type="spellEnd"/>
-      <w:r>
-        <w:rPr>
-          <w:rFonts w:ascii="Monaco" w:hAnsi="Monaco" w:cs="Arial"/>
-          <w:color w:val="000000" w:themeColor="text1"/>
-          <w:sz w:val="20"/>
-          <w:szCs w:val="20"/>
-        </w:rPr>
-        <w:t xml:space="preserve">’, </w:t>
-      </w:r>
-      <w:r>
-        <w:rPr>
-          <w:rFonts w:ascii="Monaco" w:hAnsi="Monaco" w:cs="Arial"/>
-          <w:color w:val="000000" w:themeColor="text1"/>
-          <w:sz w:val="20"/>
-          <w:szCs w:val="20"/>
-        </w:rPr>
-        <w:lastRenderedPageBreak/>
-        <w:t>‘./</w:t>
-      </w:r>
-      <w:proofErr w:type="spellStart"/>
-      <w:r>
-        <w:rPr>
-          <w:rFonts w:ascii="Monaco" w:hAnsi="Monaco" w:cs="Arial"/>
-          <w:color w:val="000000" w:themeColor="text1"/>
-          <w:sz w:val="20"/>
-          <w:szCs w:val="20"/>
-        </w:rPr>
-        <w:t>final_exemplars</w:t>
-      </w:r>
-      <w:proofErr w:type="spellEnd"/>
-      <w:r>
-        <w:rPr>
-          <w:rFonts w:ascii="Monaco" w:hAnsi="Monaco" w:cs="Arial"/>
-          <w:color w:val="000000" w:themeColor="text1"/>
-          <w:sz w:val="20"/>
-          <w:szCs w:val="20"/>
-        </w:rPr>
-        <w:t>/</w:t>
-      </w:r>
-      <w:proofErr w:type="spellStart"/>
-      <w:r>
-        <w:rPr>
-          <w:rFonts w:ascii="Monaco" w:hAnsi="Monaco" w:cs="Arial"/>
-          <w:color w:val="000000" w:themeColor="text1"/>
-          <w:sz w:val="20"/>
-          <w:szCs w:val="20"/>
-        </w:rPr>
-        <w:t>synthetic_nucleic_acids</w:t>
-      </w:r>
-      <w:proofErr w:type="spellEnd"/>
-      <w:r>
-        <w:rPr>
-          <w:rFonts w:ascii="Monaco" w:hAnsi="Monaco" w:cs="Arial"/>
-          <w:color w:val="000000" w:themeColor="text1"/>
-          <w:sz w:val="20"/>
-          <w:szCs w:val="20"/>
-        </w:rPr>
-        <w:t>/models/’, ‘./</w:t>
-      </w:r>
-      <w:proofErr w:type="spellStart"/>
-      <w:r>
-        <w:rPr>
-          <w:rFonts w:ascii="Monaco" w:hAnsi="Monaco" w:cs="Arial"/>
-          <w:color w:val="000000" w:themeColor="text1"/>
-          <w:sz w:val="20"/>
-          <w:szCs w:val="20"/>
-        </w:rPr>
-        <w:t>final_exemplars</w:t>
-      </w:r>
-      <w:proofErr w:type="spellEnd"/>
-      <w:r>
-        <w:rPr>
-          <w:rFonts w:ascii="Monaco" w:hAnsi="Monaco" w:cs="Arial"/>
-          <w:color w:val="000000" w:themeColor="text1"/>
-          <w:sz w:val="20"/>
-          <w:szCs w:val="20"/>
-        </w:rPr>
-        <w:t>/</w:t>
-      </w:r>
-      <w:proofErr w:type="spellStart"/>
-      <w:r>
-        <w:rPr>
-          <w:rFonts w:ascii="Monaco" w:hAnsi="Monaco" w:cs="Arial"/>
-          <w:color w:val="000000" w:themeColor="text1"/>
-          <w:sz w:val="20"/>
-          <w:szCs w:val="20"/>
-        </w:rPr>
-        <w:t>synthetic_nucleic_acids</w:t>
-      </w:r>
-      <w:proofErr w:type="spellEnd"/>
-      <w:r>
-        <w:rPr>
-          <w:rFonts w:ascii="Monaco" w:hAnsi="Monaco" w:cs="Arial"/>
-          <w:color w:val="000000" w:themeColor="text1"/>
-          <w:sz w:val="20"/>
-          <w:szCs w:val="20"/>
-        </w:rPr>
-        <w:t xml:space="preserve">/outputs/’, </w:t>
-      </w:r>
-      <w:proofErr w:type="spellStart"/>
-      <w:r>
-        <w:rPr>
-          <w:rFonts w:ascii="Monaco" w:hAnsi="Monaco" w:cs="Arial"/>
-          <w:color w:val="000000" w:themeColor="text1"/>
-          <w:sz w:val="20"/>
-          <w:szCs w:val="20"/>
-        </w:rPr>
-        <w:t>input_col</w:t>
-      </w:r>
-      <w:proofErr w:type="spellEnd"/>
-      <w:r>
-        <w:rPr>
-          <w:rFonts w:ascii="Monaco" w:hAnsi="Monaco" w:cs="Arial"/>
-          <w:color w:val="000000" w:themeColor="text1"/>
-          <w:sz w:val="20"/>
-          <w:szCs w:val="20"/>
-        </w:rPr>
-        <w:t xml:space="preserve">=’seq’, </w:t>
-      </w:r>
-      <w:proofErr w:type="spellStart"/>
-      <w:r>
-        <w:rPr>
-          <w:rFonts w:ascii="Monaco" w:hAnsi="Monaco" w:cs="Arial"/>
-          <w:color w:val="000000" w:themeColor="text1"/>
-          <w:sz w:val="20"/>
-          <w:szCs w:val="20"/>
-        </w:rPr>
-        <w:t>target_col</w:t>
-      </w:r>
-      <w:proofErr w:type="spellEnd"/>
-      <w:r>
-        <w:rPr>
-          <w:rFonts w:ascii="Monaco" w:hAnsi="Monaco" w:cs="Arial"/>
-          <w:color w:val="000000" w:themeColor="text1"/>
-          <w:sz w:val="20"/>
-          <w:szCs w:val="20"/>
-        </w:rPr>
-        <w:t>=’</w:t>
-      </w:r>
-      <w:proofErr w:type="spellStart"/>
-      <w:r>
-        <w:rPr>
-          <w:rFonts w:ascii="Monaco" w:hAnsi="Monaco" w:cs="Arial"/>
-          <w:color w:val="000000" w:themeColor="text1"/>
-          <w:sz w:val="20"/>
-          <w:szCs w:val="20"/>
-        </w:rPr>
-        <w:t>positive_score</w:t>
-      </w:r>
-      <w:proofErr w:type="spellEnd"/>
-      <w:r>
-        <w:rPr>
-          <w:rFonts w:ascii="Monaco" w:hAnsi="Monaco" w:cs="Arial"/>
-          <w:color w:val="000000" w:themeColor="text1"/>
-          <w:sz w:val="20"/>
-          <w:szCs w:val="20"/>
-        </w:rPr>
-        <w:t>’)</w:t>
-      </w:r>
-    </w:p>
-    <w:p>
-      <w:pPr>
-        <w:pStyle w:val="ListParagraph"/>
-        <w:numPr>
-          <w:ilvl w:val="1"/>
-          <w:numId w:val="8"/>
-        </w:numPr>
-        <w:rPr>
-          <w:rFonts w:ascii="Arial" w:hAnsi="Arial" w:cs="Arial"/>
-          <w:color w:val="000000" w:themeColor="text1"/>
-          <w:sz w:val="22"/>
-          <w:szCs w:val="22"/>
-        </w:rPr>
-      </w:pPr>
-      <w:r>
-        <w:rPr>
-          <w:rFonts w:ascii="Arial" w:hAnsi="Arial" w:cs="Arial"/>
-          <w:color w:val="000000" w:themeColor="text1"/>
-          <w:sz w:val="22"/>
-          <w:szCs w:val="22"/>
-        </w:rPr>
-        <w:t xml:space="preserve">This </w:t>
-      </w:r>
-      <w:r>
-        <w:rPr>
-          <w:rFonts w:ascii="Arial" w:hAnsi="Arial" w:cs="Arial"/>
-          <w:color w:val="000000" w:themeColor="text1"/>
-          <w:sz w:val="22"/>
-          <w:szCs w:val="22"/>
-        </w:rPr>
-        <w:t xml:space="preserve">replicates the output of the small system test described in Step 4 above. For a full list of arguments </w:t>
-      </w:r>
-      <w:r>
-        <w:rPr>
-          <w:rFonts w:ascii="Arial" w:hAnsi="Arial" w:cs="Arial"/>
-          <w:color w:val="000000" w:themeColor="text1"/>
-          <w:sz w:val="22"/>
-          <w:szCs w:val="22"/>
-        </w:rPr>
-        <w:t xml:space="preserve">and their meaning, please reference either </w:t>
-      </w:r>
-      <w:proofErr w:type="gramStart"/>
-      <w:r>
-        <w:rPr>
-          <w:rFonts w:ascii="Arial" w:hAnsi="Arial" w:cs="Arial"/>
-          <w:color w:val="000000" w:themeColor="text1"/>
-          <w:sz w:val="22"/>
-          <w:szCs w:val="22"/>
-        </w:rPr>
-        <w:t>the .</w:t>
-      </w:r>
-      <w:proofErr w:type="spellStart"/>
-      <w:r>
-        <w:rPr>
-          <w:rFonts w:ascii="Arial" w:hAnsi="Arial" w:cs="Arial"/>
-          <w:color w:val="000000" w:themeColor="text1"/>
-          <w:sz w:val="22"/>
-          <w:szCs w:val="22"/>
-        </w:rPr>
-        <w:t>ipynb</w:t>
-      </w:r>
-      <w:proofErr w:type="spellEnd"/>
-      <w:proofErr w:type="gramEnd"/>
-      <w:r>
-        <w:rPr>
-          <w:rFonts w:ascii="Arial" w:hAnsi="Arial" w:cs="Arial"/>
-          <w:color w:val="000000" w:themeColor="text1"/>
-          <w:sz w:val="22"/>
-          <w:szCs w:val="22"/>
-        </w:rPr>
-        <w:t xml:space="preserve"> notebook or the </w:t>
-      </w:r>
-      <w:proofErr w:type="spellStart"/>
-      <w:r>
-        <w:rPr>
-          <w:rFonts w:ascii="Arial" w:hAnsi="Arial" w:cs="Arial"/>
-          <w:color w:val="000000" w:themeColor="text1"/>
-          <w:sz w:val="22"/>
-          <w:szCs w:val="22"/>
-        </w:rPr>
-        <w:t>run_bioseqml</w:t>
-      </w:r>
-      <w:proofErr w:type="spellEnd"/>
-      <w:r>
-        <w:rPr>
-          <w:rFonts w:ascii="Arial" w:hAnsi="Arial" w:cs="Arial"/>
-          <w:color w:val="000000" w:themeColor="text1"/>
-          <w:sz w:val="22"/>
-          <w:szCs w:val="22"/>
-        </w:rPr>
-        <w:t xml:space="preserve"> function in the CAML_wrapper.py</w:t>
-      </w:r>
-      <w:r>
-        <w:rPr>
-          <w:rFonts w:ascii="Arial" w:hAnsi="Arial" w:cs="Arial"/>
-          <w:color w:val="000000" w:themeColor="text1"/>
-          <w:sz w:val="22"/>
-          <w:szCs w:val="22"/>
-        </w:rPr>
-        <w:t xml:space="preserve"> file</w:t>
-      </w:r>
-      <w:r>
-        <w:rPr>
-          <w:rFonts w:ascii="Arial" w:hAnsi="Arial" w:cs="Arial"/>
-          <w:color w:val="000000" w:themeColor="text1"/>
-          <w:sz w:val="22"/>
-          <w:szCs w:val="22"/>
-        </w:rPr>
-        <w:t>.</w:t>
-      </w:r>
-    </w:p>
-    <w:p>
-      <w:pPr>
-        <w:rPr>
-          <w:rFonts w:ascii="Arial" w:hAnsi="Arial" w:cs="Arial"/>
-          <w:sz w:val="22"/>
-          <w:szCs w:val="22"/>
-        </w:rPr>
-      </w:pPr>
-    </w:p>
-    <w:p>
-      <w:pPr>
-        <w:rPr>
-          <w:rFonts w:ascii="Arial" w:hAnsi="Arial" w:cs="Arial"/>
-          <w:b/>
-          <w:sz w:val="22"/>
-          <w:szCs w:val="22"/>
-        </w:rPr>
-      </w:pPr>
-      <w:r>
-        <w:rPr>
-          <w:rFonts w:ascii="Arial" w:hAnsi="Arial" w:cs="Arial"/>
-          <w:b/>
-          <w:sz w:val="22"/>
-          <w:szCs w:val="22"/>
-        </w:rPr>
-        <w:br w:type="page"/>
-      </w:r>
-    </w:p>
-    <w:p>
-      <w:pPr>
-        <w:rPr>
-          <w:rFonts w:ascii="Arial" w:hAnsi="Arial" w:cs="Arial"/>
-          <w:sz w:val="22"/>
-          <w:szCs w:val="22"/>
-        </w:rPr>
-      </w:pPr>
-      <w:r>
-        <w:rPr>
-          <w:rFonts w:ascii="Arial" w:hAnsi="Arial" w:cs="Arial"/>
-          <w:b/>
-          <w:sz w:val="22"/>
-          <w:szCs w:val="22"/>
-        </w:rPr>
-        <w:lastRenderedPageBreak/>
-        <w:t>Option #</w:t>
-      </w:r>
-      <w:r>
-        <w:rPr>
-          <w:rFonts w:ascii="Arial" w:hAnsi="Arial" w:cs="Arial"/>
-          <w:b/>
-          <w:sz w:val="22"/>
-          <w:szCs w:val="22"/>
-        </w:rPr>
-        <w:t>2</w:t>
-      </w:r>
-      <w:r>
-        <w:rPr>
-          <w:rFonts w:ascii="Arial" w:hAnsi="Arial" w:cs="Arial"/>
-          <w:b/>
-          <w:sz w:val="22"/>
-          <w:szCs w:val="22"/>
-        </w:rPr>
-        <w:t xml:space="preserve">: </w:t>
-      </w:r>
-      <w:r>
-        <w:rPr>
-          <w:rFonts w:ascii="Arial" w:hAnsi="Arial" w:cs="Arial"/>
-          <w:b/>
-          <w:sz w:val="22"/>
-          <w:szCs w:val="22"/>
-        </w:rPr>
-        <w:t xml:space="preserve">GitHub Download &amp; </w:t>
-      </w:r>
-      <w:proofErr w:type="spellStart"/>
-      <w:r>
-        <w:rPr>
-          <w:rFonts w:ascii="Arial" w:hAnsi="Arial" w:cs="Arial"/>
-          <w:b/>
-          <w:sz w:val="22"/>
-          <w:szCs w:val="22"/>
-        </w:rPr>
-        <w:t>Conda</w:t>
-      </w:r>
-      <w:proofErr w:type="spellEnd"/>
-      <w:r>
-        <w:rPr>
-          <w:rFonts w:ascii="Arial" w:hAnsi="Arial" w:cs="Arial"/>
-          <w:b/>
-          <w:sz w:val="22"/>
-          <w:szCs w:val="22"/>
-        </w:rPr>
-        <w:t xml:space="preserve"> Installation</w:t>
-      </w:r>
-    </w:p>
-    <w:p>
-      <w:pPr>
-        <w:rPr>
-          <w:rFonts w:ascii="Arial" w:hAnsi="Arial" w:cs="Arial"/>
-          <w:sz w:val="22"/>
-          <w:szCs w:val="22"/>
-        </w:rPr>
-      </w:pPr>
-    </w:p>
-    <w:p>
-      <w:pPr>
-        <w:pStyle w:val="ListParagraph"/>
-        <w:numPr>
-          <w:ilvl w:val="0"/>
-          <w:numId w:val="11"/>
-        </w:numPr>
-        <w:rPr>
-          <w:rFonts w:ascii="Arial" w:hAnsi="Arial" w:cs="Arial"/>
-          <w:sz w:val="22"/>
-          <w:szCs w:val="22"/>
+          <w:color w:val="0000FF"/>
+          <w:sz w:val="22"/>
+          <w:szCs w:val="22"/>
+          <w:u w:val="single"/>
         </w:rPr>
       </w:pPr>
       <w:r>
@@ -3058,14 +2268,60 @@
           <w:t>https://github.com/jackievaleri/BioSeqAutoML</w:t>
         </w:r>
       </w:hyperlink>
+      <w:r>
+        <w:rPr>
+          <w:rFonts w:ascii="Arial" w:hAnsi="Arial" w:cs="Arial"/>
+          <w:sz w:val="22"/>
+          <w:szCs w:val="22"/>
+        </w:rPr>
+        <w:t xml:space="preserve"> or run the following command:</w:t>
+      </w:r>
     </w:p>
     <w:p>
       <w:pPr>
         <w:pStyle w:val="ListParagraph"/>
-        <w:rPr>
-          <w:rFonts w:ascii="Arial" w:hAnsi="Arial" w:cs="Arial"/>
-          <w:sz w:val="22"/>
-          <w:szCs w:val="22"/>
+        <w:numPr>
+          <w:ilvl w:val="1"/>
+          <w:numId w:val="12"/>
+        </w:numPr>
+        <w:rPr>
+          <w:rFonts w:ascii="Arial" w:hAnsi="Arial" w:cs="Arial"/>
+          <w:color w:val="0000FF"/>
+          <w:sz w:val="22"/>
+          <w:szCs w:val="22"/>
+          <w:u w:val="single"/>
+        </w:rPr>
+      </w:pPr>
+      <w:r>
+        <w:rPr>
+          <w:rFonts w:ascii="Menlo" w:hAnsi="Menlo" w:cs="Menlo"/>
+          <w:color w:val="24292F"/>
+          <w:sz w:val="20"/>
+          <w:szCs w:val="20"/>
+        </w:rPr>
+        <w:t xml:space="preserve">git clone https://github.com/jackievaleri/BioSeqAutoML.git </w:t>
+      </w:r>
+      <w:proofErr w:type="spellStart"/>
+      <w:r>
+        <w:rPr>
+          <w:rFonts w:ascii="Menlo" w:hAnsi="Menlo" w:cs="Menlo"/>
+          <w:color w:val="24292F"/>
+          <w:sz w:val="20"/>
+          <w:szCs w:val="20"/>
+        </w:rPr>
+        <w:t>BioSeqAutoML</w:t>
+      </w:r>
+      <w:proofErr w:type="spellEnd"/>
+    </w:p>
+    <w:p>
+      <w:pPr>
+        <w:pStyle w:val="ListParagraph"/>
+        <w:rPr>
+          <w:rFonts w:ascii="Arial" w:hAnsi="Arial" w:cs="Arial"/>
+          <w:color w:val="0000FF"/>
+          <w:sz w:val="22"/>
+          <w:szCs w:val="22"/>
+          <w:u w:val="single"/>
         </w:rPr>
       </w:pPr>
     </w:p>
@@ -3074,12 +2330,14 @@
         <w:pStyle w:val="ListParagraph"/>
         <w:numPr>
           <w:ilvl w:val="0"/>
-          <w:numId w:val="11"/>
+          <w:numId w:val="12"/>
         </w:numPr>
         <w:rPr>
           <w:rFonts w:ascii="Arial" w:hAnsi="Arial" w:cs="Arial"/>
-          <w:sz w:val="22"/>
-          <w:szCs w:val="22"/>
+          <w:color w:val="0000FF"/>
+          <w:sz w:val="22"/>
+          <w:szCs w:val="22"/>
+          <w:u w:val="single"/>
         </w:rPr>
       </w:pPr>
       <w:r>
@@ -3106,15 +2364,7 @@
           <w:sz w:val="22"/>
           <w:szCs w:val="22"/>
         </w:rPr>
-        <w:t xml:space="preserve">, install Anaconda and add it to your path. </w:t>
-      </w:r>
-      <w:r>
-        <w:rPr>
-          <w:rFonts w:ascii="Arial" w:hAnsi="Arial" w:cs="Arial"/>
-          <w:sz w:val="22"/>
-          <w:szCs w:val="22"/>
-        </w:rPr>
-        <w:t xml:space="preserve">For example, </w:t>
+        <w:t xml:space="preserve">, install Anaconda and add it to your path. For example, </w:t>
       </w:r>
     </w:p>
     <w:p>
@@ -3144,10 +2394,7 @@
         <w:fldChar w:fldCharType="begin"/>
       </w:r>
       <w:r>
-        <w:instrText xml:space="preserve"> HYPERLINK "http://repo.continuum.io/archive/Anaconda3-</w:instrText>
-      </w:r>
-      <w:r>
-        <w:instrText xml:space="preserve">5.3.1-Linux-x86_64.sh" \h </w:instrText>
+        <w:instrText xml:space="preserve"> HYPERLINK "http://repo.continuum.io/archive/Anaconda3-5.3.1-Linux-x86_64.sh" \h </w:instrText>
       </w:r>
       <w:r>
         <w:fldChar w:fldCharType="separate"/>
@@ -3452,7 +2699,7 @@
         <w:pStyle w:val="ListParagraph"/>
         <w:numPr>
           <w:ilvl w:val="0"/>
-          <w:numId w:val="11"/>
+          <w:numId w:val="12"/>
         </w:numPr>
         <w:rPr>
           <w:rFonts w:ascii="Arial" w:hAnsi="Arial" w:cs="Arial"/>
@@ -3466,15 +2713,7 @@
           <w:sz w:val="22"/>
           <w:szCs w:val="22"/>
         </w:rPr>
-        <w:t>Install Python 3.7 if you do not already have it</w:t>
-      </w:r>
-      <w:r>
-        <w:rPr>
-          <w:rFonts w:ascii="Arial" w:hAnsi="Arial" w:cs="Arial"/>
-          <w:sz w:val="22"/>
-          <w:szCs w:val="22"/>
-        </w:rPr>
-        <w:t xml:space="preserve">: </w:t>
+        <w:t xml:space="preserve">Install Python 3.7 if you do not already have it: </w:t>
       </w:r>
       <w:proofErr w:type="spellStart"/>
       <w:r>
@@ -3510,7 +2749,7 @@
         <w:pStyle w:val="ListParagraph"/>
         <w:numPr>
           <w:ilvl w:val="0"/>
-          <w:numId w:val="11"/>
+          <w:numId w:val="12"/>
         </w:numPr>
         <w:rPr>
           <w:rFonts w:ascii="Arial" w:hAnsi="Arial" w:cs="Arial"/>
@@ -3574,7 +2813,7 @@
         <w:pStyle w:val="ListParagraph"/>
         <w:numPr>
           <w:ilvl w:val="1"/>
-          <w:numId w:val="11"/>
+          <w:numId w:val="12"/>
         </w:numPr>
         <w:rPr>
           <w:rFonts w:ascii="Monaco" w:hAnsi="Monaco" w:cs="Arial"/>
@@ -3624,7 +2863,7 @@
         <w:pStyle w:val="ListParagraph"/>
         <w:numPr>
           <w:ilvl w:val="1"/>
-          <w:numId w:val="11"/>
+          <w:numId w:val="12"/>
         </w:numPr>
         <w:rPr>
           <w:rFonts w:ascii="Monaco" w:hAnsi="Monaco" w:cs="Arial"/>
@@ -3666,7 +2905,7 @@
         <w:pStyle w:val="ListParagraph"/>
         <w:numPr>
           <w:ilvl w:val="0"/>
-          <w:numId w:val="11"/>
+          <w:numId w:val="12"/>
         </w:numPr>
         <w:rPr>
           <w:rFonts w:ascii="Arial" w:hAnsi="Arial" w:cs="Arial"/>
@@ -3706,7 +2945,7 @@
         <w:pStyle w:val="ListParagraph"/>
         <w:numPr>
           <w:ilvl w:val="1"/>
-          <w:numId w:val="11"/>
+          <w:numId w:val="12"/>
         </w:numPr>
         <w:rPr>
           <w:rFonts w:ascii="Monaco" w:hAnsi="Monaco"/>
@@ -3730,7 +2969,7 @@
         <w:pStyle w:val="ListParagraph"/>
         <w:numPr>
           <w:ilvl w:val="1"/>
-          <w:numId w:val="11"/>
+          <w:numId w:val="12"/>
         </w:numPr>
         <w:rPr>
           <w:rFonts w:ascii="Monaco" w:hAnsi="Monaco" w:cs="Arial"/>
@@ -3770,7 +3009,7 @@
         <w:pStyle w:val="ListParagraph"/>
         <w:numPr>
           <w:ilvl w:val="1"/>
-          <w:numId w:val="11"/>
+          <w:numId w:val="12"/>
         </w:numPr>
         <w:rPr>
           <w:rFonts w:ascii="Monaco" w:hAnsi="Monaco" w:cs="Arial"/>
@@ -3828,7 +3067,7 @@
         <w:pStyle w:val="ListParagraph"/>
         <w:numPr>
           <w:ilvl w:val="1"/>
-          <w:numId w:val="11"/>
+          <w:numId w:val="12"/>
         </w:numPr>
         <w:rPr>
           <w:rFonts w:ascii="Monaco" w:hAnsi="Monaco" w:cs="Arial"/>
@@ -3860,7 +3099,7 @@
         <w:pStyle w:val="ListParagraph"/>
         <w:numPr>
           <w:ilvl w:val="1"/>
-          <w:numId w:val="11"/>
+          <w:numId w:val="12"/>
         </w:numPr>
         <w:rPr>
           <w:rFonts w:ascii="Monaco" w:hAnsi="Monaco" w:cs="Arial"/>
@@ -3920,7 +3159,7 @@
         <w:pStyle w:val="ListParagraph"/>
         <w:numPr>
           <w:ilvl w:val="1"/>
-          <w:numId w:val="11"/>
+          <w:numId w:val="12"/>
         </w:numPr>
         <w:rPr>
           <w:rFonts w:ascii="Monaco" w:hAnsi="Monaco" w:cs="Arial"/>
@@ -3953,7 +3192,7 @@
         <w:pStyle w:val="ListParagraph"/>
         <w:numPr>
           <w:ilvl w:val="1"/>
-          <w:numId w:val="11"/>
+          <w:numId w:val="12"/>
         </w:numPr>
         <w:rPr>
           <w:rFonts w:ascii="Monaco" w:hAnsi="Monaco" w:cs="Arial"/>
@@ -3985,7 +3224,7 @@
         <w:pStyle w:val="ListParagraph"/>
         <w:numPr>
           <w:ilvl w:val="1"/>
-          <w:numId w:val="11"/>
+          <w:numId w:val="12"/>
         </w:numPr>
         <w:rPr>
           <w:rFonts w:ascii="Monaco" w:hAnsi="Monaco" w:cs="Arial"/>
@@ -4007,7 +3246,7 @@
         <w:pStyle w:val="ListParagraph"/>
         <w:numPr>
           <w:ilvl w:val="1"/>
-          <w:numId w:val="11"/>
+          <w:numId w:val="12"/>
         </w:numPr>
         <w:rPr>
           <w:rFonts w:ascii="Monaco" w:hAnsi="Monaco" w:cs="Arial"/>
@@ -4041,7 +3280,7 @@
         <w:pStyle w:val="ListParagraph"/>
         <w:numPr>
           <w:ilvl w:val="1"/>
-          <w:numId w:val="11"/>
+          <w:numId w:val="12"/>
         </w:numPr>
         <w:rPr>
           <w:rFonts w:ascii="Monaco" w:hAnsi="Monaco" w:cs="Arial"/>
@@ -4149,7 +3388,7 @@
         <w:pStyle w:val="ListParagraph"/>
         <w:numPr>
           <w:ilvl w:val="0"/>
-          <w:numId w:val="11"/>
+          <w:numId w:val="12"/>
         </w:numPr>
         <w:rPr>
           <w:rFonts w:ascii="Arial" w:hAnsi="Arial" w:cs="Arial"/>
@@ -4207,7 +3446,7 @@
         <w:pStyle w:val="ListParagraph"/>
         <w:numPr>
           <w:ilvl w:val="1"/>
-          <w:numId w:val="11"/>
+          <w:numId w:val="12"/>
         </w:numPr>
         <w:rPr>
           <w:rFonts w:ascii="Monaco" w:hAnsi="Monaco" w:cs="Arial"/>
@@ -4239,7 +3478,7 @@
         <w:pStyle w:val="ListParagraph"/>
         <w:numPr>
           <w:ilvl w:val="1"/>
-          <w:numId w:val="11"/>
+          <w:numId w:val="12"/>
         </w:numPr>
         <w:rPr>
           <w:rFonts w:ascii="Monaco" w:hAnsi="Monaco" w:cs="Arial"/>
@@ -4289,7 +3528,7 @@
         <w:pStyle w:val="ListParagraph"/>
         <w:numPr>
           <w:ilvl w:val="0"/>
-          <w:numId w:val="11"/>
+          <w:numId w:val="12"/>
         </w:numPr>
         <w:rPr>
           <w:rFonts w:ascii="Arial" w:hAnsi="Arial" w:cs="Arial"/>
@@ -4434,7 +3673,7 @@
         <w:pStyle w:val="ListParagraph"/>
         <w:numPr>
           <w:ilvl w:val="1"/>
-          <w:numId w:val="11"/>
+          <w:numId w:val="12"/>
         </w:numPr>
         <w:rPr>
           <w:rFonts w:ascii="Arial" w:hAnsi="Arial" w:cs="Arial"/>
@@ -4501,7 +3740,7 @@
         <w:pStyle w:val="ListParagraph"/>
         <w:numPr>
           <w:ilvl w:val="0"/>
-          <w:numId w:val="11"/>
+          <w:numId w:val="12"/>
         </w:numPr>
         <w:rPr>
           <w:rFonts w:ascii="Arial" w:hAnsi="Arial" w:cs="Arial"/>
@@ -4565,7 +3804,7 @@
         <w:pStyle w:val="ListParagraph"/>
         <w:numPr>
           <w:ilvl w:val="1"/>
-          <w:numId w:val="11"/>
+          <w:numId w:val="12"/>
         </w:numPr>
         <w:rPr>
           <w:rFonts w:ascii="Monaco" w:hAnsi="Monaco" w:cs="Arial"/>
@@ -4582,6 +3821,7 @@
           <w:sz w:val="20"/>
           <w:szCs w:val="20"/>
         </w:rPr>
+        <w:lastRenderedPageBreak/>
         <w:t>conda</w:t>
       </w:r>
       <w:proofErr w:type="spellEnd"/>
@@ -4600,47 +3840,599 @@
         <w:pStyle w:val="ListParagraph"/>
         <w:numPr>
           <w:ilvl w:val="1"/>
-          <w:numId w:val="11"/>
+          <w:numId w:val="12"/>
         </w:numPr>
         <w:rPr>
-          <w:rFonts w:ascii="Arial" w:hAnsi="Arial" w:cs="Arial"/>
-          <w:color w:val="000000" w:themeColor="text1"/>
-          <w:sz w:val="22"/>
-          <w:szCs w:val="22"/>
-        </w:rPr>
-      </w:pPr>
-      <w:r>
-        <w:rPr>
-          <w:rFonts w:ascii="Monaco" w:hAnsi="Monaco" w:cs="Arial"/>
-          <w:sz w:val="20"/>
-          <w:szCs w:val="20"/>
-        </w:rPr>
-        <w:lastRenderedPageBreak/>
-        <w:t>python</w:t>
-      </w:r>
+          <w:rFonts w:ascii="Monaco" w:hAnsi="Monaco" w:cs="Arial"/>
+          <w:color w:val="000000" w:themeColor="text1"/>
+          <w:sz w:val="20"/>
+          <w:szCs w:val="20"/>
+        </w:rPr>
+      </w:pPr>
+      <w:r>
+        <w:rPr>
+          <w:rFonts w:ascii="Monaco" w:hAnsi="Monaco" w:cs="Arial"/>
+          <w:color w:val="000000" w:themeColor="text1"/>
+          <w:sz w:val="20"/>
+          <w:szCs w:val="20"/>
+        </w:rPr>
+        <w:t>python main_classes/</w:t>
+      </w:r>
+      <w:r>
+        <w:rPr>
+          <w:rFonts w:ascii="Monaco" w:hAnsi="Monaco" w:cs="Arial"/>
+          <w:color w:val="000000" w:themeColor="text1"/>
+          <w:sz w:val="20"/>
+          <w:szCs w:val="20"/>
+        </w:rPr>
+        <w:t>BioSeqAutoML_wrapper</w:t>
+      </w:r>
+      <w:r>
+        <w:rPr>
+          <w:rFonts w:ascii="Monaco" w:hAnsi="Monaco" w:cs="Arial"/>
+          <w:color w:val="000000" w:themeColor="text1"/>
+          <w:sz w:val="20"/>
+          <w:szCs w:val="20"/>
+        </w:rPr>
+        <w:t>.py</w:t>
+      </w:r>
+      <w:r>
+        <w:rPr>
+          <w:rFonts w:ascii="Monaco" w:hAnsi="Monaco" w:cs="Arial"/>
+          <w:color w:val="000000" w:themeColor="text1"/>
+          <w:sz w:val="20"/>
+          <w:szCs w:val="20"/>
+        </w:rPr>
+        <w:t xml:space="preserve"> -task </w:t>
+      </w:r>
+      <w:proofErr w:type="spellStart"/>
+      <w:r>
+        <w:rPr>
+          <w:rFonts w:ascii="Monaco" w:hAnsi="Monaco" w:cs="Arial"/>
+          <w:color w:val="000000" w:themeColor="text1"/>
+          <w:sz w:val="20"/>
+          <w:szCs w:val="20"/>
+        </w:rPr>
+        <w:t>binary_classification</w:t>
+      </w:r>
+      <w:proofErr w:type="spellEnd"/>
+      <w:r>
+        <w:rPr>
+          <w:rFonts w:ascii="Monaco" w:hAnsi="Monaco" w:cs="Arial"/>
+          <w:color w:val="000000" w:themeColor="text1"/>
+          <w:sz w:val="20"/>
+          <w:szCs w:val="20"/>
+        </w:rPr>
+        <w:t xml:space="preserve"> -</w:t>
+      </w:r>
+      <w:proofErr w:type="spellStart"/>
+      <w:r>
+        <w:rPr>
+          <w:rFonts w:ascii="Monaco" w:hAnsi="Monaco" w:cs="Arial"/>
+          <w:color w:val="000000" w:themeColor="text1"/>
+          <w:sz w:val="20"/>
+          <w:szCs w:val="20"/>
+        </w:rPr>
+        <w:t>data_</w:t>
+      </w:r>
+      <w:proofErr w:type="gramStart"/>
+      <w:r>
+        <w:rPr>
+          <w:rFonts w:ascii="Monaco" w:hAnsi="Monaco" w:cs="Arial"/>
+          <w:color w:val="000000" w:themeColor="text1"/>
+          <w:sz w:val="20"/>
+          <w:szCs w:val="20"/>
+        </w:rPr>
+        <w:t>folder</w:t>
+      </w:r>
+      <w:proofErr w:type="spellEnd"/>
+      <w:r>
+        <w:rPr>
+          <w:rFonts w:ascii="Monaco" w:hAnsi="Monaco" w:cs="Arial"/>
+          <w:color w:val="000000" w:themeColor="text1"/>
+          <w:sz w:val="20"/>
+          <w:szCs w:val="20"/>
+        </w:rPr>
+        <w:t xml:space="preserve"> .</w:t>
+      </w:r>
+      <w:proofErr w:type="gramEnd"/>
+      <w:r>
+        <w:rPr>
+          <w:rFonts w:ascii="Monaco" w:hAnsi="Monaco" w:cs="Arial"/>
+          <w:color w:val="000000" w:themeColor="text1"/>
+          <w:sz w:val="20"/>
+          <w:szCs w:val="20"/>
+        </w:rPr>
+        <w:t>/</w:t>
+      </w:r>
+      <w:proofErr w:type="spellStart"/>
+      <w:r>
+        <w:rPr>
+          <w:rFonts w:ascii="Monaco" w:hAnsi="Monaco" w:cs="Arial"/>
+          <w:color w:val="000000" w:themeColor="text1"/>
+          <w:sz w:val="20"/>
+          <w:szCs w:val="20"/>
+        </w:rPr>
+        <w:t>clean_data</w:t>
+      </w:r>
+      <w:proofErr w:type="spellEnd"/>
+      <w:r>
+        <w:rPr>
+          <w:rFonts w:ascii="Monaco" w:hAnsi="Monaco" w:cs="Arial"/>
+          <w:color w:val="000000" w:themeColor="text1"/>
+          <w:sz w:val="20"/>
+          <w:szCs w:val="20"/>
+        </w:rPr>
+        <w:t>/clean/ -</w:t>
+      </w:r>
+      <w:proofErr w:type="spellStart"/>
+      <w:r>
+        <w:rPr>
+          <w:rFonts w:ascii="Monaco" w:hAnsi="Monaco" w:cs="Arial"/>
+          <w:color w:val="000000" w:themeColor="text1"/>
+          <w:sz w:val="20"/>
+          <w:szCs w:val="20"/>
+        </w:rPr>
+        <w:t>data_file</w:t>
+      </w:r>
+      <w:proofErr w:type="spellEnd"/>
+      <w:r>
+        <w:rPr>
+          <w:rFonts w:ascii="Monaco" w:hAnsi="Monaco" w:cs="Arial"/>
+          <w:color w:val="000000" w:themeColor="text1"/>
+          <w:sz w:val="20"/>
+          <w:szCs w:val="20"/>
+        </w:rPr>
+        <w:t xml:space="preserve"> small_synthetic.csv -</w:t>
+      </w:r>
+      <w:proofErr w:type="spellStart"/>
+      <w:r>
+        <w:rPr>
+          <w:rFonts w:ascii="Monaco" w:hAnsi="Monaco" w:cs="Arial"/>
+          <w:color w:val="000000" w:themeColor="text1"/>
+          <w:sz w:val="20"/>
+          <w:szCs w:val="20"/>
+        </w:rPr>
+        <w:t>sequence_type</w:t>
+      </w:r>
+      <w:proofErr w:type="spellEnd"/>
+      <w:r>
+        <w:rPr>
+          <w:rFonts w:ascii="Monaco" w:hAnsi="Monaco" w:cs="Arial"/>
+          <w:color w:val="000000" w:themeColor="text1"/>
+          <w:sz w:val="20"/>
+          <w:szCs w:val="20"/>
+        </w:rPr>
+        <w:t xml:space="preserve"> </w:t>
+      </w:r>
+      <w:proofErr w:type="spellStart"/>
+      <w:r>
+        <w:rPr>
+          <w:rFonts w:ascii="Monaco" w:hAnsi="Monaco" w:cs="Arial"/>
+          <w:color w:val="000000" w:themeColor="text1"/>
+          <w:sz w:val="20"/>
+          <w:szCs w:val="20"/>
+        </w:rPr>
+        <w:t>nucleic_acid</w:t>
+      </w:r>
+      <w:proofErr w:type="spellEnd"/>
+      <w:r>
+        <w:rPr>
+          <w:rFonts w:ascii="Monaco" w:hAnsi="Monaco" w:cs="Arial"/>
+          <w:color w:val="000000" w:themeColor="text1"/>
+          <w:sz w:val="20"/>
+          <w:szCs w:val="20"/>
+        </w:rPr>
+        <w:t xml:space="preserve"> -</w:t>
+      </w:r>
+      <w:proofErr w:type="spellStart"/>
+      <w:r>
+        <w:rPr>
+          <w:rFonts w:ascii="Monaco" w:hAnsi="Monaco" w:cs="Arial"/>
+          <w:color w:val="000000" w:themeColor="text1"/>
+          <w:sz w:val="20"/>
+          <w:szCs w:val="20"/>
+        </w:rPr>
+        <w:t>model_folder</w:t>
+      </w:r>
+      <w:proofErr w:type="spellEnd"/>
+      <w:r>
+        <w:rPr>
+          <w:rFonts w:ascii="Monaco" w:hAnsi="Monaco" w:cs="Arial"/>
+          <w:color w:val="000000" w:themeColor="text1"/>
+          <w:sz w:val="20"/>
+          <w:szCs w:val="20"/>
+        </w:rPr>
+        <w:t xml:space="preserve"> .</w:t>
+      </w:r>
+      <w:r>
+        <w:rPr>
+          <w:rFonts w:ascii="Monaco" w:hAnsi="Monaco" w:cs="Arial"/>
+          <w:color w:val="000000" w:themeColor="text1"/>
+          <w:sz w:val="20"/>
+          <w:szCs w:val="20"/>
+        </w:rPr>
+        <w:t>/</w:t>
+      </w:r>
+      <w:proofErr w:type="spellStart"/>
+      <w:r>
+        <w:rPr>
+          <w:rFonts w:ascii="Monaco" w:hAnsi="Monaco" w:cs="Arial"/>
+          <w:color w:val="000000" w:themeColor="text1"/>
+          <w:sz w:val="20"/>
+          <w:szCs w:val="20"/>
+        </w:rPr>
+        <w:t>final_exemplars</w:t>
+      </w:r>
+      <w:proofErr w:type="spellEnd"/>
+      <w:r>
+        <w:rPr>
+          <w:rFonts w:ascii="Monaco" w:hAnsi="Monaco" w:cs="Arial"/>
+          <w:color w:val="000000" w:themeColor="text1"/>
+          <w:sz w:val="20"/>
+          <w:szCs w:val="20"/>
+        </w:rPr>
+        <w:t>/</w:t>
+      </w:r>
+      <w:proofErr w:type="spellStart"/>
+      <w:r>
+        <w:rPr>
+          <w:rFonts w:ascii="Monaco" w:hAnsi="Monaco" w:cs="Arial"/>
+          <w:color w:val="000000" w:themeColor="text1"/>
+          <w:sz w:val="20"/>
+          <w:szCs w:val="20"/>
+        </w:rPr>
+        <w:t>test_synthetic_nucleic_acids</w:t>
+      </w:r>
+      <w:proofErr w:type="spellEnd"/>
+      <w:r>
+        <w:rPr>
+          <w:rFonts w:ascii="Monaco" w:hAnsi="Monaco" w:cs="Arial"/>
+          <w:color w:val="000000" w:themeColor="text1"/>
+          <w:sz w:val="20"/>
+          <w:szCs w:val="20"/>
+        </w:rPr>
+        <w:t>/models/ -</w:t>
+      </w:r>
+      <w:proofErr w:type="spellStart"/>
+      <w:r>
+        <w:rPr>
+          <w:rFonts w:ascii="Monaco" w:hAnsi="Monaco" w:cs="Arial"/>
+          <w:color w:val="000000" w:themeColor="text1"/>
+          <w:sz w:val="20"/>
+          <w:szCs w:val="20"/>
+        </w:rPr>
+        <w:t>output_folder</w:t>
+      </w:r>
+      <w:proofErr w:type="spellEnd"/>
+      <w:r>
+        <w:rPr>
+          <w:rFonts w:ascii="Monaco" w:hAnsi="Monaco" w:cs="Arial"/>
+          <w:color w:val="000000" w:themeColor="text1"/>
+          <w:sz w:val="20"/>
+          <w:szCs w:val="20"/>
+        </w:rPr>
+        <w:t xml:space="preserve"> ./</w:t>
+      </w:r>
+      <w:proofErr w:type="spellStart"/>
+      <w:r>
+        <w:rPr>
+          <w:rFonts w:ascii="Monaco" w:hAnsi="Monaco" w:cs="Arial"/>
+          <w:color w:val="000000" w:themeColor="text1"/>
+          <w:sz w:val="20"/>
+          <w:szCs w:val="20"/>
+        </w:rPr>
+        <w:t>final_exemplars</w:t>
+      </w:r>
+      <w:proofErr w:type="spellEnd"/>
+      <w:r>
+        <w:rPr>
+          <w:rFonts w:ascii="Monaco" w:hAnsi="Monaco" w:cs="Arial"/>
+          <w:color w:val="000000" w:themeColor="text1"/>
+          <w:sz w:val="20"/>
+          <w:szCs w:val="20"/>
+        </w:rPr>
+        <w:t>/</w:t>
+      </w:r>
+      <w:proofErr w:type="spellStart"/>
+      <w:r>
+        <w:rPr>
+          <w:rFonts w:ascii="Monaco" w:hAnsi="Monaco" w:cs="Arial"/>
+          <w:color w:val="000000" w:themeColor="text1"/>
+          <w:sz w:val="20"/>
+          <w:szCs w:val="20"/>
+        </w:rPr>
+        <w:t>test_synthetic_nucleic_acids</w:t>
+      </w:r>
+      <w:proofErr w:type="spellEnd"/>
+      <w:r>
+        <w:rPr>
+          <w:rFonts w:ascii="Monaco" w:hAnsi="Monaco" w:cs="Arial"/>
+          <w:color w:val="000000" w:themeColor="text1"/>
+          <w:sz w:val="20"/>
+          <w:szCs w:val="20"/>
+        </w:rPr>
+        <w:t>/outputs/</w:t>
+      </w:r>
+      <w:r>
+        <w:rPr>
+          <w:rFonts w:ascii="Monaco" w:hAnsi="Monaco" w:cs="Arial"/>
+          <w:color w:val="000000" w:themeColor="text1"/>
+          <w:sz w:val="20"/>
+          <w:szCs w:val="20"/>
+        </w:rPr>
+        <w:t xml:space="preserve"> -</w:t>
+      </w:r>
+      <w:proofErr w:type="spellStart"/>
+      <w:r>
+        <w:rPr>
+          <w:rFonts w:ascii="Monaco" w:hAnsi="Monaco" w:cs="Arial"/>
+          <w:color w:val="000000" w:themeColor="text1"/>
+          <w:sz w:val="20"/>
+          <w:szCs w:val="20"/>
+        </w:rPr>
+        <w:t>input_col</w:t>
+      </w:r>
+      <w:proofErr w:type="spellEnd"/>
+      <w:r>
+        <w:rPr>
+          <w:rFonts w:ascii="Monaco" w:hAnsi="Monaco" w:cs="Arial"/>
+          <w:color w:val="000000" w:themeColor="text1"/>
+          <w:sz w:val="20"/>
+          <w:szCs w:val="20"/>
+        </w:rPr>
+        <w:t xml:space="preserve"> seq -</w:t>
+      </w:r>
+      <w:proofErr w:type="spellStart"/>
+      <w:r>
+        <w:rPr>
+          <w:rFonts w:ascii="Monaco" w:hAnsi="Monaco" w:cs="Arial"/>
+          <w:color w:val="000000" w:themeColor="text1"/>
+          <w:sz w:val="20"/>
+          <w:szCs w:val="20"/>
+        </w:rPr>
+        <w:t>target_col</w:t>
+      </w:r>
+      <w:proofErr w:type="spellEnd"/>
+      <w:r>
+        <w:rPr>
+          <w:rFonts w:ascii="Monaco" w:hAnsi="Monaco" w:cs="Arial"/>
+          <w:color w:val="000000" w:themeColor="text1"/>
+          <w:sz w:val="20"/>
+          <w:szCs w:val="20"/>
+        </w:rPr>
+        <w:t xml:space="preserve"> </w:t>
+      </w:r>
+      <w:proofErr w:type="spellStart"/>
+      <w:r>
+        <w:rPr>
+          <w:rFonts w:ascii="Monaco" w:hAnsi="Monaco" w:cs="Arial"/>
+          <w:color w:val="000000" w:themeColor="text1"/>
+          <w:sz w:val="20"/>
+          <w:szCs w:val="20"/>
+        </w:rPr>
+        <w:t>positive_score</w:t>
+      </w:r>
+      <w:proofErr w:type="spellEnd"/>
+      <w:r>
+        <w:rPr>
+          <w:rFonts w:ascii="Monaco" w:hAnsi="Monaco" w:cs="Arial"/>
+          <w:color w:val="000000" w:themeColor="text1"/>
+          <w:sz w:val="20"/>
+          <w:szCs w:val="20"/>
+        </w:rPr>
+        <w:t xml:space="preserve"> -</w:t>
+      </w:r>
+      <w:proofErr w:type="spellStart"/>
+      <w:r>
+        <w:rPr>
+          <w:rFonts w:ascii="Monaco" w:hAnsi="Monaco" w:cs="Arial"/>
+          <w:color w:val="000000" w:themeColor="text1"/>
+          <w:sz w:val="20"/>
+          <w:szCs w:val="20"/>
+        </w:rPr>
+        <w:t>max_runtime_minutes</w:t>
+      </w:r>
+      <w:proofErr w:type="spellEnd"/>
+      <w:r>
+        <w:rPr>
+          <w:rFonts w:ascii="Monaco" w:hAnsi="Monaco" w:cs="Arial"/>
+          <w:color w:val="000000" w:themeColor="text1"/>
+          <w:sz w:val="20"/>
+          <w:szCs w:val="20"/>
+        </w:rPr>
+        <w:t xml:space="preserve"> 10 -</w:t>
+      </w:r>
+      <w:proofErr w:type="spellStart"/>
+      <w:r>
+        <w:rPr>
+          <w:rFonts w:ascii="Monaco" w:hAnsi="Monaco" w:cs="Arial"/>
+          <w:color w:val="000000" w:themeColor="text1"/>
+          <w:sz w:val="20"/>
+          <w:szCs w:val="20"/>
+        </w:rPr>
+        <w:t>num_folds</w:t>
+      </w:r>
+      <w:proofErr w:type="spellEnd"/>
+      <w:r>
+        <w:rPr>
+          <w:rFonts w:ascii="Monaco" w:hAnsi="Monaco" w:cs="Arial"/>
+          <w:color w:val="000000" w:themeColor="text1"/>
+          <w:sz w:val="20"/>
+          <w:szCs w:val="20"/>
+        </w:rPr>
+        <w:t xml:space="preserve"> 2 -</w:t>
+      </w:r>
+      <w:proofErr w:type="spellStart"/>
+      <w:r>
+        <w:rPr>
+          <w:rFonts w:ascii="Monaco" w:hAnsi="Monaco" w:cs="Arial"/>
+          <w:color w:val="000000" w:themeColor="text1"/>
+          <w:sz w:val="20"/>
+          <w:szCs w:val="20"/>
+        </w:rPr>
+        <w:t>num_final_epochs</w:t>
+      </w:r>
+      <w:proofErr w:type="spellEnd"/>
+      <w:r>
+        <w:rPr>
+          <w:rFonts w:ascii="Monaco" w:hAnsi="Monaco" w:cs="Arial"/>
+          <w:color w:val="000000" w:themeColor="text1"/>
+          <w:sz w:val="20"/>
+          <w:szCs w:val="20"/>
+        </w:rPr>
+        <w:t xml:space="preserve"> 10 -</w:t>
+      </w:r>
+      <w:proofErr w:type="spellStart"/>
+      <w:r>
+        <w:rPr>
+          <w:rFonts w:ascii="Monaco" w:hAnsi="Monaco" w:cs="Arial"/>
+          <w:color w:val="000000" w:themeColor="text1"/>
+          <w:sz w:val="20"/>
+          <w:szCs w:val="20"/>
+        </w:rPr>
+        <w:t>num_generations</w:t>
+      </w:r>
+      <w:proofErr w:type="spellEnd"/>
+      <w:r>
+        <w:rPr>
+          <w:rFonts w:ascii="Monaco" w:hAnsi="Monaco" w:cs="Arial"/>
+          <w:color w:val="000000" w:themeColor="text1"/>
+          <w:sz w:val="20"/>
+          <w:szCs w:val="20"/>
+        </w:rPr>
+        <w:t xml:space="preserve"> 5 -</w:t>
+      </w:r>
+      <w:proofErr w:type="spellStart"/>
+      <w:r>
+        <w:rPr>
+          <w:rFonts w:ascii="Monaco" w:hAnsi="Monaco" w:cs="Arial"/>
+          <w:color w:val="000000" w:themeColor="text1"/>
+          <w:sz w:val="20"/>
+          <w:szCs w:val="20"/>
+        </w:rPr>
+        <w:t>population_size</w:t>
+      </w:r>
+      <w:proofErr w:type="spellEnd"/>
+      <w:r>
+        <w:rPr>
+          <w:rFonts w:ascii="Monaco" w:hAnsi="Monaco" w:cs="Arial"/>
+          <w:color w:val="000000" w:themeColor="text1"/>
+          <w:sz w:val="20"/>
+          <w:szCs w:val="20"/>
+        </w:rPr>
+        <w:t xml:space="preserve"> 5</w:t>
+      </w:r>
+    </w:p>
+    <w:p>
+      <w:pPr>
+        <w:pStyle w:val="ListParagraph"/>
+        <w:rPr>
+          <w:rFonts w:ascii="Monaco" w:hAnsi="Monaco" w:cs="Arial"/>
+          <w:color w:val="000000" w:themeColor="text1"/>
+          <w:sz w:val="20"/>
+          <w:szCs w:val="20"/>
+        </w:rPr>
+      </w:pPr>
     </w:p>
     <w:p>
       <w:pPr>
         <w:pStyle w:val="ListParagraph"/>
         <w:numPr>
           <w:ilvl w:val="1"/>
-          <w:numId w:val="11"/>
+          <w:numId w:val="12"/>
         </w:numPr>
         <w:rPr>
-          <w:rFonts w:ascii="Monaco" w:hAnsi="Monaco" w:cs="Arial"/>
-          <w:color w:val="000000" w:themeColor="text1"/>
-          <w:sz w:val="20"/>
-          <w:szCs w:val="20"/>
-        </w:rPr>
-      </w:pPr>
-      <w:r>
-        <w:rPr>
-          <w:rFonts w:ascii="Monaco" w:hAnsi="Monaco" w:cs="Arial"/>
-          <w:color w:val="000000" w:themeColor="text1"/>
-          <w:sz w:val="20"/>
-          <w:szCs w:val="20"/>
-        </w:rPr>
-        <w:t>import sys</w:t>
+          <w:rFonts w:ascii="Arial" w:hAnsi="Arial" w:cs="Arial"/>
+          <w:color w:val="000000" w:themeColor="text1"/>
+          <w:sz w:val="22"/>
+          <w:szCs w:val="22"/>
+        </w:rPr>
+      </w:pPr>
+      <w:r>
+        <w:rPr>
+          <w:rFonts w:ascii="Arial" w:hAnsi="Arial" w:cs="Arial"/>
+          <w:color w:val="000000" w:themeColor="text1"/>
+          <w:sz w:val="22"/>
+          <w:szCs w:val="22"/>
+        </w:rPr>
+        <w:t xml:space="preserve">This </w:t>
+      </w:r>
+      <w:r>
+        <w:rPr>
+          <w:rFonts w:ascii="Arial" w:hAnsi="Arial" w:cs="Arial"/>
+          <w:color w:val="000000" w:themeColor="text1"/>
+          <w:sz w:val="22"/>
+          <w:szCs w:val="22"/>
+        </w:rPr>
+        <w:t xml:space="preserve">replicates the output of the small system test described in Step 7 above. For a full list of arguments and their meaning, please reference </w:t>
+      </w:r>
+      <w:r>
+        <w:rPr>
+          <w:rFonts w:ascii="Arial" w:hAnsi="Arial" w:cs="Arial"/>
+          <w:color w:val="000000" w:themeColor="text1"/>
+          <w:sz w:val="22"/>
+          <w:szCs w:val="22"/>
+        </w:rPr>
+        <w:t xml:space="preserve">either </w:t>
+      </w:r>
+      <w:r>
+        <w:rPr>
+          <w:rFonts w:ascii="Arial" w:hAnsi="Arial" w:cs="Arial"/>
+          <w:color w:val="000000" w:themeColor="text1"/>
+          <w:sz w:val="22"/>
+          <w:szCs w:val="22"/>
+        </w:rPr>
+        <w:t>the .</w:t>
+      </w:r>
+      <w:proofErr w:type="spellStart"/>
+      <w:r>
+        <w:rPr>
+          <w:rFonts w:ascii="Arial" w:hAnsi="Arial" w:cs="Arial"/>
+          <w:color w:val="000000" w:themeColor="text1"/>
+          <w:sz w:val="22"/>
+          <w:szCs w:val="22"/>
+        </w:rPr>
+        <w:t>ipynb</w:t>
+      </w:r>
+      <w:proofErr w:type="spellEnd"/>
+      <w:r>
+        <w:rPr>
+          <w:rFonts w:ascii="Arial" w:hAnsi="Arial" w:cs="Arial"/>
+          <w:color w:val="000000" w:themeColor="text1"/>
+          <w:sz w:val="22"/>
+          <w:szCs w:val="22"/>
+        </w:rPr>
+        <w:t xml:space="preserve"> notebook or the </w:t>
+      </w:r>
+      <w:proofErr w:type="spellStart"/>
+      <w:r>
+        <w:rPr>
+          <w:rFonts w:ascii="Arial" w:hAnsi="Arial" w:cs="Arial"/>
+          <w:color w:val="000000" w:themeColor="text1"/>
+          <w:sz w:val="22"/>
+          <w:szCs w:val="22"/>
+        </w:rPr>
+        <w:t>run_bioseqml</w:t>
+      </w:r>
+      <w:proofErr w:type="spellEnd"/>
+      <w:r>
+        <w:rPr>
+          <w:rFonts w:ascii="Arial" w:hAnsi="Arial" w:cs="Arial"/>
+          <w:color w:val="000000" w:themeColor="text1"/>
+          <w:sz w:val="22"/>
+          <w:szCs w:val="22"/>
+        </w:rPr>
+        <w:t xml:space="preserve"> function in the CAML_wrapper.py</w:t>
+      </w:r>
+      <w:r>
+        <w:rPr>
+          <w:rFonts w:ascii="Arial" w:hAnsi="Arial" w:cs="Arial"/>
+          <w:color w:val="000000" w:themeColor="text1"/>
+          <w:sz w:val="22"/>
+          <w:szCs w:val="22"/>
+        </w:rPr>
+        <w:t xml:space="preserve"> file.</w:t>
       </w:r>
     </w:p>
     <w:p>
@@ -4648,598 +4440,43 @@
         <w:pStyle w:val="ListParagraph"/>
         <w:numPr>
           <w:ilvl w:val="1"/>
-          <w:numId w:val="11"/>
+          <w:numId w:val="12"/>
         </w:numPr>
         <w:rPr>
-          <w:rFonts w:ascii="Monaco" w:hAnsi="Monaco" w:cs="Arial"/>
-          <w:color w:val="000000" w:themeColor="text1"/>
-          <w:sz w:val="20"/>
-          <w:szCs w:val="20"/>
-        </w:rPr>
-      </w:pPr>
-      <w:proofErr w:type="spellStart"/>
-      <w:proofErr w:type="gramStart"/>
-      <w:r>
-        <w:rPr>
-          <w:rFonts w:ascii="Monaco" w:hAnsi="Monaco" w:cs="Arial"/>
-          <w:color w:val="000000" w:themeColor="text1"/>
-          <w:sz w:val="20"/>
-          <w:szCs w:val="20"/>
-        </w:rPr>
-        <w:t>sys.path</w:t>
-      </w:r>
-      <w:proofErr w:type="gramEnd"/>
-      <w:r>
-        <w:rPr>
-          <w:rFonts w:ascii="Monaco" w:hAnsi="Monaco" w:cs="Arial"/>
-          <w:color w:val="000000" w:themeColor="text1"/>
-          <w:sz w:val="20"/>
-          <w:szCs w:val="20"/>
-        </w:rPr>
-        <w:t>.insert</w:t>
-      </w:r>
-      <w:proofErr w:type="spellEnd"/>
-      <w:r>
-        <w:rPr>
-          <w:rFonts w:ascii="Monaco" w:hAnsi="Monaco" w:cs="Arial"/>
-          <w:color w:val="000000" w:themeColor="text1"/>
-          <w:sz w:val="20"/>
-          <w:szCs w:val="20"/>
-        </w:rPr>
-        <w:t>(1, ‘</w:t>
-      </w:r>
-      <w:proofErr w:type="spellStart"/>
-      <w:r>
-        <w:rPr>
-          <w:rFonts w:ascii="Monaco" w:hAnsi="Monaco" w:cs="Arial"/>
-          <w:color w:val="000000" w:themeColor="text1"/>
-          <w:sz w:val="20"/>
-          <w:szCs w:val="20"/>
-        </w:rPr>
-        <w:t>main_classes</w:t>
-      </w:r>
-      <w:proofErr w:type="spellEnd"/>
-      <w:r>
-        <w:rPr>
-          <w:rFonts w:ascii="Monaco" w:hAnsi="Monaco" w:cs="Arial"/>
-          <w:color w:val="000000" w:themeColor="text1"/>
-          <w:sz w:val="20"/>
-          <w:szCs w:val="20"/>
-        </w:rPr>
-        <w:t>/’)</w:t>
-      </w:r>
-    </w:p>
-    <w:p>
-      <w:pPr>
-        <w:pStyle w:val="ListParagraph"/>
-        <w:numPr>
-          <w:ilvl w:val="1"/>
-          <w:numId w:val="11"/>
-        </w:numPr>
-        <w:rPr>
-          <w:rFonts w:ascii="Monaco" w:hAnsi="Monaco" w:cs="Arial"/>
-          <w:color w:val="000000" w:themeColor="text1"/>
-          <w:sz w:val="20"/>
-          <w:szCs w:val="20"/>
-        </w:rPr>
-      </w:pPr>
-      <w:r>
-        <w:rPr>
-          <w:rFonts w:ascii="Monaco" w:hAnsi="Monaco" w:cs="Arial"/>
-          <w:color w:val="000000" w:themeColor="text1"/>
-          <w:sz w:val="20"/>
-          <w:szCs w:val="20"/>
-        </w:rPr>
-        <w:t xml:space="preserve">import </w:t>
-      </w:r>
-      <w:proofErr w:type="spellStart"/>
-      <w:r>
-        <w:rPr>
-          <w:rFonts w:ascii="Monaco" w:hAnsi="Monaco" w:cs="Arial"/>
-          <w:color w:val="000000" w:themeColor="text1"/>
-          <w:sz w:val="20"/>
-          <w:szCs w:val="20"/>
-        </w:rPr>
-        <w:t>os</w:t>
-      </w:r>
-      <w:proofErr w:type="spellEnd"/>
-    </w:p>
-    <w:p>
-      <w:pPr>
-        <w:pStyle w:val="ListParagraph"/>
-        <w:numPr>
-          <w:ilvl w:val="1"/>
-          <w:numId w:val="11"/>
-        </w:numPr>
-        <w:rPr>
-          <w:rFonts w:ascii="Monaco" w:hAnsi="Monaco" w:cs="Arial"/>
-          <w:color w:val="000000" w:themeColor="text1"/>
-          <w:sz w:val="20"/>
-          <w:szCs w:val="20"/>
-        </w:rPr>
-      </w:pPr>
-      <w:proofErr w:type="spellStart"/>
-      <w:proofErr w:type="gramStart"/>
-      <w:r>
-        <w:rPr>
-          <w:rFonts w:ascii="Monaco" w:hAnsi="Monaco" w:cs="Arial"/>
-          <w:color w:val="000000" w:themeColor="text1"/>
-          <w:sz w:val="20"/>
-          <w:szCs w:val="20"/>
-        </w:rPr>
-        <w:t>os.mkdir</w:t>
-      </w:r>
-      <w:proofErr w:type="spellEnd"/>
-      <w:proofErr w:type="gramEnd"/>
-      <w:r>
-        <w:rPr>
-          <w:rFonts w:ascii="Monaco" w:hAnsi="Monaco" w:cs="Arial"/>
-          <w:color w:val="000000" w:themeColor="text1"/>
-          <w:sz w:val="20"/>
-          <w:szCs w:val="20"/>
-        </w:rPr>
-        <w:t>(./</w:t>
-      </w:r>
-      <w:proofErr w:type="spellStart"/>
-      <w:r>
-        <w:rPr>
-          <w:rFonts w:ascii="Monaco" w:hAnsi="Monaco" w:cs="Arial"/>
-          <w:color w:val="000000" w:themeColor="text1"/>
-          <w:sz w:val="20"/>
-          <w:szCs w:val="20"/>
-        </w:rPr>
-        <w:t>final_exemplars</w:t>
-      </w:r>
-      <w:proofErr w:type="spellEnd"/>
-      <w:r>
-        <w:rPr>
-          <w:rFonts w:ascii="Monaco" w:hAnsi="Monaco" w:cs="Arial"/>
-          <w:color w:val="000000" w:themeColor="text1"/>
-          <w:sz w:val="20"/>
-          <w:szCs w:val="20"/>
-        </w:rPr>
-        <w:t>/</w:t>
-      </w:r>
-      <w:proofErr w:type="spellStart"/>
-      <w:r>
-        <w:rPr>
-          <w:rFonts w:ascii="Monaco" w:hAnsi="Monaco" w:cs="Arial"/>
-          <w:color w:val="000000" w:themeColor="text1"/>
-          <w:sz w:val="20"/>
-          <w:szCs w:val="20"/>
-        </w:rPr>
-        <w:t>synthetic_nucleic_acids</w:t>
-      </w:r>
-      <w:proofErr w:type="spellEnd"/>
-      <w:r>
-        <w:rPr>
-          <w:rFonts w:ascii="Monaco" w:hAnsi="Monaco" w:cs="Arial"/>
-          <w:color w:val="000000" w:themeColor="text1"/>
-          <w:sz w:val="20"/>
-          <w:szCs w:val="20"/>
-        </w:rPr>
-        <w:t>/’)</w:t>
-      </w:r>
-    </w:p>
-    <w:p>
-      <w:pPr>
-        <w:pStyle w:val="ListParagraph"/>
-        <w:numPr>
-          <w:ilvl w:val="1"/>
-          <w:numId w:val="11"/>
-        </w:numPr>
-        <w:rPr>
-          <w:rFonts w:ascii="Monaco" w:hAnsi="Monaco" w:cs="Arial"/>
-          <w:color w:val="000000" w:themeColor="text1"/>
-          <w:sz w:val="20"/>
-          <w:szCs w:val="20"/>
-        </w:rPr>
-      </w:pPr>
-      <w:r>
-        <w:rPr>
-          <w:rFonts w:ascii="Monaco" w:hAnsi="Monaco" w:cs="Arial"/>
-          <w:color w:val="000000" w:themeColor="text1"/>
-          <w:sz w:val="20"/>
-          <w:szCs w:val="20"/>
-        </w:rPr>
-        <w:t xml:space="preserve">from </w:t>
-      </w:r>
-      <w:proofErr w:type="spellStart"/>
-      <w:r>
-        <w:rPr>
-          <w:rFonts w:ascii="Monaco" w:hAnsi="Monaco" w:cs="Arial"/>
-          <w:color w:val="000000" w:themeColor="text1"/>
-          <w:sz w:val="20"/>
-          <w:szCs w:val="20"/>
-        </w:rPr>
-        <w:t>CAML</w:t>
-      </w:r>
-      <w:r>
-        <w:rPr>
-          <w:rFonts w:ascii="Monaco" w:hAnsi="Monaco" w:cs="Arial"/>
-          <w:color w:val="000000" w:themeColor="text1"/>
-          <w:sz w:val="20"/>
-          <w:szCs w:val="20"/>
-        </w:rPr>
-        <w:t>_</w:t>
-      </w:r>
-      <w:r>
-        <w:rPr>
-          <w:rFonts w:ascii="Monaco" w:hAnsi="Monaco" w:cs="Arial"/>
-          <w:color w:val="000000" w:themeColor="text1"/>
-          <w:sz w:val="20"/>
-          <w:szCs w:val="20"/>
-        </w:rPr>
-        <w:t>wrapper</w:t>
-      </w:r>
-      <w:proofErr w:type="spellEnd"/>
-      <w:r>
-        <w:rPr>
-          <w:rFonts w:ascii="Monaco" w:hAnsi="Monaco" w:cs="Arial"/>
-          <w:color w:val="000000" w:themeColor="text1"/>
-          <w:sz w:val="20"/>
-          <w:szCs w:val="20"/>
-        </w:rPr>
-        <w:t xml:space="preserve"> import </w:t>
-      </w:r>
-      <w:proofErr w:type="spellStart"/>
-      <w:r>
-        <w:rPr>
-          <w:rFonts w:ascii="Monaco" w:hAnsi="Monaco" w:cs="Arial"/>
-          <w:color w:val="000000" w:themeColor="text1"/>
-          <w:sz w:val="20"/>
-          <w:szCs w:val="20"/>
-        </w:rPr>
-        <w:t>run_bioseqml</w:t>
-      </w:r>
-      <w:proofErr w:type="spellEnd"/>
-    </w:p>
-    <w:p>
-      <w:pPr>
-        <w:pStyle w:val="ListParagraph"/>
-        <w:numPr>
-          <w:ilvl w:val="1"/>
-          <w:numId w:val="11"/>
-        </w:numPr>
-        <w:rPr>
-          <w:rFonts w:ascii="Monaco" w:hAnsi="Monaco" w:cs="Arial"/>
-          <w:color w:val="000000" w:themeColor="text1"/>
-          <w:sz w:val="20"/>
-          <w:szCs w:val="20"/>
-        </w:rPr>
-      </w:pPr>
-      <w:proofErr w:type="spellStart"/>
-      <w:r>
-        <w:rPr>
-          <w:rFonts w:ascii="Monaco" w:hAnsi="Monaco" w:cs="Arial"/>
-          <w:color w:val="000000" w:themeColor="text1"/>
-          <w:sz w:val="20"/>
-          <w:szCs w:val="20"/>
-        </w:rPr>
-        <w:t>run_</w:t>
-      </w:r>
-      <w:proofErr w:type="gramStart"/>
-      <w:r>
-        <w:rPr>
-          <w:rFonts w:ascii="Monaco" w:hAnsi="Monaco" w:cs="Arial"/>
-          <w:color w:val="000000" w:themeColor="text1"/>
-          <w:sz w:val="20"/>
-          <w:szCs w:val="20"/>
-        </w:rPr>
-        <w:t>bioseqml</w:t>
-      </w:r>
-      <w:proofErr w:type="spellEnd"/>
-      <w:r>
-        <w:rPr>
-          <w:rFonts w:ascii="Monaco" w:hAnsi="Monaco" w:cs="Arial"/>
-          <w:color w:val="000000" w:themeColor="text1"/>
-          <w:sz w:val="20"/>
-          <w:szCs w:val="20"/>
-        </w:rPr>
-        <w:t>(</w:t>
-      </w:r>
-      <w:proofErr w:type="gramEnd"/>
-      <w:r>
-        <w:rPr>
-          <w:rFonts w:ascii="Monaco" w:hAnsi="Monaco" w:cs="Arial"/>
-          <w:color w:val="000000" w:themeColor="text1"/>
-          <w:sz w:val="20"/>
-          <w:szCs w:val="20"/>
-        </w:rPr>
-        <w:t>‘</w:t>
-      </w:r>
-      <w:proofErr w:type="spellStart"/>
-      <w:r>
-        <w:rPr>
-          <w:rFonts w:ascii="Monaco" w:hAnsi="Monaco" w:cs="Arial"/>
-          <w:color w:val="000000" w:themeColor="text1"/>
-          <w:sz w:val="20"/>
-          <w:szCs w:val="20"/>
-        </w:rPr>
-        <w:t>binary_classification</w:t>
-      </w:r>
-      <w:proofErr w:type="spellEnd"/>
-      <w:r>
-        <w:rPr>
-          <w:rFonts w:ascii="Monaco" w:hAnsi="Monaco" w:cs="Arial"/>
-          <w:color w:val="000000" w:themeColor="text1"/>
-          <w:sz w:val="20"/>
-          <w:szCs w:val="20"/>
-        </w:rPr>
-        <w:t>’, ‘./</w:t>
-      </w:r>
-      <w:proofErr w:type="spellStart"/>
-      <w:r>
-        <w:rPr>
-          <w:rFonts w:ascii="Monaco" w:hAnsi="Monaco" w:cs="Arial"/>
-          <w:color w:val="000000" w:themeColor="text1"/>
-          <w:sz w:val="20"/>
-          <w:szCs w:val="20"/>
-        </w:rPr>
-        <w:t>clean_data</w:t>
-      </w:r>
-      <w:proofErr w:type="spellEnd"/>
-      <w:r>
-        <w:rPr>
-          <w:rFonts w:ascii="Monaco" w:hAnsi="Monaco" w:cs="Arial"/>
-          <w:color w:val="000000" w:themeColor="text1"/>
-          <w:sz w:val="20"/>
-          <w:szCs w:val="20"/>
-        </w:rPr>
-        <w:t>/clean/’, ‘small_synthetic.csv’, ‘</w:t>
-      </w:r>
-      <w:proofErr w:type="spellStart"/>
-      <w:r>
-        <w:rPr>
-          <w:rFonts w:ascii="Monaco" w:hAnsi="Monaco" w:cs="Arial"/>
-          <w:color w:val="000000" w:themeColor="text1"/>
-          <w:sz w:val="20"/>
-          <w:szCs w:val="20"/>
-        </w:rPr>
-        <w:t>nucleic_acid</w:t>
-      </w:r>
-      <w:proofErr w:type="spellEnd"/>
-      <w:r>
-        <w:rPr>
-          <w:rFonts w:ascii="Monaco" w:hAnsi="Monaco" w:cs="Arial"/>
-          <w:color w:val="000000" w:themeColor="text1"/>
-          <w:sz w:val="20"/>
-          <w:szCs w:val="20"/>
-        </w:rPr>
-        <w:t>’, ‘./</w:t>
-      </w:r>
-      <w:proofErr w:type="spellStart"/>
-      <w:r>
-        <w:rPr>
-          <w:rFonts w:ascii="Monaco" w:hAnsi="Monaco" w:cs="Arial"/>
-          <w:color w:val="000000" w:themeColor="text1"/>
-          <w:sz w:val="20"/>
-          <w:szCs w:val="20"/>
-        </w:rPr>
-        <w:t>final_exemplars</w:t>
-      </w:r>
-      <w:proofErr w:type="spellEnd"/>
-      <w:r>
-        <w:rPr>
-          <w:rFonts w:ascii="Monaco" w:hAnsi="Monaco" w:cs="Arial"/>
-          <w:color w:val="000000" w:themeColor="text1"/>
-          <w:sz w:val="20"/>
-          <w:szCs w:val="20"/>
-        </w:rPr>
-        <w:t>/</w:t>
-      </w:r>
-      <w:proofErr w:type="spellStart"/>
-      <w:r>
-        <w:rPr>
-          <w:rFonts w:ascii="Monaco" w:hAnsi="Monaco" w:cs="Arial"/>
-          <w:color w:val="000000" w:themeColor="text1"/>
-          <w:sz w:val="20"/>
-          <w:szCs w:val="20"/>
-        </w:rPr>
-        <w:t>synthetic_nucleic_acids</w:t>
-      </w:r>
-      <w:proofErr w:type="spellEnd"/>
-      <w:r>
-        <w:rPr>
-          <w:rFonts w:ascii="Monaco" w:hAnsi="Monaco" w:cs="Arial"/>
-          <w:color w:val="000000" w:themeColor="text1"/>
-          <w:sz w:val="20"/>
-          <w:szCs w:val="20"/>
-        </w:rPr>
-        <w:t>/models/’, ‘./</w:t>
-      </w:r>
-      <w:proofErr w:type="spellStart"/>
-      <w:r>
-        <w:rPr>
-          <w:rFonts w:ascii="Monaco" w:hAnsi="Monaco" w:cs="Arial"/>
-          <w:color w:val="000000" w:themeColor="text1"/>
-          <w:sz w:val="20"/>
-          <w:szCs w:val="20"/>
-        </w:rPr>
-        <w:t>final_exemplars</w:t>
-      </w:r>
-      <w:proofErr w:type="spellEnd"/>
-      <w:r>
-        <w:rPr>
-          <w:rFonts w:ascii="Monaco" w:hAnsi="Monaco" w:cs="Arial"/>
-          <w:color w:val="000000" w:themeColor="text1"/>
-          <w:sz w:val="20"/>
-          <w:szCs w:val="20"/>
-        </w:rPr>
-        <w:t>/</w:t>
-      </w:r>
-      <w:proofErr w:type="spellStart"/>
-      <w:r>
-        <w:rPr>
-          <w:rFonts w:ascii="Monaco" w:hAnsi="Monaco" w:cs="Arial"/>
-          <w:color w:val="000000" w:themeColor="text1"/>
-          <w:sz w:val="20"/>
-          <w:szCs w:val="20"/>
-        </w:rPr>
-        <w:t>synthetic_nucleic_acids</w:t>
-      </w:r>
-      <w:proofErr w:type="spellEnd"/>
-      <w:r>
-        <w:rPr>
-          <w:rFonts w:ascii="Monaco" w:hAnsi="Monaco" w:cs="Arial"/>
-          <w:color w:val="000000" w:themeColor="text1"/>
-          <w:sz w:val="20"/>
-          <w:szCs w:val="20"/>
-        </w:rPr>
-        <w:t xml:space="preserve">/outputs/’, </w:t>
-      </w:r>
-      <w:proofErr w:type="spellStart"/>
-      <w:r>
-        <w:rPr>
-          <w:rFonts w:ascii="Monaco" w:hAnsi="Monaco" w:cs="Arial"/>
-          <w:color w:val="000000" w:themeColor="text1"/>
-          <w:sz w:val="20"/>
-          <w:szCs w:val="20"/>
-        </w:rPr>
-        <w:t>input_col</w:t>
-      </w:r>
-      <w:proofErr w:type="spellEnd"/>
-      <w:r>
-        <w:rPr>
-          <w:rFonts w:ascii="Monaco" w:hAnsi="Monaco" w:cs="Arial"/>
-          <w:color w:val="000000" w:themeColor="text1"/>
-          <w:sz w:val="20"/>
-          <w:szCs w:val="20"/>
-        </w:rPr>
-        <w:t xml:space="preserve">=’seq’, </w:t>
-      </w:r>
-      <w:proofErr w:type="spellStart"/>
-      <w:r>
-        <w:rPr>
-          <w:rFonts w:ascii="Monaco" w:hAnsi="Monaco" w:cs="Arial"/>
-          <w:color w:val="000000" w:themeColor="text1"/>
-          <w:sz w:val="20"/>
-          <w:szCs w:val="20"/>
-        </w:rPr>
-        <w:t>target_col</w:t>
-      </w:r>
-      <w:proofErr w:type="spellEnd"/>
-      <w:r>
-        <w:rPr>
-          <w:rFonts w:ascii="Monaco" w:hAnsi="Monaco" w:cs="Arial"/>
-          <w:color w:val="000000" w:themeColor="text1"/>
-          <w:sz w:val="20"/>
-          <w:szCs w:val="20"/>
-        </w:rPr>
-        <w:t>=’</w:t>
-      </w:r>
-      <w:proofErr w:type="spellStart"/>
-      <w:r>
-        <w:rPr>
-          <w:rFonts w:ascii="Monaco" w:hAnsi="Monaco" w:cs="Arial"/>
-          <w:color w:val="000000" w:themeColor="text1"/>
-          <w:sz w:val="20"/>
-          <w:szCs w:val="20"/>
-        </w:rPr>
-        <w:t>positive_score</w:t>
-      </w:r>
-      <w:proofErr w:type="spellEnd"/>
-      <w:r>
-        <w:rPr>
-          <w:rFonts w:ascii="Monaco" w:hAnsi="Monaco" w:cs="Arial"/>
-          <w:color w:val="000000" w:themeColor="text1"/>
-          <w:sz w:val="20"/>
-          <w:szCs w:val="20"/>
-        </w:rPr>
-        <w:t>’)</w:t>
-      </w:r>
-    </w:p>
-    <w:p>
-      <w:pPr>
-        <w:pStyle w:val="ListParagraph"/>
-        <w:numPr>
-          <w:ilvl w:val="1"/>
-          <w:numId w:val="11"/>
-        </w:numPr>
-        <w:rPr>
-          <w:rFonts w:ascii="Arial" w:hAnsi="Arial" w:cs="Arial"/>
-          <w:color w:val="000000" w:themeColor="text1"/>
-          <w:sz w:val="22"/>
-          <w:szCs w:val="22"/>
-        </w:rPr>
-      </w:pPr>
-      <w:r>
-        <w:rPr>
-          <w:rFonts w:ascii="Arial" w:hAnsi="Arial" w:cs="Arial"/>
-          <w:color w:val="000000" w:themeColor="text1"/>
-          <w:sz w:val="22"/>
-          <w:szCs w:val="22"/>
-        </w:rPr>
-        <w:t xml:space="preserve">This </w:t>
-      </w:r>
-      <w:r>
-        <w:rPr>
-          <w:rFonts w:ascii="Arial" w:hAnsi="Arial" w:cs="Arial"/>
-          <w:color w:val="000000" w:themeColor="text1"/>
-          <w:sz w:val="22"/>
-          <w:szCs w:val="22"/>
-        </w:rPr>
-        <w:t xml:space="preserve">replicates the output of the small system test described in Step 7 above. For a full list of arguments and their meaning, please reference either </w:t>
-      </w:r>
-      <w:proofErr w:type="gramStart"/>
-      <w:r>
-        <w:rPr>
-          <w:rFonts w:ascii="Arial" w:hAnsi="Arial" w:cs="Arial"/>
-          <w:color w:val="000000" w:themeColor="text1"/>
-          <w:sz w:val="22"/>
-          <w:szCs w:val="22"/>
-        </w:rPr>
-        <w:t>the .</w:t>
-      </w:r>
-      <w:proofErr w:type="spellStart"/>
-      <w:r>
-        <w:rPr>
-          <w:rFonts w:ascii="Arial" w:hAnsi="Arial" w:cs="Arial"/>
-          <w:color w:val="000000" w:themeColor="text1"/>
-          <w:sz w:val="22"/>
-          <w:szCs w:val="22"/>
-        </w:rPr>
-        <w:t>ipynb</w:t>
-      </w:r>
-      <w:proofErr w:type="spellEnd"/>
-      <w:proofErr w:type="gramEnd"/>
-      <w:r>
-        <w:rPr>
-          <w:rFonts w:ascii="Arial" w:hAnsi="Arial" w:cs="Arial"/>
-          <w:color w:val="000000" w:themeColor="text1"/>
-          <w:sz w:val="22"/>
-          <w:szCs w:val="22"/>
-        </w:rPr>
-        <w:t xml:space="preserve"> notebook or the </w:t>
-      </w:r>
-      <w:proofErr w:type="spellStart"/>
-      <w:r>
-        <w:rPr>
-          <w:rFonts w:ascii="Arial" w:hAnsi="Arial" w:cs="Arial"/>
-          <w:color w:val="000000" w:themeColor="text1"/>
-          <w:sz w:val="22"/>
-          <w:szCs w:val="22"/>
-        </w:rPr>
-        <w:t>run_bioseqml</w:t>
-      </w:r>
-      <w:proofErr w:type="spellEnd"/>
-      <w:r>
-        <w:rPr>
-          <w:rFonts w:ascii="Arial" w:hAnsi="Arial" w:cs="Arial"/>
-          <w:color w:val="000000" w:themeColor="text1"/>
-          <w:sz w:val="22"/>
-          <w:szCs w:val="22"/>
-        </w:rPr>
-        <w:t xml:space="preserve"> function in the CAML_wrapper.py</w:t>
-      </w:r>
-      <w:r>
-        <w:rPr>
-          <w:rFonts w:ascii="Arial" w:hAnsi="Arial" w:cs="Arial"/>
-          <w:color w:val="000000" w:themeColor="text1"/>
-          <w:sz w:val="22"/>
-          <w:szCs w:val="22"/>
-        </w:rPr>
-        <w:t xml:space="preserve"> file.</w:t>
+          <w:rFonts w:ascii="Arial" w:hAnsi="Arial" w:cs="Arial"/>
+          <w:color w:val="000000" w:themeColor="text1"/>
+          <w:sz w:val="22"/>
+          <w:szCs w:val="22"/>
+        </w:rPr>
+      </w:pPr>
+      <w:r>
+        <w:rPr>
+          <w:rFonts w:ascii="Arial" w:hAnsi="Arial" w:cs="Arial"/>
+          <w:color w:val="000000" w:themeColor="text1"/>
+          <w:sz w:val="22"/>
+          <w:szCs w:val="22"/>
+        </w:rPr>
+        <w:t xml:space="preserve">Also, please note that you will have to make the </w:t>
+      </w:r>
+      <w:proofErr w:type="spellStart"/>
+      <w:r>
+        <w:rPr>
+          <w:rFonts w:ascii="Arial" w:hAnsi="Arial" w:cs="Arial"/>
+          <w:color w:val="000000" w:themeColor="text1"/>
+          <w:sz w:val="22"/>
+          <w:szCs w:val="22"/>
+        </w:rPr>
+        <w:t>test_synthetic_nucleic_acids</w:t>
+      </w:r>
+      <w:proofErr w:type="spellEnd"/>
+      <w:r>
+        <w:rPr>
+          <w:rFonts w:ascii="Arial" w:hAnsi="Arial" w:cs="Arial"/>
+          <w:color w:val="000000" w:themeColor="text1"/>
+          <w:sz w:val="22"/>
+          <w:szCs w:val="22"/>
+        </w:rPr>
+        <w:t>/ folder if not already present.</w:t>
       </w:r>
     </w:p>
     <w:p>
@@ -5256,7 +4493,7 @@
         <w:pStyle w:val="ListParagraph"/>
         <w:numPr>
           <w:ilvl w:val="0"/>
-          <w:numId w:val="11"/>
+          <w:numId w:val="12"/>
         </w:numPr>
         <w:rPr>
           <w:rFonts w:ascii="Arial" w:hAnsi="Arial" w:cs="Arial"/>
@@ -6432,6 +5669,102 @@
     </w:lvl>
   </w:abstractNum>
   <w:abstractNum w:abstractNumId="5" w15:restartNumberingAfterBreak="0">
+    <w:nsid w:val="321A577E"/>
+    <w:multiLevelType w:val="hybridMultilevel"/>
+    <w:tmpl w:val="0D6C5D0A"/>
+    <w:lvl w:ilvl="0" w:tplc="0409000F">
+      <w:start w:val="1"/>
+      <w:numFmt w:val="decimal"/>
+      <w:lvlText w:val="%1."/>
+      <w:lvlJc w:val="left"/>
+      <w:pPr>
+        <w:ind w:left="720" w:hanging="360"/>
+      </w:pPr>
+      <w:rPr>
+        <w:rFonts w:hint="default"/>
+        <w:color w:val="auto"/>
+        <w:u w:val="none"/>
+      </w:rPr>
+    </w:lvl>
+    <w:lvl w:ilvl="1" w:tplc="B4A00C10">
+      <w:start w:val="1"/>
+      <w:numFmt w:val="lowerLetter"/>
+      <w:lvlText w:val="%2."/>
+      <w:lvlJc w:val="left"/>
+      <w:pPr>
+        <w:ind w:left="1440" w:hanging="360"/>
+      </w:pPr>
+      <w:rPr>
+        <w:b w:val="0"/>
+        <w:bCs w:val="0"/>
+        <w:color w:val="000000" w:themeColor="text1"/>
+      </w:rPr>
+    </w:lvl>
+    <w:lvl w:ilvl="2" w:tplc="0409001B" w:tentative="1">
+      <w:start w:val="1"/>
+      <w:numFmt w:val="lowerRoman"/>
+      <w:lvlText w:val="%3."/>
+      <w:lvlJc w:val="right"/>
+      <w:pPr>
+        <w:ind w:left="2160" w:hanging="180"/>
+      </w:pPr>
+    </w:lvl>
+    <w:lvl w:ilvl="3" w:tplc="0409000F" w:tentative="1">
+      <w:start w:val="1"/>
+      <w:numFmt w:val="decimal"/>
+      <w:lvlText w:val="%4."/>
+      <w:lvlJc w:val="left"/>
+      <w:pPr>
+        <w:ind w:left="2880" w:hanging="360"/>
+      </w:pPr>
+    </w:lvl>
+    <w:lvl w:ilvl="4" w:tplc="04090019" w:tentative="1">
+      <w:start w:val="1"/>
+      <w:numFmt w:val="lowerLetter"/>
+      <w:lvlText w:val="%5."/>
+      <w:lvlJc w:val="left"/>
+      <w:pPr>
+        <w:ind w:left="3600" w:hanging="360"/>
+      </w:pPr>
+    </w:lvl>
+    <w:lvl w:ilvl="5" w:tplc="0409001B" w:tentative="1">
+      <w:start w:val="1"/>
+      <w:numFmt w:val="lowerRoman"/>
+      <w:lvlText w:val="%6."/>
+      <w:lvlJc w:val="right"/>
+      <w:pPr>
+        <w:ind w:left="4320" w:hanging="180"/>
+      </w:pPr>
+    </w:lvl>
+    <w:lvl w:ilvl="6" w:tplc="0409000F" w:tentative="1">
+      <w:start w:val="1"/>
+      <w:numFmt w:val="decimal"/>
+      <w:lvlText w:val="%7."/>
+      <w:lvlJc w:val="left"/>
+      <w:pPr>
+        <w:ind w:left="5040" w:hanging="360"/>
+      </w:pPr>
+    </w:lvl>
+    <w:lvl w:ilvl="7" w:tplc="04090019" w:tentative="1">
+      <w:start w:val="1"/>
+      <w:numFmt w:val="lowerLetter"/>
+      <w:lvlText w:val="%8."/>
+      <w:lvlJc w:val="left"/>
+      <w:pPr>
+        <w:ind w:left="5760" w:hanging="360"/>
+      </w:pPr>
+    </w:lvl>
+    <w:lvl w:ilvl="8" w:tplc="0409001B" w:tentative="1">
+      <w:start w:val="1"/>
+      <w:numFmt w:val="lowerRoman"/>
+      <w:lvlText w:val="%9."/>
+      <w:lvlJc w:val="right"/>
+      <w:pPr>
+        <w:ind w:left="6480" w:hanging="180"/>
+      </w:pPr>
+    </w:lvl>
+  </w:abstractNum>
+  <w:abstractNum w:abstractNumId="6" w15:restartNumberingAfterBreak="0">
     <w:nsid w:val="51BC57A0"/>
     <w:multiLevelType w:val="hybridMultilevel"/>
     <w:tmpl w:val="E9C24C10"/>
@@ -6520,7 +5853,7 @@
       </w:pPr>
     </w:lvl>
   </w:abstractNum>
-  <w:abstractNum w:abstractNumId="6" w15:restartNumberingAfterBreak="0">
+  <w:abstractNum w:abstractNumId="7" w15:restartNumberingAfterBreak="0">
     <w:nsid w:val="580E6065"/>
     <w:multiLevelType w:val="multilevel"/>
     <w:tmpl w:val="AE92B932"/>
@@ -6669,7 +6002,7 @@
       </w:rPr>
     </w:lvl>
   </w:abstractNum>
-  <w:abstractNum w:abstractNumId="7" w15:restartNumberingAfterBreak="0">
+  <w:abstractNum w:abstractNumId="8" w15:restartNumberingAfterBreak="0">
     <w:nsid w:val="631A2805"/>
     <w:multiLevelType w:val="multilevel"/>
     <w:tmpl w:val="066467AE"/>
@@ -6782,7 +6115,7 @@
       </w:pPr>
     </w:lvl>
   </w:abstractNum>
-  <w:abstractNum w:abstractNumId="8" w15:restartNumberingAfterBreak="0">
+  <w:abstractNum w:abstractNumId="9" w15:restartNumberingAfterBreak="0">
     <w:nsid w:val="683A4323"/>
     <w:multiLevelType w:val="multilevel"/>
     <w:tmpl w:val="B3488938"/>
@@ -6895,7 +6228,7 @@
       </w:pPr>
     </w:lvl>
   </w:abstractNum>
-  <w:abstractNum w:abstractNumId="9" w15:restartNumberingAfterBreak="0">
+  <w:abstractNum w:abstractNumId="10" w15:restartNumberingAfterBreak="0">
     <w:nsid w:val="68CA4990"/>
     <w:multiLevelType w:val="multilevel"/>
     <w:tmpl w:val="AD3C78B6"/>
@@ -7044,7 +6377,7 @@
       </w:rPr>
     </w:lvl>
   </w:abstractNum>
-  <w:abstractNum w:abstractNumId="10" w15:restartNumberingAfterBreak="0">
+  <w:abstractNum w:abstractNumId="11" w15:restartNumberingAfterBreak="0">
     <w:nsid w:val="7D8366CC"/>
     <w:multiLevelType w:val="multilevel"/>
     <w:tmpl w:val="E566375C"/>
@@ -7158,25 +6491,25 @@
     </w:lvl>
   </w:abstractNum>
   <w:num w:numId="1">
-    <w:abstractNumId w:val="8"/>
+    <w:abstractNumId w:val="9"/>
   </w:num>
   <w:num w:numId="2">
-    <w:abstractNumId w:val="6"/>
+    <w:abstractNumId w:val="7"/>
   </w:num>
   <w:num w:numId="3">
     <w:abstractNumId w:val="4"/>
   </w:num>
   <w:num w:numId="4">
-    <w:abstractNumId w:val="10"/>
+    <w:abstractNumId w:val="11"/>
   </w:num>
   <w:num w:numId="5">
     <w:abstractNumId w:val="1"/>
   </w:num>
   <w:num w:numId="6">
-    <w:abstractNumId w:val="7"/>
+    <w:abstractNumId w:val="8"/>
   </w:num>
   <w:num w:numId="7">
-    <w:abstractNumId w:val="9"/>
+    <w:abstractNumId w:val="10"/>
   </w:num>
   <w:num w:numId="8">
     <w:abstractNumId w:val="0"/>
@@ -7185,10 +6518,13 @@
     <w:abstractNumId w:val="2"/>
   </w:num>
   <w:num w:numId="10">
-    <w:abstractNumId w:val="5"/>
+    <w:abstractNumId w:val="6"/>
   </w:num>
   <w:num w:numId="11">
     <w:abstractNumId w:val="3"/>
+  </w:num>
+  <w:num w:numId="12">
+    <w:abstractNumId w:val="5"/>
   </w:num>
 </w:numbering>
 </file>

--- a/Installation_Guide_BioSeqAutoML_11082022.docx
+++ b/Installation_Guide_BioSeqAutoML_11082022.docx
@@ -12,7 +12,6 @@
           <w:u w:val="single"/>
         </w:rPr>
       </w:pPr>
-      <w:proofErr w:type="spellStart"/>
       <w:r>
         <w:rPr>
           <w:rFonts w:ascii="Arial" w:hAnsi="Arial" w:cs="Arial"/>
@@ -21,9 +20,8 @@
           <w:szCs w:val="22"/>
           <w:u w:val="single"/>
         </w:rPr>
-        <w:t>BioSeq</w:t>
-      </w:r>
-      <w:proofErr w:type="spellEnd"/>
+        <w:t>BioSeq-AutoML Installation</w:t>
+      </w:r>
       <w:r>
         <w:rPr>
           <w:rFonts w:ascii="Arial" w:hAnsi="Arial" w:cs="Arial"/>
@@ -32,16 +30,6 @@
           <w:szCs w:val="22"/>
           <w:u w:val="single"/>
         </w:rPr>
-        <w:t>-AutoML Installation</w:t>
-      </w:r>
-      <w:r>
-        <w:rPr>
-          <w:rFonts w:ascii="Arial" w:hAnsi="Arial" w:cs="Arial"/>
-          <w:b/>
-          <w:sz w:val="22"/>
-          <w:szCs w:val="22"/>
-          <w:u w:val="single"/>
-        </w:rPr>
         <w:t xml:space="preserve"> Guide</w:t>
       </w:r>
     </w:p>
@@ -100,25 +88,7 @@
           <w:sz w:val="22"/>
           <w:szCs w:val="22"/>
         </w:rPr>
-        <w:t xml:space="preserve">. However, some Macs do not run </w:t>
-      </w:r>
-      <w:proofErr w:type="spellStart"/>
-      <w:r>
-        <w:rPr>
-          <w:rFonts w:ascii="Arial" w:hAnsi="Arial" w:cs="Arial"/>
-          <w:sz w:val="22"/>
-          <w:szCs w:val="22"/>
-        </w:rPr>
-        <w:t>BioSeq</w:t>
-      </w:r>
-      <w:proofErr w:type="spellEnd"/>
-      <w:r>
-        <w:rPr>
-          <w:rFonts w:ascii="Arial" w:hAnsi="Arial" w:cs="Arial"/>
-          <w:sz w:val="22"/>
-          <w:szCs w:val="22"/>
-        </w:rPr>
-        <w:t xml:space="preserve">-AutoML very fast on Docker, even if many resources are allocated to the Docker </w:t>
+        <w:t xml:space="preserve">. However, some Macs do not run BioSeq-AutoML very fast on Docker, even if many resources are allocated to the Docker </w:t>
       </w:r>
       <w:r>
         <w:rPr>
@@ -166,25 +136,7 @@
           <w:sz w:val="22"/>
           <w:szCs w:val="22"/>
         </w:rPr>
-        <w:t xml:space="preserve">into a </w:t>
-      </w:r>
-      <w:proofErr w:type="spellStart"/>
-      <w:r>
-        <w:rPr>
-          <w:rFonts w:ascii="Arial" w:hAnsi="Arial" w:cs="Arial"/>
-          <w:sz w:val="22"/>
-          <w:szCs w:val="22"/>
-        </w:rPr>
-        <w:t>conda</w:t>
-      </w:r>
-      <w:proofErr w:type="spellEnd"/>
-      <w:r>
-        <w:rPr>
-          <w:rFonts w:ascii="Arial" w:hAnsi="Arial" w:cs="Arial"/>
-          <w:sz w:val="22"/>
-          <w:szCs w:val="22"/>
-        </w:rPr>
-        <w:t xml:space="preserve"> virtual environment. If you decide to go with this installation option, please ensure that your computer or environment can install TensorFlow v1.13.1 (with or without GPUs). </w:t>
+        <w:t xml:space="preserve">into a conda virtual environment. If you decide to go with this installation option, please ensure that your computer or environment can install TensorFlow v1.13.1 (with or without GPUs). </w:t>
       </w:r>
       <w:r>
         <w:rPr>
@@ -587,25 +539,7 @@
           <w:sz w:val="22"/>
           <w:szCs w:val="22"/>
         </w:rPr>
-        <w:t xml:space="preserve">ouble click </w:t>
-      </w:r>
-      <w:proofErr w:type="spellStart"/>
-      <w:r>
-        <w:rPr>
-          <w:rFonts w:ascii="Arial" w:hAnsi="Arial" w:cs="Arial"/>
-          <w:sz w:val="22"/>
-          <w:szCs w:val="22"/>
-        </w:rPr>
-        <w:t>Docker.dmg</w:t>
-      </w:r>
-      <w:proofErr w:type="spellEnd"/>
-      <w:r>
-        <w:rPr>
-          <w:rFonts w:ascii="Arial" w:hAnsi="Arial" w:cs="Arial"/>
-          <w:sz w:val="22"/>
-          <w:szCs w:val="22"/>
-        </w:rPr>
-        <w:t xml:space="preserve"> and then drag</w:t>
+        <w:t>ouble click Docker.dmg and then drag</w:t>
       </w:r>
       <w:r>
         <w:rPr>
@@ -621,25 +555,7 @@
           <w:sz w:val="22"/>
           <w:szCs w:val="22"/>
         </w:rPr>
-        <w:t xml:space="preserve"> </w:t>
-      </w:r>
-      <w:proofErr w:type="spellStart"/>
-      <w:r>
-        <w:rPr>
-          <w:rFonts w:ascii="Arial" w:hAnsi="Arial" w:cs="Arial"/>
-          <w:sz w:val="22"/>
-          <w:szCs w:val="22"/>
-        </w:rPr>
-        <w:t>Docker.dmg</w:t>
-      </w:r>
-      <w:proofErr w:type="spellEnd"/>
-      <w:r>
-        <w:rPr>
-          <w:rFonts w:ascii="Arial" w:hAnsi="Arial" w:cs="Arial"/>
-          <w:sz w:val="22"/>
-          <w:szCs w:val="22"/>
-        </w:rPr>
-        <w:t xml:space="preserve"> into the applications folder</w:t>
+        <w:t xml:space="preserve"> Docker.dmg into the applications folder</w:t>
       </w:r>
       <w:r>
         <w:rPr>
@@ -655,25 +571,7 @@
           <w:sz w:val="22"/>
           <w:szCs w:val="22"/>
         </w:rPr>
-        <w:t xml:space="preserve">ouble click </w:t>
-      </w:r>
-      <w:proofErr w:type="spellStart"/>
-      <w:r>
-        <w:rPr>
-          <w:rFonts w:ascii="Arial" w:hAnsi="Arial" w:cs="Arial"/>
-          <w:sz w:val="22"/>
-          <w:szCs w:val="22"/>
-        </w:rPr>
-        <w:t>Docker.app</w:t>
-      </w:r>
-      <w:proofErr w:type="spellEnd"/>
-      <w:r>
-        <w:rPr>
-          <w:rFonts w:ascii="Arial" w:hAnsi="Arial" w:cs="Arial"/>
-          <w:sz w:val="22"/>
-          <w:szCs w:val="22"/>
-        </w:rPr>
-        <w:t xml:space="preserve"> in the Applications folder to start Docker</w:t>
+        <w:t>ouble click Docker.app in the Applications folder to start Docker</w:t>
       </w:r>
       <w:r>
         <w:rPr>
@@ -802,23 +700,13 @@
           <w:szCs w:val="20"/>
         </w:rPr>
       </w:pPr>
-      <w:proofErr w:type="spellStart"/>
-      <w:r>
-        <w:rPr>
-          <w:rFonts w:ascii="Monaco" w:hAnsi="Monaco" w:cs="Arial"/>
-          <w:sz w:val="20"/>
-          <w:szCs w:val="20"/>
-        </w:rPr>
-        <w:t>sudo</w:t>
-      </w:r>
-      <w:proofErr w:type="spellEnd"/>
-      <w:r>
-        <w:rPr>
-          <w:rFonts w:ascii="Monaco" w:hAnsi="Monaco" w:cs="Arial"/>
-          <w:sz w:val="20"/>
-          <w:szCs w:val="20"/>
-        </w:rPr>
-        <w:t xml:space="preserve"> apt-get update</w:t>
+      <w:r>
+        <w:rPr>
+          <w:rFonts w:ascii="Monaco" w:hAnsi="Monaco" w:cs="Arial"/>
+          <w:sz w:val="20"/>
+          <w:szCs w:val="20"/>
+        </w:rPr>
+        <w:t>sudo apt-get update</w:t>
       </w:r>
     </w:p>
     <w:p>
@@ -834,23 +722,13 @@
           <w:szCs w:val="20"/>
         </w:rPr>
       </w:pPr>
-      <w:proofErr w:type="spellStart"/>
-      <w:r>
-        <w:rPr>
-          <w:rFonts w:ascii="Monaco" w:hAnsi="Monaco" w:cs="Arial"/>
-          <w:sz w:val="20"/>
-          <w:szCs w:val="20"/>
-        </w:rPr>
-        <w:t>sudo</w:t>
-      </w:r>
-      <w:proofErr w:type="spellEnd"/>
-      <w:r>
-        <w:rPr>
-          <w:rFonts w:ascii="Monaco" w:hAnsi="Monaco" w:cs="Arial"/>
-          <w:sz w:val="20"/>
-          <w:szCs w:val="20"/>
-        </w:rPr>
-        <w:t xml:space="preserve"> apt-get install \</w:t>
+      <w:r>
+        <w:rPr>
+          <w:rFonts w:ascii="Monaco" w:hAnsi="Monaco" w:cs="Arial"/>
+          <w:sz w:val="20"/>
+          <w:szCs w:val="20"/>
+        </w:rPr>
+        <w:t>sudo apt-get install \</w:t>
       </w:r>
     </w:p>
     <w:p>
@@ -901,23 +779,13 @@
           <w:szCs w:val="20"/>
         </w:rPr>
       </w:pPr>
-      <w:proofErr w:type="spellStart"/>
-      <w:r>
-        <w:rPr>
-          <w:rFonts w:ascii="Monaco" w:hAnsi="Monaco" w:cs="Arial"/>
-          <w:sz w:val="20"/>
-          <w:szCs w:val="20"/>
-        </w:rPr>
-        <w:t>gnupg</w:t>
-      </w:r>
-      <w:proofErr w:type="spellEnd"/>
-      <w:r>
-        <w:rPr>
-          <w:rFonts w:ascii="Monaco" w:hAnsi="Monaco" w:cs="Arial"/>
-          <w:sz w:val="20"/>
-          <w:szCs w:val="20"/>
-        </w:rPr>
-        <w:t xml:space="preserve"> \</w:t>
+      <w:r>
+        <w:rPr>
+          <w:rFonts w:ascii="Monaco" w:hAnsi="Monaco" w:cs="Arial"/>
+          <w:sz w:val="20"/>
+          <w:szCs w:val="20"/>
+        </w:rPr>
+        <w:t>gnupg \</w:t>
       </w:r>
     </w:p>
     <w:p>
@@ -930,23 +798,13 @@
           <w:szCs w:val="22"/>
         </w:rPr>
       </w:pPr>
-      <w:proofErr w:type="spellStart"/>
-      <w:r>
-        <w:rPr>
-          <w:rFonts w:ascii="Monaco" w:hAnsi="Monaco" w:cs="Arial"/>
-          <w:sz w:val="20"/>
-          <w:szCs w:val="20"/>
-        </w:rPr>
-        <w:t>lsb</w:t>
-      </w:r>
-      <w:proofErr w:type="spellEnd"/>
-      <w:r>
-        <w:rPr>
-          <w:rFonts w:ascii="Monaco" w:hAnsi="Monaco" w:cs="Arial"/>
-          <w:sz w:val="20"/>
-          <w:szCs w:val="20"/>
-        </w:rPr>
-        <w:t>-release</w:t>
+      <w:r>
+        <w:rPr>
+          <w:rFonts w:ascii="Monaco" w:hAnsi="Monaco" w:cs="Arial"/>
+          <w:sz w:val="20"/>
+          <w:szCs w:val="20"/>
+        </w:rPr>
+        <w:t>lsb-release</w:t>
       </w:r>
     </w:p>
     <w:p>
@@ -968,108 +826,8 @@
           <w:sz w:val="20"/>
           <w:szCs w:val="20"/>
         </w:rPr>
-        <w:t>curl -</w:t>
-      </w:r>
-      <w:proofErr w:type="spellStart"/>
-      <w:r>
-        <w:rPr>
-          <w:rFonts w:ascii="Monaco" w:hAnsi="Monaco" w:cs="Arial"/>
-          <w:sz w:val="20"/>
-          <w:szCs w:val="20"/>
-        </w:rPr>
-        <w:t>fsSL</w:t>
-      </w:r>
-      <w:proofErr w:type="spellEnd"/>
-      <w:r>
-        <w:rPr>
-          <w:rFonts w:ascii="Monaco" w:hAnsi="Monaco" w:cs="Arial"/>
-          <w:sz w:val="20"/>
-          <w:szCs w:val="20"/>
-        </w:rPr>
-        <w:t xml:space="preserve"> https://download.docker.com/linux/ubuntu/gpg | </w:t>
-      </w:r>
-      <w:proofErr w:type="spellStart"/>
-      <w:r>
-        <w:rPr>
-          <w:rFonts w:ascii="Monaco" w:hAnsi="Monaco" w:cs="Arial"/>
-          <w:sz w:val="20"/>
-          <w:szCs w:val="20"/>
-        </w:rPr>
-        <w:t>sudo</w:t>
-      </w:r>
-      <w:proofErr w:type="spellEnd"/>
-      <w:r>
-        <w:rPr>
-          <w:rFonts w:ascii="Monaco" w:hAnsi="Monaco" w:cs="Arial"/>
-          <w:sz w:val="20"/>
-          <w:szCs w:val="20"/>
-        </w:rPr>
-        <w:t xml:space="preserve"> </w:t>
-      </w:r>
-      <w:proofErr w:type="spellStart"/>
-      <w:r>
-        <w:rPr>
-          <w:rFonts w:ascii="Monaco" w:hAnsi="Monaco" w:cs="Arial"/>
-          <w:sz w:val="20"/>
-          <w:szCs w:val="20"/>
-        </w:rPr>
-        <w:t>gpg</w:t>
-      </w:r>
-      <w:proofErr w:type="spellEnd"/>
-      <w:r>
-        <w:rPr>
-          <w:rFonts w:ascii="Monaco" w:hAnsi="Monaco" w:cs="Arial"/>
-          <w:sz w:val="20"/>
-          <w:szCs w:val="20"/>
-        </w:rPr>
-        <w:t xml:space="preserve"> --</w:t>
-      </w:r>
-      <w:proofErr w:type="spellStart"/>
-      <w:r>
-        <w:rPr>
-          <w:rFonts w:ascii="Monaco" w:hAnsi="Monaco" w:cs="Arial"/>
-          <w:sz w:val="20"/>
-          <w:szCs w:val="20"/>
-        </w:rPr>
-        <w:t>dearmor</w:t>
-      </w:r>
-      <w:proofErr w:type="spellEnd"/>
-      <w:r>
-        <w:rPr>
-          <w:rFonts w:ascii="Monaco" w:hAnsi="Monaco" w:cs="Arial"/>
-          <w:sz w:val="20"/>
-          <w:szCs w:val="20"/>
-        </w:rPr>
-        <w:t xml:space="preserve"> -o /</w:t>
-      </w:r>
-      <w:proofErr w:type="spellStart"/>
-      <w:r>
-        <w:rPr>
-          <w:rFonts w:ascii="Monaco" w:hAnsi="Monaco" w:cs="Arial"/>
-          <w:sz w:val="20"/>
-          <w:szCs w:val="20"/>
-        </w:rPr>
-        <w:t>usr</w:t>
-      </w:r>
-      <w:proofErr w:type="spellEnd"/>
-      <w:r>
-        <w:rPr>
-          <w:rFonts w:ascii="Monaco" w:hAnsi="Monaco" w:cs="Arial"/>
-          <w:sz w:val="20"/>
-          <w:szCs w:val="20"/>
-        </w:rPr>
-        <w:t>/share/keyrings/docker-archive-</w:t>
-      </w:r>
-      <w:proofErr w:type="spellStart"/>
-      <w:r>
-        <w:rPr>
-          <w:rFonts w:ascii="Monaco" w:hAnsi="Monaco" w:cs="Arial"/>
-          <w:sz w:val="20"/>
-          <w:szCs w:val="20"/>
-        </w:rPr>
-        <w:t>keyring.gpg</w:t>
-      </w:r>
-      <w:proofErr w:type="spellEnd"/>
+        <w:t>curl -fsSL https://download.docker.com/linux/ubuntu/gpg | sudo gpg --dearmor -o /usr/share/keyrings/docker-archive-keyring.gpg</w:t>
+      </w:r>
     </w:p>
     <w:p>
       <w:pPr>
@@ -1091,61 +849,7 @@
           <w:szCs w:val="20"/>
         </w:rPr>
         <w:lastRenderedPageBreak/>
-        <w:t>echo \ "deb [arch=$(</w:t>
-      </w:r>
-      <w:proofErr w:type="spellStart"/>
-      <w:r>
-        <w:rPr>
-          <w:rFonts w:ascii="Monaco" w:hAnsi="Monaco" w:cs="Arial"/>
-          <w:sz w:val="20"/>
-          <w:szCs w:val="20"/>
-        </w:rPr>
-        <w:t>dpkg</w:t>
-      </w:r>
-      <w:proofErr w:type="spellEnd"/>
-      <w:r>
-        <w:rPr>
-          <w:rFonts w:ascii="Monaco" w:hAnsi="Monaco" w:cs="Arial"/>
-          <w:sz w:val="20"/>
-          <w:szCs w:val="20"/>
-        </w:rPr>
-        <w:t xml:space="preserve"> --print-architecture) signed-by=/</w:t>
-      </w:r>
-      <w:proofErr w:type="spellStart"/>
-      <w:r>
-        <w:rPr>
-          <w:rFonts w:ascii="Monaco" w:hAnsi="Monaco" w:cs="Arial"/>
-          <w:sz w:val="20"/>
-          <w:szCs w:val="20"/>
-        </w:rPr>
-        <w:t>usr</w:t>
-      </w:r>
-      <w:proofErr w:type="spellEnd"/>
-      <w:r>
-        <w:rPr>
-          <w:rFonts w:ascii="Monaco" w:hAnsi="Monaco" w:cs="Arial"/>
-          <w:sz w:val="20"/>
-          <w:szCs w:val="20"/>
-        </w:rPr>
-        <w:t>/share/keyrings/docker-archive-</w:t>
-      </w:r>
-      <w:proofErr w:type="spellStart"/>
-      <w:r>
-        <w:rPr>
-          <w:rFonts w:ascii="Monaco" w:hAnsi="Monaco" w:cs="Arial"/>
-          <w:sz w:val="20"/>
-          <w:szCs w:val="20"/>
-        </w:rPr>
-        <w:t>keyring.gpg</w:t>
-      </w:r>
-      <w:proofErr w:type="spellEnd"/>
-      <w:r>
-        <w:rPr>
-          <w:rFonts w:ascii="Monaco" w:hAnsi="Monaco" w:cs="Arial"/>
-          <w:sz w:val="20"/>
-          <w:szCs w:val="20"/>
-        </w:rPr>
-        <w:t xml:space="preserve">] </w:t>
+        <w:t xml:space="preserve">echo \ "deb [arch=$(dpkg --print-architecture) signed-by=/usr/share/keyrings/docker-archive-keyring.gpg] </w:t>
       </w:r>
       <w:hyperlink r:id="rId9" w:history="1">
         <w:r>
@@ -1164,97 +868,7 @@
           <w:sz w:val="20"/>
           <w:szCs w:val="20"/>
         </w:rPr>
-        <w:t xml:space="preserve"> $(</w:t>
-      </w:r>
-      <w:proofErr w:type="spellStart"/>
-      <w:r>
-        <w:rPr>
-          <w:rFonts w:ascii="Monaco" w:hAnsi="Monaco" w:cs="Arial"/>
-          <w:sz w:val="20"/>
-          <w:szCs w:val="20"/>
-        </w:rPr>
-        <w:t>lsb_release</w:t>
-      </w:r>
-      <w:proofErr w:type="spellEnd"/>
-      <w:r>
-        <w:rPr>
-          <w:rFonts w:ascii="Monaco" w:hAnsi="Monaco" w:cs="Arial"/>
-          <w:sz w:val="20"/>
-          <w:szCs w:val="20"/>
-        </w:rPr>
-        <w:t xml:space="preserve"> -cs) stable" | </w:t>
-      </w:r>
-      <w:proofErr w:type="spellStart"/>
-      <w:r>
-        <w:rPr>
-          <w:rFonts w:ascii="Monaco" w:hAnsi="Monaco" w:cs="Arial"/>
-          <w:sz w:val="20"/>
-          <w:szCs w:val="20"/>
-        </w:rPr>
-        <w:t>sudo</w:t>
-      </w:r>
-      <w:proofErr w:type="spellEnd"/>
-      <w:r>
-        <w:rPr>
-          <w:rFonts w:ascii="Monaco" w:hAnsi="Monaco" w:cs="Arial"/>
-          <w:sz w:val="20"/>
-          <w:szCs w:val="20"/>
-        </w:rPr>
-        <w:t xml:space="preserve"> tee /</w:t>
-      </w:r>
-      <w:proofErr w:type="spellStart"/>
-      <w:r>
-        <w:rPr>
-          <w:rFonts w:ascii="Monaco" w:hAnsi="Monaco" w:cs="Arial"/>
-          <w:sz w:val="20"/>
-          <w:szCs w:val="20"/>
-        </w:rPr>
-        <w:t>etc</w:t>
-      </w:r>
-      <w:proofErr w:type="spellEnd"/>
-      <w:r>
-        <w:rPr>
-          <w:rFonts w:ascii="Monaco" w:hAnsi="Monaco" w:cs="Arial"/>
-          <w:sz w:val="20"/>
-          <w:szCs w:val="20"/>
-        </w:rPr>
-        <w:t>/apt/</w:t>
-      </w:r>
-      <w:proofErr w:type="spellStart"/>
-      <w:r>
-        <w:rPr>
-          <w:rFonts w:ascii="Monaco" w:hAnsi="Monaco" w:cs="Arial"/>
-          <w:sz w:val="20"/>
-          <w:szCs w:val="20"/>
-        </w:rPr>
-        <w:t>sources.list.d</w:t>
-      </w:r>
-      <w:proofErr w:type="spellEnd"/>
-      <w:r>
-        <w:rPr>
-          <w:rFonts w:ascii="Monaco" w:hAnsi="Monaco" w:cs="Arial"/>
-          <w:sz w:val="20"/>
-          <w:szCs w:val="20"/>
-        </w:rPr>
-        <w:t>/</w:t>
-      </w:r>
-      <w:proofErr w:type="spellStart"/>
-      <w:r>
-        <w:rPr>
-          <w:rFonts w:ascii="Monaco" w:hAnsi="Monaco" w:cs="Arial"/>
-          <w:sz w:val="20"/>
-          <w:szCs w:val="20"/>
-        </w:rPr>
-        <w:t>docker.list</w:t>
-      </w:r>
-      <w:proofErr w:type="spellEnd"/>
-      <w:r>
-        <w:rPr>
-          <w:rFonts w:ascii="Monaco" w:hAnsi="Monaco" w:cs="Arial"/>
-          <w:sz w:val="20"/>
-          <w:szCs w:val="20"/>
-        </w:rPr>
-        <w:t xml:space="preserve"> &gt; /dev/null</w:t>
+        <w:t xml:space="preserve"> $(lsb_release -cs) stable" | sudo tee /etc/apt/sources.list.d/docker.list &gt; /dev/null</w:t>
       </w:r>
     </w:p>
     <w:p>
@@ -1270,23 +884,13 @@
           <w:szCs w:val="20"/>
         </w:rPr>
       </w:pPr>
-      <w:proofErr w:type="spellStart"/>
-      <w:r>
-        <w:rPr>
-          <w:rFonts w:ascii="Monaco" w:hAnsi="Monaco" w:cs="Arial"/>
-          <w:sz w:val="20"/>
-          <w:szCs w:val="20"/>
-        </w:rPr>
-        <w:t>sudo</w:t>
-      </w:r>
-      <w:proofErr w:type="spellEnd"/>
-      <w:r>
-        <w:rPr>
-          <w:rFonts w:ascii="Monaco" w:hAnsi="Monaco" w:cs="Arial"/>
-          <w:sz w:val="20"/>
-          <w:szCs w:val="20"/>
-        </w:rPr>
-        <w:t xml:space="preserve"> apt-get update</w:t>
+      <w:r>
+        <w:rPr>
+          <w:rFonts w:ascii="Monaco" w:hAnsi="Monaco" w:cs="Arial"/>
+          <w:sz w:val="20"/>
+          <w:szCs w:val="20"/>
+        </w:rPr>
+        <w:t>sudo apt-get update</w:t>
       </w:r>
     </w:p>
     <w:p>
@@ -1302,59 +906,13 @@
           <w:szCs w:val="20"/>
         </w:rPr>
       </w:pPr>
-      <w:proofErr w:type="spellStart"/>
-      <w:r>
-        <w:rPr>
-          <w:rFonts w:ascii="Monaco" w:hAnsi="Monaco" w:cs="Arial"/>
-          <w:sz w:val="20"/>
-          <w:szCs w:val="20"/>
-        </w:rPr>
-        <w:t>sudo</w:t>
-      </w:r>
-      <w:proofErr w:type="spellEnd"/>
-      <w:r>
-        <w:rPr>
-          <w:rFonts w:ascii="Monaco" w:hAnsi="Monaco" w:cs="Arial"/>
-          <w:sz w:val="20"/>
-          <w:szCs w:val="20"/>
-        </w:rPr>
-        <w:t xml:space="preserve"> apt-get install docker-</w:t>
-      </w:r>
-      <w:proofErr w:type="spellStart"/>
-      <w:r>
-        <w:rPr>
-          <w:rFonts w:ascii="Monaco" w:hAnsi="Monaco" w:cs="Arial"/>
-          <w:sz w:val="20"/>
-          <w:szCs w:val="20"/>
-        </w:rPr>
-        <w:t>ce</w:t>
-      </w:r>
-      <w:proofErr w:type="spellEnd"/>
-      <w:r>
-        <w:rPr>
-          <w:rFonts w:ascii="Monaco" w:hAnsi="Monaco" w:cs="Arial"/>
-          <w:sz w:val="20"/>
-          <w:szCs w:val="20"/>
-        </w:rPr>
-        <w:t xml:space="preserve"> docker-</w:t>
-      </w:r>
-      <w:proofErr w:type="spellStart"/>
-      <w:r>
-        <w:rPr>
-          <w:rFonts w:ascii="Monaco" w:hAnsi="Monaco" w:cs="Arial"/>
-          <w:sz w:val="20"/>
-          <w:szCs w:val="20"/>
-        </w:rPr>
-        <w:t>ce</w:t>
-      </w:r>
-      <w:proofErr w:type="spellEnd"/>
-      <w:r>
-        <w:rPr>
-          <w:rFonts w:ascii="Monaco" w:hAnsi="Monaco" w:cs="Arial"/>
-          <w:sz w:val="20"/>
-          <w:szCs w:val="20"/>
-        </w:rPr>
-        <w:t>-cli containerd.io</w:t>
+      <w:r>
+        <w:rPr>
+          <w:rFonts w:ascii="Monaco" w:hAnsi="Monaco" w:cs="Arial"/>
+          <w:sz w:val="20"/>
+          <w:szCs w:val="20"/>
+        </w:rPr>
+        <w:t>sudo apt-get install docker-ce docker-ce-cli containerd.io</w:t>
       </w:r>
     </w:p>
     <w:p>
@@ -1376,36 +934,8 @@
           <w:sz w:val="20"/>
           <w:szCs w:val="20"/>
         </w:rPr>
-        <w:t xml:space="preserve">apt-cache </w:t>
-      </w:r>
-      <w:proofErr w:type="spellStart"/>
-      <w:r>
-        <w:rPr>
-          <w:rFonts w:ascii="Monaco" w:hAnsi="Monaco" w:cs="Arial"/>
-          <w:sz w:val="20"/>
-          <w:szCs w:val="20"/>
-        </w:rPr>
-        <w:t>madison</w:t>
-      </w:r>
-      <w:proofErr w:type="spellEnd"/>
-      <w:r>
-        <w:rPr>
-          <w:rFonts w:ascii="Monaco" w:hAnsi="Monaco" w:cs="Arial"/>
-          <w:sz w:val="20"/>
-          <w:szCs w:val="20"/>
-        </w:rPr>
-        <w:t xml:space="preserve"> docker-</w:t>
-      </w:r>
-      <w:proofErr w:type="spellStart"/>
-      <w:r>
-        <w:rPr>
-          <w:rFonts w:ascii="Monaco" w:hAnsi="Monaco" w:cs="Arial"/>
-          <w:sz w:val="20"/>
-          <w:szCs w:val="20"/>
-        </w:rPr>
-        <w:t>ce</w:t>
-      </w:r>
-      <w:proofErr w:type="spellEnd"/>
+        <w:t>apt-cache madison docker-ce</w:t>
+      </w:r>
       <w:r>
         <w:rPr>
           <w:rFonts w:ascii="Arial" w:hAnsi="Arial" w:cs="Arial"/>
@@ -1428,41 +958,13 @@
           <w:szCs w:val="20"/>
         </w:rPr>
       </w:pPr>
-      <w:proofErr w:type="spellStart"/>
-      <w:r>
-        <w:rPr>
-          <w:rFonts w:ascii="Monaco" w:hAnsi="Monaco" w:cs="Arial"/>
-          <w:sz w:val="20"/>
-          <w:szCs w:val="20"/>
-        </w:rPr>
-        <w:t>sudo</w:t>
-      </w:r>
-      <w:proofErr w:type="spellEnd"/>
-      <w:r>
-        <w:rPr>
-          <w:rFonts w:ascii="Monaco" w:hAnsi="Monaco" w:cs="Arial"/>
-          <w:sz w:val="20"/>
-          <w:szCs w:val="20"/>
-        </w:rPr>
-        <w:t xml:space="preserve"> apt-get install docker-</w:t>
-      </w:r>
-      <w:proofErr w:type="spellStart"/>
-      <w:r>
-        <w:rPr>
-          <w:rFonts w:ascii="Monaco" w:hAnsi="Monaco" w:cs="Arial"/>
-          <w:sz w:val="20"/>
-          <w:szCs w:val="20"/>
-        </w:rPr>
-        <w:t>ce</w:t>
-      </w:r>
-      <w:proofErr w:type="spellEnd"/>
-      <w:r>
-        <w:rPr>
-          <w:rFonts w:ascii="Monaco" w:hAnsi="Monaco" w:cs="Arial"/>
-          <w:sz w:val="20"/>
-          <w:szCs w:val="20"/>
-        </w:rPr>
-        <w:t>=5:20.10.12~3-0~ubuntu-bionic containerd.io</w:t>
+      <w:r>
+        <w:rPr>
+          <w:rFonts w:ascii="Monaco" w:hAnsi="Monaco" w:cs="Arial"/>
+          <w:sz w:val="20"/>
+          <w:szCs w:val="20"/>
+        </w:rPr>
+        <w:t>sudo apt-get install docker-ce=5:20.10.12~3-0~ubuntu-bionic containerd.io</w:t>
       </w:r>
     </w:p>
     <w:p>
@@ -1525,25 +1027,7 @@
           <w:sz w:val="22"/>
           <w:szCs w:val="22"/>
         </w:rPr>
-        <w:t xml:space="preserve">The next part of these instructions is adapted from the Docker installation instructions from the </w:t>
-      </w:r>
-      <w:proofErr w:type="spellStart"/>
-      <w:r>
-        <w:rPr>
-          <w:rFonts w:ascii="Arial" w:hAnsi="Arial" w:cs="Arial"/>
-          <w:sz w:val="22"/>
-          <w:szCs w:val="22"/>
-        </w:rPr>
-        <w:t>PyModulon</w:t>
-      </w:r>
-      <w:proofErr w:type="spellEnd"/>
-      <w:r>
-        <w:rPr>
-          <w:rFonts w:ascii="Arial" w:hAnsi="Arial" w:cs="Arial"/>
-          <w:sz w:val="22"/>
-          <w:szCs w:val="22"/>
-        </w:rPr>
-        <w:t xml:space="preserve"> package </w:t>
+        <w:t xml:space="preserve">The next part of these instructions is adapted from the Docker installation instructions from the PyModulon package </w:t>
       </w:r>
       <w:hyperlink r:id="rId10" w:history="1">
         <w:r>
@@ -1650,25 +1134,7 @@
           <w:sz w:val="22"/>
           <w:szCs w:val="22"/>
         </w:rPr>
-        <w:t xml:space="preserve">Before proceeding to the next step, make sure you do not have anything running on your IP address port 8888. We will be using this port for our </w:t>
-      </w:r>
-      <w:proofErr w:type="spellStart"/>
-      <w:r>
-        <w:rPr>
-          <w:rFonts w:ascii="Arial" w:hAnsi="Arial" w:cs="Arial"/>
-          <w:sz w:val="22"/>
-          <w:szCs w:val="22"/>
-        </w:rPr>
-        <w:t>Jupyter</w:t>
-      </w:r>
-      <w:proofErr w:type="spellEnd"/>
-      <w:r>
-        <w:rPr>
-          <w:rFonts w:ascii="Arial" w:hAnsi="Arial" w:cs="Arial"/>
-          <w:sz w:val="22"/>
-          <w:szCs w:val="22"/>
-        </w:rPr>
-        <w:t xml:space="preserve"> notebook</w:t>
+        <w:t>Before proceeding to the next step, make sure you do not have anything running on your IP address port 8888. We will be using this port for our Jupyter notebook</w:t>
       </w:r>
       <w:r>
         <w:rPr>
@@ -1745,36 +1211,8 @@
           <w:sz w:val="20"/>
           <w:szCs w:val="20"/>
         </w:rPr>
-        <w:t xml:space="preserve">docker pull </w:t>
-      </w:r>
-      <w:proofErr w:type="spellStart"/>
-      <w:r>
-        <w:rPr>
-          <w:rFonts w:ascii="Monaco" w:hAnsi="Monaco" w:cs="Arial"/>
-          <w:sz w:val="20"/>
-          <w:szCs w:val="20"/>
-        </w:rPr>
-        <w:t>jackievaleri</w:t>
-      </w:r>
-      <w:proofErr w:type="spellEnd"/>
-      <w:r>
-        <w:rPr>
-          <w:rFonts w:ascii="Monaco" w:hAnsi="Monaco" w:cs="Arial"/>
-          <w:sz w:val="20"/>
-          <w:szCs w:val="20"/>
-        </w:rPr>
-        <w:t>/</w:t>
-      </w:r>
-      <w:proofErr w:type="gramStart"/>
-      <w:r>
-        <w:rPr>
-          <w:rFonts w:ascii="Monaco" w:hAnsi="Monaco" w:cs="Arial"/>
-          <w:sz w:val="20"/>
-          <w:szCs w:val="20"/>
-        </w:rPr>
-        <w:t>bioseqautoml:v</w:t>
-      </w:r>
-      <w:proofErr w:type="gramEnd"/>
+        <w:t>docker pull jackievaleri/bioseqautoml:v</w:t>
+      </w:r>
       <w:r>
         <w:rPr>
           <w:rFonts w:ascii="Monaco" w:hAnsi="Monaco" w:cs="Arial"/>
@@ -1811,36 +1249,8 @@
           <w:sz w:val="22"/>
           <w:szCs w:val="22"/>
         </w:rPr>
-        <w:t>docker.io/</w:t>
-      </w:r>
-      <w:proofErr w:type="spellStart"/>
-      <w:r>
-        <w:rPr>
-          <w:rFonts w:ascii="Arial" w:hAnsi="Arial" w:cs="Arial"/>
-          <w:sz w:val="22"/>
-          <w:szCs w:val="22"/>
-        </w:rPr>
-        <w:t>jackievaleri</w:t>
-      </w:r>
-      <w:proofErr w:type="spellEnd"/>
-      <w:r>
-        <w:rPr>
-          <w:rFonts w:ascii="Arial" w:hAnsi="Arial" w:cs="Arial"/>
-          <w:sz w:val="22"/>
-          <w:szCs w:val="22"/>
-        </w:rPr>
-        <w:t>/</w:t>
-      </w:r>
-      <w:proofErr w:type="gramStart"/>
-      <w:r>
-        <w:rPr>
-          <w:rFonts w:ascii="Arial" w:hAnsi="Arial" w:cs="Arial"/>
-          <w:sz w:val="22"/>
-          <w:szCs w:val="22"/>
-        </w:rPr>
-        <w:t>bioseqautoml:v</w:t>
-      </w:r>
-      <w:proofErr w:type="gramEnd"/>
+        <w:t>docker.io/jackievaleri/bioseqautoml:v</w:t>
+      </w:r>
       <w:r>
         <w:rPr>
           <w:rFonts w:ascii="Arial" w:hAnsi="Arial" w:cs="Arial"/>
@@ -1863,25 +1273,7 @@
           <w:sz w:val="20"/>
           <w:szCs w:val="20"/>
         </w:rPr>
-        <w:t>docker run -</w:t>
-      </w:r>
-      <w:proofErr w:type="spellStart"/>
-      <w:r>
-        <w:rPr>
-          <w:rFonts w:ascii="Monaco" w:hAnsi="Monaco" w:cs="Arial"/>
-          <w:sz w:val="20"/>
-          <w:szCs w:val="20"/>
-        </w:rPr>
-        <w:t>dp</w:t>
-      </w:r>
-      <w:proofErr w:type="spellEnd"/>
-      <w:r>
-        <w:rPr>
-          <w:rFonts w:ascii="Monaco" w:hAnsi="Monaco" w:cs="Arial"/>
-          <w:sz w:val="20"/>
-          <w:szCs w:val="20"/>
-        </w:rPr>
-        <w:t xml:space="preserve"> 8888:8888</w:t>
+        <w:t>docker run -dp 8888:8888</w:t>
       </w:r>
       <w:r>
         <w:rPr>
@@ -1897,36 +1289,8 @@
           <w:sz w:val="20"/>
           <w:szCs w:val="20"/>
         </w:rPr>
-        <w:t>docker.io/</w:t>
-      </w:r>
-      <w:proofErr w:type="spellStart"/>
-      <w:r>
-        <w:rPr>
-          <w:rFonts w:ascii="Monaco" w:hAnsi="Monaco" w:cs="Arial"/>
-          <w:sz w:val="20"/>
-          <w:szCs w:val="20"/>
-        </w:rPr>
-        <w:t>jackievaleri</w:t>
-      </w:r>
-      <w:proofErr w:type="spellEnd"/>
-      <w:r>
-        <w:rPr>
-          <w:rFonts w:ascii="Monaco" w:hAnsi="Monaco" w:cs="Arial"/>
-          <w:sz w:val="20"/>
-          <w:szCs w:val="20"/>
-        </w:rPr>
-        <w:t>/</w:t>
-      </w:r>
-      <w:proofErr w:type="gramStart"/>
-      <w:r>
-        <w:rPr>
-          <w:rFonts w:ascii="Monaco" w:hAnsi="Monaco" w:cs="Arial"/>
-          <w:sz w:val="20"/>
-          <w:szCs w:val="20"/>
-        </w:rPr>
-        <w:t>bioseqautoml:v</w:t>
-      </w:r>
-      <w:proofErr w:type="gramEnd"/>
+        <w:t>docker.io/jackievaleri/bioseqautoml:v</w:t>
+      </w:r>
       <w:r>
         <w:rPr>
           <w:rFonts w:ascii="Monaco" w:hAnsi="Monaco" w:cs="Arial"/>
@@ -1979,25 +1343,7 @@
           <w:sz w:val="22"/>
           <w:szCs w:val="22"/>
         </w:rPr>
-        <w:t xml:space="preserve">docker </w:t>
-      </w:r>
-      <w:proofErr w:type="spellStart"/>
-      <w:r>
-        <w:rPr>
-          <w:rFonts w:ascii="Monaco" w:hAnsi="Monaco" w:cs="Arial"/>
-          <w:sz w:val="22"/>
-          <w:szCs w:val="22"/>
-        </w:rPr>
-        <w:t>ps</w:t>
-      </w:r>
-      <w:proofErr w:type="spellEnd"/>
-      <w:r>
-        <w:rPr>
-          <w:rFonts w:ascii="Monaco" w:hAnsi="Monaco" w:cs="Arial"/>
-          <w:sz w:val="22"/>
-          <w:szCs w:val="22"/>
-        </w:rPr>
-        <w:t xml:space="preserve"> -a</w:t>
+        <w:t>docker ps -a</w:t>
       </w:r>
       <w:r>
         <w:rPr>
@@ -2066,27 +1412,8 @@
           <w:sz w:val="22"/>
           <w:szCs w:val="22"/>
         </w:rPr>
-        <w:t xml:space="preserve">Then, </w:t>
-      </w:r>
-      <w:proofErr w:type="gramStart"/>
-      <w:r>
-        <w:rPr>
-          <w:rFonts w:ascii="Arial" w:hAnsi="Arial" w:cs="Arial"/>
-          <w:sz w:val="22"/>
-          <w:szCs w:val="22"/>
-        </w:rPr>
-        <w:t>open up</w:t>
-      </w:r>
-      <w:proofErr w:type="gramEnd"/>
-      <w:r>
-        <w:rPr>
-          <w:rFonts w:ascii="Arial" w:hAnsi="Arial" w:cs="Arial"/>
-          <w:sz w:val="22"/>
-          <w:szCs w:val="22"/>
-        </w:rPr>
-        <w:t xml:space="preserve"> the </w:t>
-      </w:r>
-      <w:proofErr w:type="spellStart"/>
+        <w:t xml:space="preserve">Then, open up the </w:t>
+      </w:r>
       <w:r>
         <w:rPr>
           <w:rStyle w:val="itemname"/>
@@ -2098,7 +1425,6 @@
         </w:rPr>
         <w:t>BioSeqAutoML_Small_System_Test_START_HERE.ipynb</w:t>
       </w:r>
-      <w:proofErr w:type="spellEnd"/>
       <w:r>
         <w:rPr>
           <w:rFonts w:ascii="Arial" w:hAnsi="Arial" w:cs="Arial"/>
@@ -2117,7 +1443,6 @@
         <w:t xml:space="preserve">Depending on where you are, you may need to first navigate into a folder called </w:t>
       </w:r>
       <w:hyperlink r:id="rId11" w:history="1">
-        <w:proofErr w:type="spellStart"/>
         <w:r>
           <w:rPr>
             <w:rStyle w:val="Hyperlink"/>
@@ -2128,7 +1453,6 @@
           </w:rPr>
           <w:t>BioSeqAutoML</w:t>
         </w:r>
-        <w:proofErr w:type="spellEnd"/>
       </w:hyperlink>
       <w:r>
         <w:rPr>
@@ -2202,19 +1526,8 @@
           <w:sz w:val="22"/>
           <w:szCs w:val="22"/>
         </w:rPr>
-        <w:t xml:space="preserve">GitHub Download &amp; </w:t>
-      </w:r>
-      <w:proofErr w:type="spellStart"/>
-      <w:r>
-        <w:rPr>
-          <w:rFonts w:ascii="Arial" w:hAnsi="Arial" w:cs="Arial"/>
-          <w:b/>
-          <w:sz w:val="22"/>
-          <w:szCs w:val="22"/>
-        </w:rPr>
-        <w:t>Conda</w:t>
-      </w:r>
-      <w:proofErr w:type="spellEnd"/>
+        <w:t>GitHub Download &amp; Conda</w:t>
+      </w:r>
       <w:r>
         <w:rPr>
           <w:rFonts w:ascii="Arial" w:hAnsi="Arial" w:cs="Arial"/>
@@ -2299,19 +1612,8 @@
           <w:sz w:val="20"/>
           <w:szCs w:val="20"/>
         </w:rPr>
-        <w:t xml:space="preserve">git clone https://github.com/jackievaleri/BioSeqAutoML.git </w:t>
-      </w:r>
-      <w:proofErr w:type="spellStart"/>
-      <w:r>
-        <w:rPr>
-          <w:rFonts w:ascii="Menlo" w:hAnsi="Menlo" w:cs="Menlo"/>
-          <w:color w:val="24292F"/>
-          <w:sz w:val="20"/>
-          <w:szCs w:val="20"/>
-        </w:rPr>
-        <w:t>BioSeqAutoML</w:t>
-      </w:r>
-      <w:proofErr w:type="spellEnd"/>
+        <w:t>git clone https://github.com/jackievaleri/BioSeqAutoML.git BioSeqAutoML</w:t>
+      </w:r>
     </w:p>
     <w:p>
       <w:pPr>
@@ -2346,25 +1648,7 @@
           <w:sz w:val="22"/>
           <w:szCs w:val="22"/>
         </w:rPr>
-        <w:t xml:space="preserve">If you do not already have </w:t>
-      </w:r>
-      <w:proofErr w:type="spellStart"/>
-      <w:r>
-        <w:rPr>
-          <w:rFonts w:ascii="Arial" w:hAnsi="Arial" w:cs="Arial"/>
-          <w:sz w:val="22"/>
-          <w:szCs w:val="22"/>
-        </w:rPr>
-        <w:t>conda</w:t>
-      </w:r>
-      <w:proofErr w:type="spellEnd"/>
-      <w:r>
-        <w:rPr>
-          <w:rFonts w:ascii="Arial" w:hAnsi="Arial" w:cs="Arial"/>
-          <w:sz w:val="22"/>
-          <w:szCs w:val="22"/>
-        </w:rPr>
-        <w:t xml:space="preserve">, install Anaconda and add it to your path. For example, </w:t>
+        <w:t xml:space="preserve">If you do not already have conda, install Anaconda and add it to your path. For example, </w:t>
       </w:r>
     </w:p>
     <w:p>
@@ -2380,7 +1664,6 @@
           <w:szCs w:val="20"/>
         </w:rPr>
       </w:pPr>
-      <w:proofErr w:type="spellStart"/>
       <w:r>
         <w:rPr>
           <w:rFonts w:ascii="Monaco" w:eastAsia="Courier New" w:hAnsi="Monaco" w:cs="Arial"/>
@@ -2389,35 +1672,18 @@
         </w:rPr>
         <w:t>wget</w:t>
       </w:r>
-      <w:proofErr w:type="spellEnd"/>
-      <w:r>
-        <w:fldChar w:fldCharType="begin"/>
-      </w:r>
-      <w:r>
-        <w:instrText xml:space="preserve"> HYPERLINK "http://repo.continuum.io/archive/Anaconda3-5.3.1-Linux-x86_64.sh" \h </w:instrText>
-      </w:r>
-      <w:r>
-        <w:fldChar w:fldCharType="separate"/>
-      </w:r>
-      <w:r>
-        <w:rPr>
-          <w:rStyle w:val="Hyperlink"/>
-          <w:rFonts w:ascii="Monaco" w:eastAsia="Courier New" w:hAnsi="Monaco" w:cs="Arial"/>
-          <w:sz w:val="20"/>
-          <w:szCs w:val="20"/>
-        </w:rPr>
-        <w:t xml:space="preserve"> </w:t>
-      </w:r>
-      <w:r>
-        <w:rPr>
-          <w:rStyle w:val="Hyperlink"/>
-          <w:rFonts w:ascii="Monaco" w:eastAsia="Courier New" w:hAnsi="Monaco" w:cs="Arial"/>
-          <w:sz w:val="20"/>
-          <w:szCs w:val="20"/>
-        </w:rPr>
-        <w:fldChar w:fldCharType="end"/>
-      </w:r>
       <w:hyperlink r:id="rId13">
+        <w:r>
+          <w:rPr>
+            <w:rStyle w:val="Hyperlink"/>
+            <w:rFonts w:ascii="Monaco" w:eastAsia="Courier New" w:hAnsi="Monaco" w:cs="Arial"/>
+            <w:sz w:val="20"/>
+            <w:szCs w:val="20"/>
+          </w:rPr>
+          <w:t xml:space="preserve"> </w:t>
+        </w:r>
+      </w:hyperlink>
+      <w:hyperlink r:id="rId14">
         <w:r>
           <w:rPr>
             <w:rStyle w:val="Hyperlink"/>
@@ -2442,23 +1708,13 @@
           <w:szCs w:val="20"/>
         </w:rPr>
       </w:pPr>
-      <w:proofErr w:type="spellStart"/>
       <w:r>
         <w:rPr>
           <w:rFonts w:ascii="Monaco" w:eastAsia="Courier New" w:hAnsi="Monaco" w:cs="Arial"/>
           <w:sz w:val="20"/>
           <w:szCs w:val="20"/>
         </w:rPr>
-        <w:t>sudo</w:t>
-      </w:r>
-      <w:proofErr w:type="spellEnd"/>
-      <w:r>
-        <w:rPr>
-          <w:rFonts w:ascii="Monaco" w:eastAsia="Courier New" w:hAnsi="Monaco" w:cs="Arial"/>
-          <w:sz w:val="20"/>
-          <w:szCs w:val="20"/>
-        </w:rPr>
-        <w:t xml:space="preserve"> bash Anaconda3-5.3.1-Linux-x86_64.sh</w:t>
+        <w:t>sudo bash Anaconda3-5.3.1-Linux-x86_64.sh</w:t>
       </w:r>
     </w:p>
     <w:p>
@@ -2480,25 +1736,7 @@
           <w:sz w:val="20"/>
           <w:szCs w:val="20"/>
         </w:rPr>
-        <w:t>export PATH=~/anaconda3/</w:t>
-      </w:r>
-      <w:proofErr w:type="gramStart"/>
-      <w:r>
-        <w:rPr>
-          <w:rFonts w:ascii="Monaco" w:eastAsia="Consolas" w:hAnsi="Monaco" w:cs="Arial"/>
-          <w:sz w:val="20"/>
-          <w:szCs w:val="20"/>
-        </w:rPr>
-        <w:t>bin:$</w:t>
-      </w:r>
-      <w:proofErr w:type="gramEnd"/>
-      <w:r>
-        <w:rPr>
-          <w:rFonts w:ascii="Monaco" w:eastAsia="Consolas" w:hAnsi="Monaco" w:cs="Arial"/>
-          <w:sz w:val="20"/>
-          <w:szCs w:val="20"/>
-        </w:rPr>
-        <w:t>PATH</w:t>
+        <w:t>export PATH=~/anaconda3/bin:$PATH</w:t>
       </w:r>
     </w:p>
     <w:p>
@@ -2520,28 +1758,8 @@
           <w:sz w:val="20"/>
           <w:szCs w:val="20"/>
         </w:rPr>
-        <w:t>vim ~</w:t>
-      </w:r>
-      <w:proofErr w:type="gramStart"/>
-      <w:r>
-        <w:rPr>
-          <w:rFonts w:ascii="Monaco" w:eastAsia="Courier New" w:hAnsi="Monaco" w:cs="Arial"/>
-          <w:sz w:val="20"/>
-          <w:szCs w:val="20"/>
-        </w:rPr>
-        <w:t>/.</w:t>
-      </w:r>
-      <w:proofErr w:type="spellStart"/>
-      <w:r>
-        <w:rPr>
-          <w:rFonts w:ascii="Monaco" w:eastAsia="Courier New" w:hAnsi="Monaco" w:cs="Arial"/>
-          <w:sz w:val="20"/>
-          <w:szCs w:val="20"/>
-        </w:rPr>
-        <w:t>bashrc</w:t>
-      </w:r>
-      <w:proofErr w:type="spellEnd"/>
-      <w:proofErr w:type="gramEnd"/>
+        <w:t>vim ~/.bashrc</w:t>
+      </w:r>
       <w:r>
         <w:rPr>
           <w:rFonts w:ascii="Arial" w:eastAsia="Courier New" w:hAnsi="Arial" w:cs="Arial"/>
@@ -2586,28 +1804,8 @@
           <w:sz w:val="20"/>
           <w:szCs w:val="20"/>
         </w:rPr>
-        <w:t>source ~</w:t>
-      </w:r>
-      <w:proofErr w:type="gramStart"/>
-      <w:r>
-        <w:rPr>
-          <w:rFonts w:ascii="Monaco" w:eastAsia="Courier New" w:hAnsi="Monaco" w:cs="Arial"/>
-          <w:sz w:val="20"/>
-          <w:szCs w:val="20"/>
-        </w:rPr>
-        <w:t>/.</w:t>
-      </w:r>
-      <w:proofErr w:type="spellStart"/>
-      <w:r>
-        <w:rPr>
-          <w:rFonts w:ascii="Monaco" w:eastAsia="Courier New" w:hAnsi="Monaco" w:cs="Arial"/>
-          <w:sz w:val="20"/>
-          <w:szCs w:val="20"/>
-        </w:rPr>
-        <w:t>bashrc</w:t>
-      </w:r>
-      <w:proofErr w:type="spellEnd"/>
-      <w:proofErr w:type="gramEnd"/>
+        <w:t>source ~/.bashrc</w:t>
+      </w:r>
       <w:r>
         <w:rPr>
           <w:rFonts w:ascii="Arial" w:eastAsia="Courier New" w:hAnsi="Arial" w:cs="Arial"/>
@@ -2638,23 +1836,13 @@
         </w:rPr>
         <w:t xml:space="preserve">Check that the install worked by trying: </w:t>
       </w:r>
-      <w:proofErr w:type="spellStart"/>
       <w:r>
         <w:rPr>
           <w:rFonts w:ascii="Monaco" w:eastAsia="Courier New" w:hAnsi="Monaco" w:cs="Arial"/>
           <w:sz w:val="20"/>
           <w:szCs w:val="20"/>
         </w:rPr>
-        <w:t>conda</w:t>
-      </w:r>
-      <w:proofErr w:type="spellEnd"/>
-      <w:r>
-        <w:rPr>
-          <w:rFonts w:ascii="Monaco" w:eastAsia="Courier New" w:hAnsi="Monaco" w:cs="Arial"/>
-          <w:sz w:val="20"/>
-          <w:szCs w:val="20"/>
-        </w:rPr>
-        <w:t xml:space="preserve"> –version</w:t>
+        <w:t>conda –version</w:t>
       </w:r>
       <w:r>
         <w:rPr>
@@ -2662,25 +1850,7 @@
           <w:sz w:val="22"/>
           <w:szCs w:val="22"/>
         </w:rPr>
-        <w:t xml:space="preserve">. There should be an output with your </w:t>
-      </w:r>
-      <w:proofErr w:type="spellStart"/>
-      <w:r>
-        <w:rPr>
-          <w:rFonts w:ascii="Arial" w:eastAsia="Courier New" w:hAnsi="Arial" w:cs="Arial"/>
-          <w:sz w:val="22"/>
-          <w:szCs w:val="22"/>
-        </w:rPr>
-        <w:t>conda</w:t>
-      </w:r>
-      <w:proofErr w:type="spellEnd"/>
-      <w:r>
-        <w:rPr>
-          <w:rFonts w:ascii="Arial" w:eastAsia="Courier New" w:hAnsi="Arial" w:cs="Arial"/>
-          <w:sz w:val="22"/>
-          <w:szCs w:val="22"/>
-        </w:rPr>
-        <w:t xml:space="preserve"> version.</w:t>
+        <w:t>. There should be an output with your conda version.</w:t>
       </w:r>
     </w:p>
     <w:p>
@@ -2715,23 +1885,13 @@
         </w:rPr>
         <w:t xml:space="preserve">Install Python 3.7 if you do not already have it: </w:t>
       </w:r>
-      <w:proofErr w:type="spellStart"/>
       <w:r>
         <w:rPr>
           <w:rFonts w:ascii="Monaco" w:eastAsia="Consolas" w:hAnsi="Monaco" w:cs="Arial"/>
           <w:sz w:val="20"/>
           <w:szCs w:val="20"/>
         </w:rPr>
-        <w:t>conda</w:t>
-      </w:r>
-      <w:proofErr w:type="spellEnd"/>
-      <w:r>
-        <w:rPr>
-          <w:rFonts w:ascii="Monaco" w:eastAsia="Consolas" w:hAnsi="Monaco" w:cs="Arial"/>
-          <w:sz w:val="20"/>
-          <w:szCs w:val="20"/>
-        </w:rPr>
-        <w:t xml:space="preserve"> install -c anaconda python=3.7</w:t>
+        <w:t>conda install -c anaconda python=3.7</w:t>
       </w:r>
     </w:p>
     <w:p>
@@ -2787,25 +1947,7 @@
           <w:sz w:val="22"/>
           <w:szCs w:val="22"/>
         </w:rPr>
-        <w:t xml:space="preserve"> from the </w:t>
-      </w:r>
-      <w:proofErr w:type="spellStart"/>
-      <w:r>
-        <w:rPr>
-          <w:rFonts w:ascii="Arial" w:hAnsi="Arial" w:cs="Arial"/>
-          <w:sz w:val="22"/>
-          <w:szCs w:val="22"/>
-        </w:rPr>
-        <w:t>environment.yml</w:t>
-      </w:r>
-      <w:proofErr w:type="spellEnd"/>
-      <w:r>
-        <w:rPr>
-          <w:rFonts w:ascii="Arial" w:hAnsi="Arial" w:cs="Arial"/>
-          <w:sz w:val="22"/>
-          <w:szCs w:val="22"/>
-        </w:rPr>
-        <w:t xml:space="preserve"> file.</w:t>
+        <w:t xml:space="preserve"> from the environment.yml file.</w:t>
       </w:r>
     </w:p>
     <w:p>
@@ -2821,41 +1963,13 @@
           <w:szCs w:val="20"/>
         </w:rPr>
       </w:pPr>
-      <w:proofErr w:type="spellStart"/>
-      <w:r>
-        <w:rPr>
-          <w:rFonts w:ascii="Monaco" w:hAnsi="Monaco" w:cs="Arial"/>
-          <w:sz w:val="20"/>
-          <w:szCs w:val="20"/>
-        </w:rPr>
-        <w:t>conda</w:t>
-      </w:r>
-      <w:proofErr w:type="spellEnd"/>
-      <w:r>
-        <w:rPr>
-          <w:rFonts w:ascii="Monaco" w:hAnsi="Monaco" w:cs="Arial"/>
-          <w:sz w:val="20"/>
-          <w:szCs w:val="20"/>
-        </w:rPr>
-        <w:t xml:space="preserve"> env create -f </w:t>
-      </w:r>
-      <w:proofErr w:type="spellStart"/>
-      <w:r>
-        <w:rPr>
-          <w:rFonts w:ascii="Monaco" w:hAnsi="Monaco" w:cs="Arial"/>
-          <w:sz w:val="20"/>
-          <w:szCs w:val="20"/>
-        </w:rPr>
-        <w:t>environment.yml</w:t>
-      </w:r>
-      <w:proofErr w:type="spellEnd"/>
-      <w:r>
-        <w:rPr>
-          <w:rFonts w:ascii="Monaco" w:hAnsi="Monaco" w:cs="Arial"/>
-          <w:sz w:val="20"/>
-          <w:szCs w:val="20"/>
-        </w:rPr>
-        <w:t xml:space="preserve"> </w:t>
+      <w:r>
+        <w:rPr>
+          <w:rFonts w:ascii="Monaco" w:hAnsi="Monaco" w:cs="Arial"/>
+          <w:sz w:val="20"/>
+          <w:szCs w:val="20"/>
+        </w:rPr>
+        <w:t xml:space="preserve">conda env create -f environment.yml </w:t>
       </w:r>
     </w:p>
     <w:p>
@@ -2871,23 +1985,13 @@
           <w:szCs w:val="20"/>
         </w:rPr>
       </w:pPr>
-      <w:proofErr w:type="spellStart"/>
-      <w:r>
-        <w:rPr>
-          <w:rFonts w:ascii="Monaco" w:hAnsi="Monaco" w:cs="Arial"/>
-          <w:sz w:val="20"/>
-          <w:szCs w:val="20"/>
-        </w:rPr>
-        <w:t>conda</w:t>
-      </w:r>
-      <w:proofErr w:type="spellEnd"/>
-      <w:r>
-        <w:rPr>
-          <w:rFonts w:ascii="Monaco" w:hAnsi="Monaco" w:cs="Arial"/>
-          <w:sz w:val="20"/>
-          <w:szCs w:val="20"/>
-        </w:rPr>
-        <w:t xml:space="preserve"> activate automl_py37</w:t>
+      <w:r>
+        <w:rPr>
+          <w:rFonts w:ascii="Monaco" w:hAnsi="Monaco" w:cs="Arial"/>
+          <w:sz w:val="20"/>
+          <w:szCs w:val="20"/>
+        </w:rPr>
+        <w:t>conda activate automl_py37</w:t>
       </w:r>
     </w:p>
     <w:p>
@@ -2919,25 +2023,7 @@
           <w:sz w:val="22"/>
           <w:szCs w:val="22"/>
         </w:rPr>
-        <w:t xml:space="preserve">Finish with the last few installations that do not play well with </w:t>
-      </w:r>
-      <w:proofErr w:type="spellStart"/>
-      <w:r>
-        <w:rPr>
-          <w:rFonts w:ascii="Arial" w:hAnsi="Arial" w:cs="Arial"/>
-          <w:sz w:val="22"/>
-          <w:szCs w:val="22"/>
-        </w:rPr>
-        <w:t>conda</w:t>
-      </w:r>
-      <w:proofErr w:type="spellEnd"/>
-      <w:r>
-        <w:rPr>
-          <w:rFonts w:ascii="Arial" w:hAnsi="Arial" w:cs="Arial"/>
-          <w:sz w:val="22"/>
-          <w:szCs w:val="22"/>
-        </w:rPr>
-        <w:t>:</w:t>
+        <w:t>Finish with the last few installations that do not play well with conda:</w:t>
       </w:r>
     </w:p>
     <w:p>
@@ -2983,25 +2069,7 @@
           <w:sz w:val="20"/>
           <w:szCs w:val="20"/>
         </w:rPr>
-        <w:t xml:space="preserve">pip install </w:t>
-      </w:r>
-      <w:proofErr w:type="spellStart"/>
-      <w:r>
-        <w:rPr>
-          <w:rFonts w:ascii="Monaco" w:hAnsi="Monaco" w:cs="Arial"/>
-          <w:sz w:val="20"/>
-          <w:szCs w:val="20"/>
-        </w:rPr>
-        <w:t>autokeras</w:t>
-      </w:r>
-      <w:proofErr w:type="spellEnd"/>
-      <w:r>
-        <w:rPr>
-          <w:rFonts w:ascii="Monaco" w:hAnsi="Monaco" w:cs="Arial"/>
-          <w:sz w:val="20"/>
-          <w:szCs w:val="20"/>
-        </w:rPr>
-        <w:t>==0.4.0</w:t>
+        <w:t>pip install autokeras==0.4.0</w:t>
       </w:r>
     </w:p>
     <w:p>
@@ -3023,43 +2091,7 @@
           <w:sz w:val="20"/>
           <w:szCs w:val="20"/>
         </w:rPr>
-        <w:t xml:space="preserve">apt-get install </w:t>
-      </w:r>
-      <w:proofErr w:type="spellStart"/>
-      <w:r>
-        <w:rPr>
-          <w:rFonts w:ascii="Monaco" w:hAnsi="Monaco" w:cs="Arial"/>
-          <w:sz w:val="20"/>
-          <w:szCs w:val="20"/>
-        </w:rPr>
-        <w:t>graphviz</w:t>
-      </w:r>
-      <w:proofErr w:type="spellEnd"/>
-      <w:r>
-        <w:rPr>
-          <w:rFonts w:ascii="Monaco" w:hAnsi="Monaco" w:cs="Arial"/>
-          <w:sz w:val="20"/>
-          <w:szCs w:val="20"/>
-        </w:rPr>
-        <w:t xml:space="preserve"> </w:t>
-      </w:r>
-      <w:proofErr w:type="spellStart"/>
-      <w:r>
-        <w:rPr>
-          <w:rFonts w:ascii="Monaco" w:hAnsi="Monaco" w:cs="Arial"/>
-          <w:sz w:val="20"/>
-          <w:szCs w:val="20"/>
-        </w:rPr>
-        <w:t>graphviz</w:t>
-      </w:r>
-      <w:proofErr w:type="spellEnd"/>
-      <w:r>
-        <w:rPr>
-          <w:rFonts w:ascii="Monaco" w:hAnsi="Monaco" w:cs="Arial"/>
-          <w:sz w:val="20"/>
-          <w:szCs w:val="20"/>
-        </w:rPr>
-        <w:t>-dev -y</w:t>
+        <w:t>apt-get install graphviz graphviz-dev -y</w:t>
       </w:r>
     </w:p>
     <w:p>
@@ -3081,18 +2113,8 @@
           <w:sz w:val="20"/>
           <w:szCs w:val="20"/>
         </w:rPr>
-        <w:t xml:space="preserve">pip install </w:t>
-      </w:r>
-      <w:proofErr w:type="spellStart"/>
-      <w:r>
-        <w:rPr>
-          <w:rFonts w:ascii="Monaco" w:hAnsi="Monaco" w:cs="Arial"/>
-          <w:sz w:val="20"/>
-          <w:szCs w:val="20"/>
-        </w:rPr>
-        <w:t>pygraphviz</w:t>
-      </w:r>
-      <w:proofErr w:type="spellEnd"/>
+        <w:t>pip install pygraphviz</w:t>
+      </w:r>
     </w:p>
     <w:p>
       <w:pPr>
@@ -3107,52 +2129,14 @@
           <w:szCs w:val="20"/>
         </w:rPr>
       </w:pPr>
-      <w:proofErr w:type="spellStart"/>
-      <w:r>
-        <w:rPr>
-          <w:rFonts w:ascii="Monaco" w:hAnsi="Monaco" w:cs="Arial"/>
-          <w:sz w:val="20"/>
-          <w:szCs w:val="20"/>
-        </w:rPr>
-        <w:t>conda</w:t>
-      </w:r>
-      <w:proofErr w:type="spellEnd"/>
-      <w:r>
-        <w:rPr>
-          <w:rFonts w:ascii="Monaco" w:hAnsi="Monaco" w:cs="Arial"/>
-          <w:sz w:val="20"/>
-          <w:szCs w:val="20"/>
-        </w:rPr>
-        <w:t xml:space="preserve"> install -c </w:t>
-      </w:r>
-      <w:proofErr w:type="spellStart"/>
-      <w:r>
-        <w:rPr>
-          <w:rFonts w:ascii="Monaco" w:hAnsi="Monaco" w:cs="Arial"/>
-          <w:sz w:val="20"/>
-          <w:szCs w:val="20"/>
-        </w:rPr>
-        <w:t>conda</w:t>
-      </w:r>
-      <w:proofErr w:type="spellEnd"/>
-      <w:r>
-        <w:rPr>
-          <w:rFonts w:ascii="Monaco" w:hAnsi="Monaco" w:cs="Arial"/>
-          <w:sz w:val="20"/>
-          <w:szCs w:val="20"/>
-        </w:rPr>
-        <w:t>-forge python-</w:t>
-      </w:r>
-      <w:proofErr w:type="spellStart"/>
-      <w:r>
-        <w:rPr>
-          <w:rFonts w:ascii="Monaco" w:hAnsi="Monaco" w:cs="Arial"/>
-          <w:sz w:val="20"/>
-          <w:szCs w:val="20"/>
-        </w:rPr>
-        <w:t>graphviz</w:t>
-      </w:r>
-      <w:proofErr w:type="spellEnd"/>
+      <w:r>
+        <w:rPr>
+          <w:rFonts w:ascii="Monaco" w:hAnsi="Monaco" w:cs="Arial"/>
+          <w:sz w:val="20"/>
+          <w:szCs w:val="20"/>
+        </w:rPr>
+        <w:t>conda install -c conda-forge python-graphviz</w:t>
+      </w:r>
     </w:p>
     <w:p>
       <w:pPr>
@@ -3175,7 +2159,7 @@
         </w:rPr>
         <w:t xml:space="preserve">git clone </w:t>
       </w:r>
-      <w:hyperlink r:id="rId14">
+      <w:hyperlink r:id="rId15">
         <w:r>
           <w:rPr>
             <w:rStyle w:val="Hyperlink"/>
@@ -3206,18 +2190,8 @@
           <w:sz w:val="20"/>
           <w:szCs w:val="20"/>
         </w:rPr>
-        <w:t>cd convnets-</w:t>
-      </w:r>
-      <w:proofErr w:type="spellStart"/>
-      <w:r>
-        <w:rPr>
-          <w:rFonts w:ascii="Monaco" w:hAnsi="Monaco" w:cs="Arial"/>
-          <w:sz w:val="20"/>
-          <w:szCs w:val="20"/>
-        </w:rPr>
-        <w:t>keras</w:t>
-      </w:r>
-      <w:proofErr w:type="spellEnd"/>
+        <w:t>cd convnets-keras</w:t>
+      </w:r>
     </w:p>
     <w:p>
       <w:pPr>
@@ -3261,19 +2235,8 @@
           <w:szCs w:val="20"/>
           <w:highlight w:val="white"/>
         </w:rPr>
-        <w:t>cd</w:t>
-      </w:r>
-      <w:proofErr w:type="gramStart"/>
-      <w:r>
-        <w:rPr>
-          <w:rFonts w:ascii="Monaco" w:hAnsi="Monaco" w:cs="Arial"/>
-          <w:sz w:val="20"/>
-          <w:szCs w:val="20"/>
-          <w:highlight w:val="white"/>
-        </w:rPr>
-        <w:t xml:space="preserve"> ..</w:t>
-      </w:r>
-      <w:proofErr w:type="gramEnd"/>
+        <w:t>cd ..</w:t>
+      </w:r>
     </w:p>
     <w:p>
       <w:pPr>
@@ -3295,19 +2258,9 @@
           <w:szCs w:val="20"/>
           <w:highlight w:val="white"/>
         </w:rPr>
-        <w:t xml:space="preserve">pip install </w:t>
-      </w:r>
-      <w:proofErr w:type="spellStart"/>
-      <w:r>
-        <w:rPr>
-          <w:rFonts w:ascii="Monaco" w:hAnsi="Monaco" w:cs="Arial"/>
-          <w:sz w:val="20"/>
-          <w:szCs w:val="20"/>
-          <w:highlight w:val="white"/>
-        </w:rPr>
-        <w:t>git+</w:t>
-      </w:r>
-      <w:hyperlink r:id="rId15">
+        <w:t>pip install git+</w:t>
+      </w:r>
+      <w:hyperlink r:id="rId16">
         <w:r>
           <w:rPr>
             <w:rStyle w:val="Hyperlink"/>
@@ -3316,53 +2269,8 @@
             <w:szCs w:val="20"/>
             <w:highlight w:val="white"/>
           </w:rPr>
-          <w:t>https</w:t>
+          <w:t>https://github.com/raghakot/keras-vis.git</w:t>
         </w:r>
-        <w:proofErr w:type="spellEnd"/>
-        <w:r>
-          <w:rPr>
-            <w:rStyle w:val="Hyperlink"/>
-            <w:rFonts w:ascii="Monaco" w:hAnsi="Monaco" w:cs="Arial"/>
-            <w:sz w:val="20"/>
-            <w:szCs w:val="20"/>
-            <w:highlight w:val="white"/>
-          </w:rPr>
-          <w:t>://github.com/</w:t>
-        </w:r>
-        <w:proofErr w:type="spellStart"/>
-        <w:r>
-          <w:rPr>
-            <w:rStyle w:val="Hyperlink"/>
-            <w:rFonts w:ascii="Monaco" w:hAnsi="Monaco" w:cs="Arial"/>
-            <w:sz w:val="20"/>
-            <w:szCs w:val="20"/>
-            <w:highlight w:val="white"/>
-          </w:rPr>
-          <w:t>raghakot</w:t>
-        </w:r>
-        <w:proofErr w:type="spellEnd"/>
-        <w:r>
-          <w:rPr>
-            <w:rStyle w:val="Hyperlink"/>
-            <w:rFonts w:ascii="Monaco" w:hAnsi="Monaco" w:cs="Arial"/>
-            <w:sz w:val="20"/>
-            <w:szCs w:val="20"/>
-            <w:highlight w:val="white"/>
-          </w:rPr>
-          <w:t>/</w:t>
-        </w:r>
-        <w:proofErr w:type="spellStart"/>
-        <w:r>
-          <w:rPr>
-            <w:rStyle w:val="Hyperlink"/>
-            <w:rFonts w:ascii="Monaco" w:hAnsi="Monaco" w:cs="Arial"/>
-            <w:sz w:val="20"/>
-            <w:szCs w:val="20"/>
-            <w:highlight w:val="white"/>
-          </w:rPr>
-          <w:t>keras-vis.git</w:t>
-        </w:r>
-        <w:proofErr w:type="spellEnd"/>
       </w:hyperlink>
       <w:r>
         <w:rPr>
@@ -3402,43 +2310,7 @@
           <w:sz w:val="22"/>
           <w:szCs w:val="22"/>
         </w:rPr>
-        <w:t xml:space="preserve">Deactivate the </w:t>
-      </w:r>
-      <w:proofErr w:type="spellStart"/>
-      <w:r>
-        <w:rPr>
-          <w:rFonts w:ascii="Arial" w:hAnsi="Arial" w:cs="Arial"/>
-          <w:sz w:val="22"/>
-          <w:szCs w:val="22"/>
-        </w:rPr>
-        <w:t>conda</w:t>
-      </w:r>
-      <w:proofErr w:type="spellEnd"/>
-      <w:r>
-        <w:rPr>
-          <w:rFonts w:ascii="Arial" w:hAnsi="Arial" w:cs="Arial"/>
-          <w:sz w:val="22"/>
-          <w:szCs w:val="22"/>
-        </w:rPr>
-        <w:t xml:space="preserve"> environment and add the environment to your </w:t>
-      </w:r>
-      <w:proofErr w:type="spellStart"/>
-      <w:r>
-        <w:rPr>
-          <w:rFonts w:ascii="Arial" w:hAnsi="Arial" w:cs="Arial"/>
-          <w:sz w:val="22"/>
-          <w:szCs w:val="22"/>
-        </w:rPr>
-        <w:t>ipykernel</w:t>
-      </w:r>
-      <w:proofErr w:type="spellEnd"/>
-      <w:r>
-        <w:rPr>
-          <w:rFonts w:ascii="Arial" w:hAnsi="Arial" w:cs="Arial"/>
-          <w:sz w:val="22"/>
-          <w:szCs w:val="22"/>
-        </w:rPr>
-        <w:t xml:space="preserve">: </w:t>
+        <w:t xml:space="preserve">Deactivate the conda environment and add the environment to your ipykernel: </w:t>
       </w:r>
     </w:p>
     <w:p>
@@ -3454,23 +2326,13 @@
           <w:szCs w:val="20"/>
         </w:rPr>
       </w:pPr>
-      <w:proofErr w:type="spellStart"/>
-      <w:r>
-        <w:rPr>
-          <w:rFonts w:ascii="Monaco" w:hAnsi="Monaco" w:cs="Arial"/>
-          <w:sz w:val="20"/>
-          <w:szCs w:val="20"/>
-        </w:rPr>
-        <w:t>conda</w:t>
-      </w:r>
-      <w:proofErr w:type="spellEnd"/>
-      <w:r>
-        <w:rPr>
-          <w:rFonts w:ascii="Monaco" w:hAnsi="Monaco" w:cs="Arial"/>
-          <w:sz w:val="20"/>
-          <w:szCs w:val="20"/>
-        </w:rPr>
-        <w:t xml:space="preserve"> deactivate</w:t>
+      <w:r>
+        <w:rPr>
+          <w:rFonts w:ascii="Monaco" w:hAnsi="Monaco" w:cs="Arial"/>
+          <w:sz w:val="20"/>
+          <w:szCs w:val="20"/>
+        </w:rPr>
+        <w:t>conda deactivate</w:t>
       </w:r>
     </w:p>
     <w:p>
@@ -3492,25 +2354,7 @@
           <w:sz w:val="20"/>
           <w:szCs w:val="20"/>
         </w:rPr>
-        <w:t xml:space="preserve">python -m </w:t>
-      </w:r>
-      <w:proofErr w:type="spellStart"/>
-      <w:r>
-        <w:rPr>
-          <w:rFonts w:ascii="Monaco" w:eastAsia="Consolas" w:hAnsi="Monaco" w:cs="Arial"/>
-          <w:sz w:val="20"/>
-          <w:szCs w:val="20"/>
-        </w:rPr>
-        <w:t>ipykernel</w:t>
-      </w:r>
-      <w:proofErr w:type="spellEnd"/>
-      <w:r>
-        <w:rPr>
-          <w:rFonts w:ascii="Monaco" w:eastAsia="Consolas" w:hAnsi="Monaco" w:cs="Arial"/>
-          <w:sz w:val="20"/>
-          <w:szCs w:val="20"/>
-        </w:rPr>
-        <w:t xml:space="preserve"> install --user --name=automl_py37</w:t>
+        <w:t>python -m ipykernel install --user --name=automl_py37</w:t>
       </w:r>
     </w:p>
     <w:p>
@@ -3560,69 +2404,22 @@
         </w:rPr>
         <w:t xml:space="preserve"> </w:t>
       </w:r>
-      <w:proofErr w:type="spellStart"/>
-      <w:r>
-        <w:rPr>
-          <w:rFonts w:ascii="Monaco" w:hAnsi="Monaco" w:cs="Arial"/>
-          <w:sz w:val="20"/>
-          <w:szCs w:val="20"/>
-        </w:rPr>
-        <w:t>jupyter</w:t>
-      </w:r>
-      <w:proofErr w:type="spellEnd"/>
-      <w:r>
-        <w:rPr>
-          <w:rFonts w:ascii="Monaco" w:hAnsi="Monaco" w:cs="Arial"/>
-          <w:sz w:val="20"/>
-          <w:szCs w:val="20"/>
-        </w:rPr>
-        <w:t xml:space="preserve"> notebook</w:t>
-      </w:r>
-      <w:r>
-        <w:rPr>
-          <w:rFonts w:ascii="Arial" w:hAnsi="Arial" w:cs="Arial"/>
-          <w:sz w:val="22"/>
-          <w:szCs w:val="22"/>
-        </w:rPr>
-        <w:t xml:space="preserve">, which should launch the </w:t>
-      </w:r>
-      <w:proofErr w:type="spellStart"/>
-      <w:r>
-        <w:rPr>
-          <w:rFonts w:ascii="Arial" w:hAnsi="Arial" w:cs="Arial"/>
-          <w:sz w:val="22"/>
-          <w:szCs w:val="22"/>
-        </w:rPr>
-        <w:t>Jupyter</w:t>
-      </w:r>
-      <w:proofErr w:type="spellEnd"/>
-      <w:r>
-        <w:rPr>
-          <w:rFonts w:ascii="Arial" w:hAnsi="Arial" w:cs="Arial"/>
-          <w:sz w:val="22"/>
-          <w:szCs w:val="22"/>
-        </w:rPr>
-        <w:t xml:space="preserve"> window in your web browser. </w:t>
-      </w:r>
-      <w:proofErr w:type="gramStart"/>
-      <w:r>
-        <w:rPr>
-          <w:rFonts w:ascii="Arial" w:hAnsi="Arial" w:cs="Arial"/>
-          <w:sz w:val="22"/>
-          <w:szCs w:val="22"/>
-        </w:rPr>
-        <w:t>Open up</w:t>
-      </w:r>
-      <w:proofErr w:type="gramEnd"/>
-      <w:r>
-        <w:rPr>
-          <w:rFonts w:ascii="Arial" w:hAnsi="Arial" w:cs="Arial"/>
-          <w:sz w:val="22"/>
-          <w:szCs w:val="22"/>
-        </w:rPr>
-        <w:t xml:space="preserve"> the notebook </w:t>
-      </w:r>
-      <w:proofErr w:type="spellStart"/>
+      <w:r>
+        <w:rPr>
+          <w:rFonts w:ascii="Monaco" w:hAnsi="Monaco" w:cs="Arial"/>
+          <w:sz w:val="20"/>
+          <w:szCs w:val="20"/>
+        </w:rPr>
+        <w:t>jupyter notebook</w:t>
+      </w:r>
+      <w:r>
+        <w:rPr>
+          <w:rFonts w:ascii="Arial" w:hAnsi="Arial" w:cs="Arial"/>
+          <w:sz w:val="22"/>
+          <w:szCs w:val="22"/>
+        </w:rPr>
+        <w:t xml:space="preserve">, which should launch the Jupyter window in your web browser. Open up the notebook </w:t>
+      </w:r>
       <w:r>
         <w:rPr>
           <w:rStyle w:val="itemname"/>
@@ -3634,7 +2431,6 @@
         </w:rPr>
         <w:t>BioSeqAutoML_Small_System_Test_START_HERE.ipynb</w:t>
       </w:r>
-      <w:proofErr w:type="spellEnd"/>
       <w:r>
         <w:rPr>
           <w:rFonts w:ascii="Arial" w:hAnsi="Arial" w:cs="Arial"/>
@@ -3687,43 +2483,7 @@
           <w:sz w:val="22"/>
           <w:szCs w:val="22"/>
         </w:rPr>
-        <w:t xml:space="preserve">Note: </w:t>
-      </w:r>
-      <w:proofErr w:type="spellStart"/>
-      <w:r>
-        <w:rPr>
-          <w:rFonts w:ascii="Arial" w:hAnsi="Arial" w:cs="Arial"/>
-          <w:sz w:val="22"/>
-          <w:szCs w:val="22"/>
-        </w:rPr>
-        <w:t>Tensorflow</w:t>
-      </w:r>
-      <w:proofErr w:type="spellEnd"/>
-      <w:r>
-        <w:rPr>
-          <w:rFonts w:ascii="Arial" w:hAnsi="Arial" w:cs="Arial"/>
-          <w:sz w:val="22"/>
-          <w:szCs w:val="22"/>
-        </w:rPr>
-        <w:t xml:space="preserve"> 1.13.1 does not currently </w:t>
-      </w:r>
-      <w:proofErr w:type="gramStart"/>
-      <w:r>
-        <w:rPr>
-          <w:rFonts w:ascii="Arial" w:hAnsi="Arial" w:cs="Arial"/>
-          <w:sz w:val="22"/>
-          <w:szCs w:val="22"/>
-        </w:rPr>
-        <w:t>run on</w:t>
-      </w:r>
-      <w:proofErr w:type="gramEnd"/>
-      <w:r>
-        <w:rPr>
-          <w:rFonts w:ascii="Arial" w:hAnsi="Arial" w:cs="Arial"/>
-          <w:sz w:val="22"/>
-          <w:szCs w:val="22"/>
-        </w:rPr>
-        <w:t xml:space="preserve"> Macs with M1 chips.</w:t>
+        <w:t>Note: Tensorflow 1.13.1 does not currently run on Macs with M1 chips.</w:t>
       </w:r>
     </w:p>
     <w:p>
@@ -3756,47 +2516,7 @@
           <w:sz w:val="22"/>
           <w:szCs w:val="22"/>
         </w:rPr>
-        <w:t xml:space="preserve">If you prefer to run </w:t>
-      </w:r>
-      <w:proofErr w:type="spellStart"/>
-      <w:r>
-        <w:rPr>
-          <w:rFonts w:ascii="Arial" w:hAnsi="Arial" w:cs="Arial"/>
-          <w:color w:val="000000" w:themeColor="text1"/>
-          <w:sz w:val="22"/>
-          <w:szCs w:val="22"/>
-        </w:rPr>
-        <w:t>BioSeq</w:t>
-      </w:r>
-      <w:proofErr w:type="spellEnd"/>
-      <w:r>
-        <w:rPr>
-          <w:rFonts w:ascii="Arial" w:hAnsi="Arial" w:cs="Arial"/>
-          <w:color w:val="000000" w:themeColor="text1"/>
-          <w:sz w:val="22"/>
-          <w:szCs w:val="22"/>
-        </w:rPr>
-        <w:t xml:space="preserve">-AutoML in command line, navigate to the folder called </w:t>
-      </w:r>
-      <w:proofErr w:type="spellStart"/>
-      <w:r>
-        <w:rPr>
-          <w:rFonts w:ascii="Arial" w:hAnsi="Arial" w:cs="Arial"/>
-          <w:color w:val="000000" w:themeColor="text1"/>
-          <w:sz w:val="22"/>
-          <w:szCs w:val="22"/>
-        </w:rPr>
-        <w:t>BioSeqAutoML</w:t>
-      </w:r>
-      <w:proofErr w:type="spellEnd"/>
-      <w:r>
-        <w:rPr>
-          <w:rFonts w:ascii="Arial" w:hAnsi="Arial" w:cs="Arial"/>
-          <w:color w:val="000000" w:themeColor="text1"/>
-          <w:sz w:val="22"/>
-          <w:szCs w:val="22"/>
-        </w:rPr>
-        <w:t>. Then run the following:</w:t>
+        <w:t>If you prefer to run BioSeq-AutoML in command line, navigate to the folder called BioSeqAutoML. Then run the following:</w:t>
       </w:r>
     </w:p>
     <w:p>
@@ -3813,7 +2533,6 @@
           <w:szCs w:val="20"/>
         </w:rPr>
       </w:pPr>
-      <w:proofErr w:type="spellStart"/>
       <w:r>
         <w:rPr>
           <w:rFonts w:ascii="Monaco" w:hAnsi="Monaco" w:cs="Arial"/>
@@ -3822,17 +2541,7 @@
           <w:szCs w:val="20"/>
         </w:rPr>
         <w:lastRenderedPageBreak/>
-        <w:t>conda</w:t>
-      </w:r>
-      <w:proofErr w:type="spellEnd"/>
-      <w:r>
-        <w:rPr>
-          <w:rFonts w:ascii="Monaco" w:hAnsi="Monaco" w:cs="Arial"/>
-          <w:color w:val="000000" w:themeColor="text1"/>
-          <w:sz w:val="20"/>
-          <w:szCs w:val="20"/>
-        </w:rPr>
-        <w:t xml:space="preserve"> activate automl_py37</w:t>
+        <w:t>conda activate automl_py37</w:t>
       </w:r>
     </w:p>
     <w:p>
@@ -3883,9 +2592,8 @@
           <w:sz w:val="20"/>
           <w:szCs w:val="20"/>
         </w:rPr>
-        <w:t xml:space="preserve"> -task </w:t>
-      </w:r>
-      <w:proofErr w:type="spellStart"/>
+        <w:t xml:space="preserve"> -task binary_classification -data_folder ./clean_data/clean/ -data_file small_synthetic.csv -sequence_type nucleic_acid -model_folder .</w:t>
+      </w:r>
       <w:r>
         <w:rPr>
           <w:rFonts w:ascii="Monaco" w:hAnsi="Monaco" w:cs="Arial"/>
@@ -3893,9 +2601,8 @@
           <w:sz w:val="20"/>
           <w:szCs w:val="20"/>
         </w:rPr>
-        <w:t>binary_classification</w:t>
-      </w:r>
-      <w:proofErr w:type="spellEnd"/>
+        <w:t>/</w:t>
+      </w:r>
       <w:r>
         <w:rPr>
           <w:rFonts w:ascii="Monaco" w:hAnsi="Monaco" w:cs="Arial"/>
@@ -3903,9 +2610,8 @@
           <w:sz w:val="20"/>
           <w:szCs w:val="20"/>
         </w:rPr>
-        <w:t xml:space="preserve"> -</w:t>
-      </w:r>
-      <w:proofErr w:type="spellStart"/>
+        <w:t>final_exemplars/test_synthetic_nucleic_acids/models/ -output_folder ./final_exemplars/test_synthetic_nucleic_acids/outputs/</w:t>
+      </w:r>
       <w:r>
         <w:rPr>
           <w:rFonts w:ascii="Monaco" w:hAnsi="Monaco" w:cs="Arial"/>
@@ -3913,9 +2619,8 @@
           <w:sz w:val="20"/>
           <w:szCs w:val="20"/>
         </w:rPr>
-        <w:t>data_</w:t>
-      </w:r>
-      <w:proofErr w:type="gramStart"/>
+        <w:t xml:space="preserve"> </w:t>
+      </w:r>
       <w:r>
         <w:rPr>
           <w:rFonts w:ascii="Monaco" w:hAnsi="Monaco" w:cs="Arial"/>
@@ -3923,9 +2628,8 @@
           <w:sz w:val="20"/>
           <w:szCs w:val="20"/>
         </w:rPr>
-        <w:t>folder</w:t>
-      </w:r>
-      <w:proofErr w:type="spellEnd"/>
+        <w:t xml:space="preserve">-verbosity 1 </w:t>
+      </w:r>
       <w:r>
         <w:rPr>
           <w:rFonts w:ascii="Monaco" w:hAnsi="Monaco" w:cs="Arial"/>
@@ -3933,395 +2637,7 @@
           <w:sz w:val="20"/>
           <w:szCs w:val="20"/>
         </w:rPr>
-        <w:t xml:space="preserve"> .</w:t>
-      </w:r>
-      <w:proofErr w:type="gramEnd"/>
-      <w:r>
-        <w:rPr>
-          <w:rFonts w:ascii="Monaco" w:hAnsi="Monaco" w:cs="Arial"/>
-          <w:color w:val="000000" w:themeColor="text1"/>
-          <w:sz w:val="20"/>
-          <w:szCs w:val="20"/>
-        </w:rPr>
-        <w:t>/</w:t>
-      </w:r>
-      <w:proofErr w:type="spellStart"/>
-      <w:r>
-        <w:rPr>
-          <w:rFonts w:ascii="Monaco" w:hAnsi="Monaco" w:cs="Arial"/>
-          <w:color w:val="000000" w:themeColor="text1"/>
-          <w:sz w:val="20"/>
-          <w:szCs w:val="20"/>
-        </w:rPr>
-        <w:t>clean_data</w:t>
-      </w:r>
-      <w:proofErr w:type="spellEnd"/>
-      <w:r>
-        <w:rPr>
-          <w:rFonts w:ascii="Monaco" w:hAnsi="Monaco" w:cs="Arial"/>
-          <w:color w:val="000000" w:themeColor="text1"/>
-          <w:sz w:val="20"/>
-          <w:szCs w:val="20"/>
-        </w:rPr>
-        <w:t>/clean/ -</w:t>
-      </w:r>
-      <w:proofErr w:type="spellStart"/>
-      <w:r>
-        <w:rPr>
-          <w:rFonts w:ascii="Monaco" w:hAnsi="Monaco" w:cs="Arial"/>
-          <w:color w:val="000000" w:themeColor="text1"/>
-          <w:sz w:val="20"/>
-          <w:szCs w:val="20"/>
-        </w:rPr>
-        <w:t>data_file</w:t>
-      </w:r>
-      <w:proofErr w:type="spellEnd"/>
-      <w:r>
-        <w:rPr>
-          <w:rFonts w:ascii="Monaco" w:hAnsi="Monaco" w:cs="Arial"/>
-          <w:color w:val="000000" w:themeColor="text1"/>
-          <w:sz w:val="20"/>
-          <w:szCs w:val="20"/>
-        </w:rPr>
-        <w:t xml:space="preserve"> small_synthetic.csv -</w:t>
-      </w:r>
-      <w:proofErr w:type="spellStart"/>
-      <w:r>
-        <w:rPr>
-          <w:rFonts w:ascii="Monaco" w:hAnsi="Monaco" w:cs="Arial"/>
-          <w:color w:val="000000" w:themeColor="text1"/>
-          <w:sz w:val="20"/>
-          <w:szCs w:val="20"/>
-        </w:rPr>
-        <w:t>sequence_type</w:t>
-      </w:r>
-      <w:proofErr w:type="spellEnd"/>
-      <w:r>
-        <w:rPr>
-          <w:rFonts w:ascii="Monaco" w:hAnsi="Monaco" w:cs="Arial"/>
-          <w:color w:val="000000" w:themeColor="text1"/>
-          <w:sz w:val="20"/>
-          <w:szCs w:val="20"/>
-        </w:rPr>
-        <w:t xml:space="preserve"> </w:t>
-      </w:r>
-      <w:proofErr w:type="spellStart"/>
-      <w:r>
-        <w:rPr>
-          <w:rFonts w:ascii="Monaco" w:hAnsi="Monaco" w:cs="Arial"/>
-          <w:color w:val="000000" w:themeColor="text1"/>
-          <w:sz w:val="20"/>
-          <w:szCs w:val="20"/>
-        </w:rPr>
-        <w:t>nucleic_acid</w:t>
-      </w:r>
-      <w:proofErr w:type="spellEnd"/>
-      <w:r>
-        <w:rPr>
-          <w:rFonts w:ascii="Monaco" w:hAnsi="Monaco" w:cs="Arial"/>
-          <w:color w:val="000000" w:themeColor="text1"/>
-          <w:sz w:val="20"/>
-          <w:szCs w:val="20"/>
-        </w:rPr>
-        <w:t xml:space="preserve"> -</w:t>
-      </w:r>
-      <w:proofErr w:type="spellStart"/>
-      <w:r>
-        <w:rPr>
-          <w:rFonts w:ascii="Monaco" w:hAnsi="Monaco" w:cs="Arial"/>
-          <w:color w:val="000000" w:themeColor="text1"/>
-          <w:sz w:val="20"/>
-          <w:szCs w:val="20"/>
-        </w:rPr>
-        <w:t>model_folder</w:t>
-      </w:r>
-      <w:proofErr w:type="spellEnd"/>
-      <w:r>
-        <w:rPr>
-          <w:rFonts w:ascii="Monaco" w:hAnsi="Monaco" w:cs="Arial"/>
-          <w:color w:val="000000" w:themeColor="text1"/>
-          <w:sz w:val="20"/>
-          <w:szCs w:val="20"/>
-        </w:rPr>
-        <w:t xml:space="preserve"> .</w:t>
-      </w:r>
-      <w:r>
-        <w:rPr>
-          <w:rFonts w:ascii="Monaco" w:hAnsi="Monaco" w:cs="Arial"/>
-          <w:color w:val="000000" w:themeColor="text1"/>
-          <w:sz w:val="20"/>
-          <w:szCs w:val="20"/>
-        </w:rPr>
-        <w:t>/</w:t>
-      </w:r>
-      <w:proofErr w:type="spellStart"/>
-      <w:r>
-        <w:rPr>
-          <w:rFonts w:ascii="Monaco" w:hAnsi="Monaco" w:cs="Arial"/>
-          <w:color w:val="000000" w:themeColor="text1"/>
-          <w:sz w:val="20"/>
-          <w:szCs w:val="20"/>
-        </w:rPr>
-        <w:t>final_exemplars</w:t>
-      </w:r>
-      <w:proofErr w:type="spellEnd"/>
-      <w:r>
-        <w:rPr>
-          <w:rFonts w:ascii="Monaco" w:hAnsi="Monaco" w:cs="Arial"/>
-          <w:color w:val="000000" w:themeColor="text1"/>
-          <w:sz w:val="20"/>
-          <w:szCs w:val="20"/>
-        </w:rPr>
-        <w:t>/</w:t>
-      </w:r>
-      <w:proofErr w:type="spellStart"/>
-      <w:r>
-        <w:rPr>
-          <w:rFonts w:ascii="Monaco" w:hAnsi="Monaco" w:cs="Arial"/>
-          <w:color w:val="000000" w:themeColor="text1"/>
-          <w:sz w:val="20"/>
-          <w:szCs w:val="20"/>
-        </w:rPr>
-        <w:t>test_synthetic_nucleic_acids</w:t>
-      </w:r>
-      <w:proofErr w:type="spellEnd"/>
-      <w:r>
-        <w:rPr>
-          <w:rFonts w:ascii="Monaco" w:hAnsi="Monaco" w:cs="Arial"/>
-          <w:color w:val="000000" w:themeColor="text1"/>
-          <w:sz w:val="20"/>
-          <w:szCs w:val="20"/>
-        </w:rPr>
-        <w:t>/models/ -</w:t>
-      </w:r>
-      <w:proofErr w:type="spellStart"/>
-      <w:r>
-        <w:rPr>
-          <w:rFonts w:ascii="Monaco" w:hAnsi="Monaco" w:cs="Arial"/>
-          <w:color w:val="000000" w:themeColor="text1"/>
-          <w:sz w:val="20"/>
-          <w:szCs w:val="20"/>
-        </w:rPr>
-        <w:t>output_folder</w:t>
-      </w:r>
-      <w:proofErr w:type="spellEnd"/>
-      <w:r>
-        <w:rPr>
-          <w:rFonts w:ascii="Monaco" w:hAnsi="Monaco" w:cs="Arial"/>
-          <w:color w:val="000000" w:themeColor="text1"/>
-          <w:sz w:val="20"/>
-          <w:szCs w:val="20"/>
-        </w:rPr>
-        <w:t xml:space="preserve"> ./</w:t>
-      </w:r>
-      <w:proofErr w:type="spellStart"/>
-      <w:r>
-        <w:rPr>
-          <w:rFonts w:ascii="Monaco" w:hAnsi="Monaco" w:cs="Arial"/>
-          <w:color w:val="000000" w:themeColor="text1"/>
-          <w:sz w:val="20"/>
-          <w:szCs w:val="20"/>
-        </w:rPr>
-        <w:t>final_exemplars</w:t>
-      </w:r>
-      <w:proofErr w:type="spellEnd"/>
-      <w:r>
-        <w:rPr>
-          <w:rFonts w:ascii="Monaco" w:hAnsi="Monaco" w:cs="Arial"/>
-          <w:color w:val="000000" w:themeColor="text1"/>
-          <w:sz w:val="20"/>
-          <w:szCs w:val="20"/>
-        </w:rPr>
-        <w:t>/</w:t>
-      </w:r>
-      <w:proofErr w:type="spellStart"/>
-      <w:r>
-        <w:rPr>
-          <w:rFonts w:ascii="Monaco" w:hAnsi="Monaco" w:cs="Arial"/>
-          <w:color w:val="000000" w:themeColor="text1"/>
-          <w:sz w:val="20"/>
-          <w:szCs w:val="20"/>
-        </w:rPr>
-        <w:t>test_synthetic_nucleic_acids</w:t>
-      </w:r>
-      <w:proofErr w:type="spellEnd"/>
-      <w:r>
-        <w:rPr>
-          <w:rFonts w:ascii="Monaco" w:hAnsi="Monaco" w:cs="Arial"/>
-          <w:color w:val="000000" w:themeColor="text1"/>
-          <w:sz w:val="20"/>
-          <w:szCs w:val="20"/>
-        </w:rPr>
-        <w:t>/outputs/</w:t>
-      </w:r>
-      <w:r>
-        <w:rPr>
-          <w:rFonts w:ascii="Monaco" w:hAnsi="Monaco" w:cs="Arial"/>
-          <w:color w:val="000000" w:themeColor="text1"/>
-          <w:sz w:val="20"/>
-          <w:szCs w:val="20"/>
-        </w:rPr>
-        <w:t xml:space="preserve"> -</w:t>
-      </w:r>
-      <w:proofErr w:type="spellStart"/>
-      <w:r>
-        <w:rPr>
-          <w:rFonts w:ascii="Monaco" w:hAnsi="Monaco" w:cs="Arial"/>
-          <w:color w:val="000000" w:themeColor="text1"/>
-          <w:sz w:val="20"/>
-          <w:szCs w:val="20"/>
-        </w:rPr>
-        <w:t>input_col</w:t>
-      </w:r>
-      <w:proofErr w:type="spellEnd"/>
-      <w:r>
-        <w:rPr>
-          <w:rFonts w:ascii="Monaco" w:hAnsi="Monaco" w:cs="Arial"/>
-          <w:color w:val="000000" w:themeColor="text1"/>
-          <w:sz w:val="20"/>
-          <w:szCs w:val="20"/>
-        </w:rPr>
-        <w:t xml:space="preserve"> seq -</w:t>
-      </w:r>
-      <w:proofErr w:type="spellStart"/>
-      <w:r>
-        <w:rPr>
-          <w:rFonts w:ascii="Monaco" w:hAnsi="Monaco" w:cs="Arial"/>
-          <w:color w:val="000000" w:themeColor="text1"/>
-          <w:sz w:val="20"/>
-          <w:szCs w:val="20"/>
-        </w:rPr>
-        <w:t>target_col</w:t>
-      </w:r>
-      <w:proofErr w:type="spellEnd"/>
-      <w:r>
-        <w:rPr>
-          <w:rFonts w:ascii="Monaco" w:hAnsi="Monaco" w:cs="Arial"/>
-          <w:color w:val="000000" w:themeColor="text1"/>
-          <w:sz w:val="20"/>
-          <w:szCs w:val="20"/>
-        </w:rPr>
-        <w:t xml:space="preserve"> </w:t>
-      </w:r>
-      <w:proofErr w:type="spellStart"/>
-      <w:r>
-        <w:rPr>
-          <w:rFonts w:ascii="Monaco" w:hAnsi="Monaco" w:cs="Arial"/>
-          <w:color w:val="000000" w:themeColor="text1"/>
-          <w:sz w:val="20"/>
-          <w:szCs w:val="20"/>
-        </w:rPr>
-        <w:t>positive_score</w:t>
-      </w:r>
-      <w:proofErr w:type="spellEnd"/>
-      <w:r>
-        <w:rPr>
-          <w:rFonts w:ascii="Monaco" w:hAnsi="Monaco" w:cs="Arial"/>
-          <w:color w:val="000000" w:themeColor="text1"/>
-          <w:sz w:val="20"/>
-          <w:szCs w:val="20"/>
-        </w:rPr>
-        <w:t xml:space="preserve"> -</w:t>
-      </w:r>
-      <w:proofErr w:type="spellStart"/>
-      <w:r>
-        <w:rPr>
-          <w:rFonts w:ascii="Monaco" w:hAnsi="Monaco" w:cs="Arial"/>
-          <w:color w:val="000000" w:themeColor="text1"/>
-          <w:sz w:val="20"/>
-          <w:szCs w:val="20"/>
-        </w:rPr>
-        <w:t>max_runtime_minutes</w:t>
-      </w:r>
-      <w:proofErr w:type="spellEnd"/>
-      <w:r>
-        <w:rPr>
-          <w:rFonts w:ascii="Monaco" w:hAnsi="Monaco" w:cs="Arial"/>
-          <w:color w:val="000000" w:themeColor="text1"/>
-          <w:sz w:val="20"/>
-          <w:szCs w:val="20"/>
-        </w:rPr>
-        <w:t xml:space="preserve"> 10 -</w:t>
-      </w:r>
-      <w:proofErr w:type="spellStart"/>
-      <w:r>
-        <w:rPr>
-          <w:rFonts w:ascii="Monaco" w:hAnsi="Monaco" w:cs="Arial"/>
-          <w:color w:val="000000" w:themeColor="text1"/>
-          <w:sz w:val="20"/>
-          <w:szCs w:val="20"/>
-        </w:rPr>
-        <w:t>num_folds</w:t>
-      </w:r>
-      <w:proofErr w:type="spellEnd"/>
-      <w:r>
-        <w:rPr>
-          <w:rFonts w:ascii="Monaco" w:hAnsi="Monaco" w:cs="Arial"/>
-          <w:color w:val="000000" w:themeColor="text1"/>
-          <w:sz w:val="20"/>
-          <w:szCs w:val="20"/>
-        </w:rPr>
-        <w:t xml:space="preserve"> 2 -</w:t>
-      </w:r>
-      <w:proofErr w:type="spellStart"/>
-      <w:r>
-        <w:rPr>
-          <w:rFonts w:ascii="Monaco" w:hAnsi="Monaco" w:cs="Arial"/>
-          <w:color w:val="000000" w:themeColor="text1"/>
-          <w:sz w:val="20"/>
-          <w:szCs w:val="20"/>
-        </w:rPr>
-        <w:t>num_final_epochs</w:t>
-      </w:r>
-      <w:proofErr w:type="spellEnd"/>
-      <w:r>
-        <w:rPr>
-          <w:rFonts w:ascii="Monaco" w:hAnsi="Monaco" w:cs="Arial"/>
-          <w:color w:val="000000" w:themeColor="text1"/>
-          <w:sz w:val="20"/>
-          <w:szCs w:val="20"/>
-        </w:rPr>
-        <w:t xml:space="preserve"> 10 -</w:t>
-      </w:r>
-      <w:proofErr w:type="spellStart"/>
-      <w:r>
-        <w:rPr>
-          <w:rFonts w:ascii="Monaco" w:hAnsi="Monaco" w:cs="Arial"/>
-          <w:color w:val="000000" w:themeColor="text1"/>
-          <w:sz w:val="20"/>
-          <w:szCs w:val="20"/>
-        </w:rPr>
-        <w:t>num_generations</w:t>
-      </w:r>
-      <w:proofErr w:type="spellEnd"/>
-      <w:r>
-        <w:rPr>
-          <w:rFonts w:ascii="Monaco" w:hAnsi="Monaco" w:cs="Arial"/>
-          <w:color w:val="000000" w:themeColor="text1"/>
-          <w:sz w:val="20"/>
-          <w:szCs w:val="20"/>
-        </w:rPr>
-        <w:t xml:space="preserve"> 5 -</w:t>
-      </w:r>
-      <w:proofErr w:type="spellStart"/>
-      <w:r>
-        <w:rPr>
-          <w:rFonts w:ascii="Monaco" w:hAnsi="Monaco" w:cs="Arial"/>
-          <w:color w:val="000000" w:themeColor="text1"/>
-          <w:sz w:val="20"/>
-          <w:szCs w:val="20"/>
-        </w:rPr>
-        <w:t>population_size</w:t>
-      </w:r>
-      <w:proofErr w:type="spellEnd"/>
-      <w:r>
-        <w:rPr>
-          <w:rFonts w:ascii="Monaco" w:hAnsi="Monaco" w:cs="Arial"/>
-          <w:color w:val="000000" w:themeColor="text1"/>
-          <w:sz w:val="20"/>
-          <w:szCs w:val="20"/>
-        </w:rPr>
-        <w:t xml:space="preserve"> 5</w:t>
+        <w:t>-input_col seq -target_col positive_score -max_runtime_minutes 10 -num_folds 2 -num_final_epochs 10 -num_generations 5 -population_size 5</w:t>
       </w:r>
     </w:p>
     <w:p>
@@ -4383,47 +2699,7 @@
           <w:sz w:val="22"/>
           <w:szCs w:val="22"/>
         </w:rPr>
-        <w:t>the .</w:t>
-      </w:r>
-      <w:proofErr w:type="spellStart"/>
-      <w:r>
-        <w:rPr>
-          <w:rFonts w:ascii="Arial" w:hAnsi="Arial" w:cs="Arial"/>
-          <w:color w:val="000000" w:themeColor="text1"/>
-          <w:sz w:val="22"/>
-          <w:szCs w:val="22"/>
-        </w:rPr>
-        <w:t>ipynb</w:t>
-      </w:r>
-      <w:proofErr w:type="spellEnd"/>
-      <w:r>
-        <w:rPr>
-          <w:rFonts w:ascii="Arial" w:hAnsi="Arial" w:cs="Arial"/>
-          <w:color w:val="000000" w:themeColor="text1"/>
-          <w:sz w:val="22"/>
-          <w:szCs w:val="22"/>
-        </w:rPr>
-        <w:t xml:space="preserve"> notebook or the </w:t>
-      </w:r>
-      <w:proofErr w:type="spellStart"/>
-      <w:r>
-        <w:rPr>
-          <w:rFonts w:ascii="Arial" w:hAnsi="Arial" w:cs="Arial"/>
-          <w:color w:val="000000" w:themeColor="text1"/>
-          <w:sz w:val="22"/>
-          <w:szCs w:val="22"/>
-        </w:rPr>
-        <w:t>run_bioseqml</w:t>
-      </w:r>
-      <w:proofErr w:type="spellEnd"/>
-      <w:r>
-        <w:rPr>
-          <w:rFonts w:ascii="Arial" w:hAnsi="Arial" w:cs="Arial"/>
-          <w:color w:val="000000" w:themeColor="text1"/>
-          <w:sz w:val="22"/>
-          <w:szCs w:val="22"/>
-        </w:rPr>
-        <w:t xml:space="preserve"> function in the CAML_wrapper.py</w:t>
+        <w:t>the .ipynb notebook or the run_bioseqml function in the CAML_wrapper.py</w:t>
       </w:r>
       <w:r>
         <w:rPr>
@@ -4456,9 +2732,8 @@
           <w:sz w:val="22"/>
           <w:szCs w:val="22"/>
         </w:rPr>
-        <w:t xml:space="preserve">Also, please note that you will have to make the </w:t>
-      </w:r>
-      <w:proofErr w:type="spellStart"/>
+        <w:t>Also, please note that you will have to make the test_synthetic_nucleic_acids/ folder</w:t>
+      </w:r>
       <w:r>
         <w:rPr>
           <w:rFonts w:ascii="Arial" w:hAnsi="Arial" w:cs="Arial"/>
@@ -4466,9 +2741,8 @@
           <w:sz w:val="22"/>
           <w:szCs w:val="22"/>
         </w:rPr>
-        <w:t>test_synthetic_nucleic_acids</w:t>
-      </w:r>
-      <w:proofErr w:type="spellEnd"/>
+        <w:t xml:space="preserve"> in addition to the models/ and outputs/ subfolders</w:t>
+      </w:r>
       <w:r>
         <w:rPr>
           <w:rFonts w:ascii="Arial" w:hAnsi="Arial" w:cs="Arial"/>
@@ -4476,7 +2750,7 @@
           <w:sz w:val="22"/>
           <w:szCs w:val="22"/>
         </w:rPr>
-        <w:t>/ folder if not already present.</w:t>
+        <w:t xml:space="preserve"> if not already present.</w:t>
       </w:r>
     </w:p>
     <w:p>
@@ -4507,25 +2781,7 @@
           <w:sz w:val="22"/>
           <w:szCs w:val="22"/>
         </w:rPr>
-        <w:t>To close the notebook, press </w:t>
-      </w:r>
-      <w:proofErr w:type="spellStart"/>
-      <w:r>
-        <w:rPr>
-          <w:rFonts w:ascii="Arial" w:hAnsi="Arial" w:cs="Arial"/>
-          <w:sz w:val="22"/>
-          <w:szCs w:val="22"/>
-        </w:rPr>
-        <w:t>Ctrl+C</w:t>
-      </w:r>
-      <w:proofErr w:type="spellEnd"/>
-      <w:r>
-        <w:rPr>
-          <w:rFonts w:ascii="Arial" w:hAnsi="Arial" w:cs="Arial"/>
-          <w:sz w:val="22"/>
-          <w:szCs w:val="22"/>
-        </w:rPr>
-        <w:t> in terminal. All changes made to files in your current directory are saved to your local machine.</w:t>
+        <w:t>To close the notebook, press Ctrl+C in terminal. All changes made to files in your current directory are saved to your local machine.</w:t>
       </w:r>
     </w:p>
     <w:p>
@@ -4715,25 +2971,7 @@
           <w:sz w:val="22"/>
           <w:szCs w:val="22"/>
         </w:rPr>
-        <w:t xml:space="preserve">Docker Desktop is running </w:t>
-      </w:r>
-      <w:proofErr w:type="gramStart"/>
-      <w:r>
-        <w:rPr>
-          <w:rFonts w:ascii="Arial" w:hAnsi="Arial" w:cs="Arial"/>
-          <w:sz w:val="22"/>
-          <w:szCs w:val="22"/>
-        </w:rPr>
-        <w:t>really slowly</w:t>
-      </w:r>
-      <w:proofErr w:type="gramEnd"/>
-      <w:r>
-        <w:rPr>
-          <w:rFonts w:ascii="Arial" w:hAnsi="Arial" w:cs="Arial"/>
-          <w:sz w:val="22"/>
-          <w:szCs w:val="22"/>
-        </w:rPr>
-        <w:t xml:space="preserve"> on my Mac!</w:t>
+        <w:t>Docker Desktop is running really slowly on my Mac!</w:t>
       </w:r>
     </w:p>
     <w:p>
@@ -4849,61 +3087,7 @@
           <w:sz w:val="22"/>
           <w:szCs w:val="22"/>
         </w:rPr>
-        <w:t xml:space="preserve">. We recommend setting the CPUs to half the amount that your hardware has </w:t>
-      </w:r>
-      <w:proofErr w:type="gramStart"/>
-      <w:r>
-        <w:rPr>
-          <w:rFonts w:ascii="Arial" w:hAnsi="Arial" w:cs="Arial"/>
-          <w:sz w:val="22"/>
-          <w:szCs w:val="22"/>
-        </w:rPr>
-        <w:t>available, and</w:t>
-      </w:r>
-      <w:proofErr w:type="gramEnd"/>
-      <w:r>
-        <w:rPr>
-          <w:rFonts w:ascii="Arial" w:hAnsi="Arial" w:cs="Arial"/>
-          <w:sz w:val="22"/>
-          <w:szCs w:val="22"/>
-        </w:rPr>
-        <w:t xml:space="preserve"> increasing your swap and disk image sizes. We also recommend decreasing the number of file shares if possible (under File Sharing</w:t>
-      </w:r>
-      <w:proofErr w:type="gramStart"/>
-      <w:r>
-        <w:rPr>
-          <w:rFonts w:ascii="Arial" w:hAnsi="Arial" w:cs="Arial"/>
-          <w:sz w:val="22"/>
-          <w:szCs w:val="22"/>
-        </w:rPr>
-        <w:t>)</w:t>
-      </w:r>
-      <w:proofErr w:type="gramEnd"/>
-      <w:r>
-        <w:rPr>
-          <w:rFonts w:ascii="Arial" w:hAnsi="Arial" w:cs="Arial"/>
-          <w:sz w:val="22"/>
-          <w:szCs w:val="22"/>
-        </w:rPr>
-        <w:t xml:space="preserve"> by deleting /private, /</w:t>
-      </w:r>
-      <w:proofErr w:type="spellStart"/>
-      <w:r>
-        <w:rPr>
-          <w:rFonts w:ascii="Arial" w:hAnsi="Arial" w:cs="Arial"/>
-          <w:sz w:val="22"/>
-          <w:szCs w:val="22"/>
-        </w:rPr>
-        <w:t>tmp</w:t>
-      </w:r>
-      <w:proofErr w:type="spellEnd"/>
-      <w:r>
-        <w:rPr>
-          <w:rFonts w:ascii="Arial" w:hAnsi="Arial" w:cs="Arial"/>
-          <w:sz w:val="22"/>
-          <w:szCs w:val="22"/>
-        </w:rPr>
-        <w:t>/, /var/folders.</w:t>
+        <w:t>. We recommend setting the CPUs to half the amount that your hardware has available, and increasing your swap and disk image sizes. We also recommend decreasing the number of file shares if possible (under File Sharing) by deleting /private, /tmp/, /var/folders.</w:t>
       </w:r>
     </w:p>
     <w:p>
@@ -4954,25 +3138,7 @@
           <w:sz w:val="22"/>
           <w:szCs w:val="22"/>
         </w:rPr>
-        <w:t xml:space="preserve">s for the </w:t>
-      </w:r>
-      <w:proofErr w:type="spellStart"/>
-      <w:r>
-        <w:rPr>
-          <w:rFonts w:ascii="Arial" w:hAnsi="Arial" w:cs="Arial"/>
-          <w:sz w:val="22"/>
-          <w:szCs w:val="22"/>
-        </w:rPr>
-        <w:t>Jupyter</w:t>
-      </w:r>
-      <w:proofErr w:type="spellEnd"/>
-      <w:r>
-        <w:rPr>
-          <w:rFonts w:ascii="Arial" w:hAnsi="Arial" w:cs="Arial"/>
-          <w:sz w:val="22"/>
-          <w:szCs w:val="22"/>
-        </w:rPr>
-        <w:t xml:space="preserve"> notebook.</w:t>
+        <w:t>s for the Jupyter notebook.</w:t>
       </w:r>
     </w:p>
     <w:p>
@@ -5010,7 +3176,7 @@
         </w:rPr>
         <w:t xml:space="preserve"> This problem could be caused by a variety of issues, but we often see it when there is an issue connecting with the port. Check that port 8888 is available on your machine. If you are using a platform like Google Cloud Platform to make a virtual machine, it is also important to </w:t>
       </w:r>
-      <w:hyperlink r:id="rId16" w:history="1">
+      <w:hyperlink r:id="rId17" w:history="1">
         <w:r>
           <w:rPr>
             <w:rStyle w:val="Hyperlink"/>
@@ -5114,7 +3280,7 @@
                     <pic:cNvPicPr/>
                   </pic:nvPicPr>
                   <pic:blipFill>
-                    <a:blip r:embed="rId17">
+                    <a:blip r:embed="rId18">
                       <a:extLst>
                         <a:ext uri="{28A0092B-C50C-407E-A947-70E740481C1C}">
                           <a14:useLocalDpi xmlns:a14="http://schemas.microsoft.com/office/drawing/2010/main" val="0"/>
